--- a/lab02/is241_dmitryuk_report_2_intvector.docx
+++ b/lab02/is241_dmitryuk_report_2_intvector.docx
@@ -475,21 +475,16 @@
         <w:tblLook w:val="04a0" w:noHBand="0" w:noVBand="1" w:firstColumn="1" w:lastRow="0" w:lastColumn="0" w:firstRow="1"/>
       </w:tblPr>
       <w:tblGrid>
-        <w:gridCol w:w="3967"/>
-        <w:gridCol w:w="2555"/>
+        <w:gridCol w:w="3966"/>
+        <w:gridCol w:w="2556"/>
         <w:gridCol w:w="2832"/>
       </w:tblGrid>
       <w:tr>
         <w:trPr/>
         <w:tc>
           <w:tcPr>
-            <w:tcW w:w="3967" w:type="dxa"/>
-            <w:tcBorders>
-              <w:top w:val="nil"/>
-              <w:left w:val="nil"/>
-              <w:bottom w:val="nil"/>
-              <w:right w:val="nil"/>
-            </w:tcBorders>
+            <w:tcW w:w="3966" w:type="dxa"/>
+            <w:tcBorders/>
           </w:tcPr>
           <w:p>
             <w:pPr>
@@ -570,13 +565,8 @@
         </w:tc>
         <w:tc>
           <w:tcPr>
-            <w:tcW w:w="2555" w:type="dxa"/>
-            <w:tcBorders>
-              <w:top w:val="nil"/>
-              <w:left w:val="nil"/>
-              <w:bottom w:val="nil"/>
-              <w:right w:val="nil"/>
-            </w:tcBorders>
+            <w:tcW w:w="2556" w:type="dxa"/>
+            <w:tcBorders/>
             <w:vAlign w:val="bottom"/>
           </w:tcPr>
           <w:p>
@@ -601,12 +591,7 @@
         <w:tc>
           <w:tcPr>
             <w:tcW w:w="2832" w:type="dxa"/>
-            <w:tcBorders>
-              <w:top w:val="nil"/>
-              <w:left w:val="nil"/>
-              <w:bottom w:val="nil"/>
-              <w:right w:val="nil"/>
-            </w:tcBorders>
+            <w:tcBorders/>
             <w:vAlign w:val="bottom"/>
           </w:tcPr>
           <w:p>
@@ -646,13 +631,8 @@
         <w:trPr/>
         <w:tc>
           <w:tcPr>
-            <w:tcW w:w="3967" w:type="dxa"/>
-            <w:tcBorders>
-              <w:top w:val="nil"/>
-              <w:left w:val="nil"/>
-              <w:bottom w:val="nil"/>
-              <w:right w:val="nil"/>
-            </w:tcBorders>
+            <w:tcW w:w="3966" w:type="dxa"/>
+            <w:tcBorders/>
           </w:tcPr>
           <w:p>
             <w:pPr>
@@ -699,13 +679,8 @@
         </w:tc>
         <w:tc>
           <w:tcPr>
-            <w:tcW w:w="2555" w:type="dxa"/>
-            <w:tcBorders>
-              <w:top w:val="nil"/>
-              <w:left w:val="nil"/>
-              <w:bottom w:val="nil"/>
-              <w:right w:val="nil"/>
-            </w:tcBorders>
+            <w:tcW w:w="2556" w:type="dxa"/>
+            <w:tcBorders/>
           </w:tcPr>
           <w:p>
             <w:pPr>
@@ -732,12 +707,7 @@
         <w:tc>
           <w:tcPr>
             <w:tcW w:w="2832" w:type="dxa"/>
-            <w:tcBorders>
-              <w:top w:val="nil"/>
-              <w:left w:val="nil"/>
-              <w:bottom w:val="nil"/>
-              <w:right w:val="nil"/>
-            </w:tcBorders>
+            <w:tcBorders/>
             <w:vAlign w:val="bottom"/>
           </w:tcPr>
           <w:p>
@@ -768,13 +738,8 @@
         <w:trPr/>
         <w:tc>
           <w:tcPr>
-            <w:tcW w:w="3967" w:type="dxa"/>
-            <w:tcBorders>
-              <w:top w:val="nil"/>
-              <w:left w:val="nil"/>
-              <w:bottom w:val="nil"/>
-              <w:right w:val="nil"/>
-            </w:tcBorders>
+            <w:tcW w:w="3966" w:type="dxa"/>
+            <w:tcBorders/>
           </w:tcPr>
           <w:p>
             <w:pPr>
@@ -855,13 +820,8 @@
         </w:tc>
         <w:tc>
           <w:tcPr>
-            <w:tcW w:w="2555" w:type="dxa"/>
-            <w:tcBorders>
-              <w:top w:val="nil"/>
-              <w:left w:val="nil"/>
-              <w:bottom w:val="nil"/>
-              <w:right w:val="nil"/>
-            </w:tcBorders>
+            <w:tcW w:w="2556" w:type="dxa"/>
+            <w:tcBorders/>
             <w:vAlign w:val="bottom"/>
           </w:tcPr>
           <w:p>
@@ -886,12 +846,7 @@
         <w:tc>
           <w:tcPr>
             <w:tcW w:w="2832" w:type="dxa"/>
-            <w:tcBorders>
-              <w:top w:val="nil"/>
-              <w:left w:val="nil"/>
-              <w:bottom w:val="nil"/>
-              <w:right w:val="nil"/>
-            </w:tcBorders>
+            <w:tcBorders/>
             <w:vAlign w:val="bottom"/>
           </w:tcPr>
           <w:p>
@@ -1315,24 +1270,23 @@
       <w:sdtContent>
         <w:p>
           <w:pPr>
-            <w:pStyle w:val="TOCHeading"/>
-            <w:jc w:val="center"/>
+            <w:pStyle w:val="ContentsHeading"/>
+            <w:suppressLineNumbers/>
+            <w:ind w:left="0" w:hanging="0"/>
             <w:rPr>
-              <w:rFonts w:ascii="Times New Roman" w:hAnsi="Times New Roman" w:cs="Times New Roman"/>
               <w:b/>
               <w:b/>
-              <w:color w:val="auto"/>
-              <w:sz w:val="28"/>
-              <w:szCs w:val="28"/>
+              <w:bCs/>
+              <w:sz w:val="32"/>
+              <w:szCs w:val="32"/>
             </w:rPr>
           </w:pPr>
           <w:r>
             <w:rPr>
-              <w:rFonts w:cs="Times New Roman" w:ascii="Times New Roman" w:hAnsi="Times New Roman"/>
               <w:b/>
-              <w:color w:val="auto"/>
-              <w:sz w:val="28"/>
-              <w:szCs w:val="28"/>
+              <w:bCs/>
+              <w:sz w:val="32"/>
+              <w:szCs w:val="32"/>
             </w:rPr>
             <w:t>ОГЛАВЛЕНИЕ</w:t>
           </w:r>
@@ -1340,10 +1294,11 @@
         <w:p>
           <w:pPr>
             <w:pStyle w:val="Contents1"/>
-            <w:rPr>
-              <w:rFonts w:ascii="Calibri" w:hAnsi="Calibri" w:asciiTheme="minorHAnsi" w:hAnsiTheme="minorHAnsi"/>
-              <w:sz w:val="22"/>
-            </w:rPr>
+            <w:tabs>
+              <w:tab w:val="clear" w:pos="9344"/>
+              <w:tab w:val="right" w:pos="9354" w:leader="dot"/>
+            </w:tabs>
+            <w:rPr/>
           </w:pPr>
           <w:r>
             <w:fldChar w:fldCharType="begin"/>
@@ -1362,25 +1317,7 @@
             </w:rPr>
             <w:fldChar w:fldCharType="separate"/>
           </w:r>
-          <w:hyperlink w:anchor="_Toc35593781" w:tgtFrame="#_Toc35593781">
-            <w:r>
-              <w:rPr>
-                <w:webHidden/>
-              </w:rPr>
-              <w:fldChar w:fldCharType="begin"/>
-            </w:r>
-            <w:r>
-              <w:rPr>
-                <w:webHidden/>
-              </w:rPr>
-              <w:instrText>PAGEREF _Toc35593781 \h</w:instrText>
-            </w:r>
-            <w:r>
-              <w:rPr>
-                <w:webHidden/>
-              </w:rPr>
-              <w:fldChar w:fldCharType="separate"/>
-            </w:r>
+          <w:hyperlink w:anchor="__RefHeading___Toc2367_3548133034">
             <w:r>
               <w:rPr>
                 <w:webHidden/>
@@ -1389,41 +1326,19 @@
               <w:t>ЗАДАНИЕ</w:t>
               <w:tab/>
               <w:t>3</w:t>
-            </w:r>
-            <w:r>
-              <w:rPr>
-                <w:webHidden/>
-              </w:rPr>
-              <w:fldChar w:fldCharType="end"/>
             </w:r>
           </w:hyperlink>
         </w:p>
         <w:p>
           <w:pPr>
             <w:pStyle w:val="Contents1"/>
-            <w:rPr>
-              <w:sz w:val="22"/>
-            </w:rPr>
+            <w:tabs>
+              <w:tab w:val="clear" w:pos="9344"/>
+              <w:tab w:val="right" w:pos="9354" w:leader="dot"/>
+            </w:tabs>
+            <w:rPr/>
           </w:pPr>
-          <w:hyperlink w:anchor="_Toc35593782" w:tgtFrame="#_Toc35593782">
-            <w:r>
-              <w:rPr>
-                <w:webHidden/>
-              </w:rPr>
-              <w:fldChar w:fldCharType="begin"/>
-            </w:r>
-            <w:r>
-              <w:rPr>
-                <w:webHidden/>
-              </w:rPr>
-              <w:instrText>PAGEREF _Toc35593782 \h</w:instrText>
-            </w:r>
-            <w:r>
-              <w:rPr>
-                <w:webHidden/>
-              </w:rPr>
-              <w:fldChar w:fldCharType="separate"/>
-            </w:r>
+          <w:hyperlink w:anchor="__RefHeading___Toc2371_3548133034">
             <w:r>
               <w:rPr>
                 <w:webHidden/>
@@ -1432,41 +1347,19 @@
               <w:t>ВЫПОЛНЕНИЕ РАБОТЫ</w:t>
               <w:tab/>
               <w:t>4</w:t>
-            </w:r>
-            <w:r>
-              <w:rPr>
-                <w:webHidden/>
-              </w:rPr>
-              <w:fldChar w:fldCharType="end"/>
             </w:r>
           </w:hyperlink>
         </w:p>
         <w:p>
           <w:pPr>
             <w:pStyle w:val="Contents1"/>
-            <w:rPr>
-              <w:sz w:val="22"/>
-            </w:rPr>
+            <w:tabs>
+              <w:tab w:val="clear" w:pos="9344"/>
+              <w:tab w:val="right" w:pos="9354" w:leader="dot"/>
+            </w:tabs>
+            <w:rPr/>
           </w:pPr>
-          <w:hyperlink w:anchor="_Toc35593783" w:tgtFrame="#_Toc35593783">
-            <w:r>
-              <w:rPr>
-                <w:webHidden/>
-              </w:rPr>
-              <w:fldChar w:fldCharType="begin"/>
-            </w:r>
-            <w:r>
-              <w:rPr>
-                <w:webHidden/>
-              </w:rPr>
-              <w:instrText>PAGEREF _Toc35593783 \h</w:instrText>
-            </w:r>
-            <w:r>
-              <w:rPr>
-                <w:webHidden/>
-              </w:rPr>
-              <w:fldChar w:fldCharType="separate"/>
-            </w:r>
+          <w:hyperlink w:anchor="__RefHeading___Toc2369_3548133034">
             <w:r>
               <w:rPr>
                 <w:webHidden/>
@@ -1474,26 +1367,13 @@
               </w:rPr>
               <w:t>ПРИЛОЖЕНИЕ</w:t>
               <w:tab/>
-              <w:t>5</w:t>
-            </w:r>
-            <w:r>
-              <w:rPr>
-                <w:webHidden/>
-              </w:rPr>
-              <w:fldChar w:fldCharType="end"/>
+              <w:t>9</w:t>
             </w:r>
           </w:hyperlink>
-        </w:p>
-        <w:p>
-          <w:pPr>
-            <w:pStyle w:val="Normal"/>
-            <w:rPr/>
-          </w:pPr>
           <w:r>
-            <w:rPr/>
-          </w:r>
-          <w:r>
-            <w:rPr/>
+            <w:rPr>
+              <w:rStyle w:val="IndexLink"/>
+            </w:rPr>
             <w:fldChar w:fldCharType="end"/>
           </w:r>
         </w:p>
@@ -1538,7 +1418,9 @@
           <w:szCs w:val="28"/>
         </w:rPr>
       </w:pPr>
-      <w:bookmarkStart w:id="0" w:name="_Toc35593781"/>
+      <w:bookmarkStart w:id="0" w:name="__RefHeading___Toc2367_3548133034"/>
+      <w:bookmarkStart w:id="1" w:name="_Toc35593781"/>
+      <w:bookmarkEnd w:id="0"/>
       <w:r>
         <w:rPr>
           <w:rFonts w:eastAsia="TimesNewRomanPSMT" w:cs="Times New Roman" w:ascii="Times New Roman" w:hAnsi="Times New Roman"/>
@@ -1549,7 +1431,7 @@
         </w:rPr>
         <w:t>ЗАДАНИЕ</w:t>
       </w:r>
-      <w:bookmarkEnd w:id="0"/>
+      <w:bookmarkEnd w:id="1"/>
     </w:p>
     <w:p>
       <w:pPr>
@@ -1603,31 +1485,21 @@
     </w:p>
     <w:p>
       <w:pPr>
-        <w:pStyle w:val="Normal"/>
+        <w:pStyle w:val="Heading1"/>
         <w:jc w:val="center"/>
-        <w:rPr>
-          <w:rStyle w:val="1"/>
-          <w:rFonts w:ascii="Times New Roman" w:hAnsi="Times New Roman" w:cs="Times New Roman"/>
-          <w:b/>
-          <w:b/>
-          <w:color w:val="auto"/>
-          <w:sz w:val="28"/>
-          <w:szCs w:val="28"/>
-        </w:rPr>
+        <w:rPr/>
       </w:pPr>
-      <w:bookmarkStart w:id="1" w:name="_Toc35593782"/>
+      <w:bookmarkStart w:id="2" w:name="__RefHeading___Toc2371_3548133034"/>
+      <w:bookmarkStart w:id="3" w:name="_Toc35593782"/>
+      <w:bookmarkEnd w:id="2"/>
       <w:r>
         <w:rPr>
           <w:rStyle w:val="1"/>
-          <w:rFonts w:cs="Times New Roman"/>
-          <w:b/>
-          <w:color w:val="auto"/>
-          <w:sz w:val="28"/>
-          <w:szCs w:val="28"/>
+          <w:color w:val="000000"/>
         </w:rPr>
         <w:t>ВЫПОЛНЕНИЕ РАБОТЫ</w:t>
       </w:r>
-      <w:bookmarkEnd w:id="1"/>
+      <w:bookmarkEnd w:id="3"/>
     </w:p>
     <w:p>
       <w:pPr>
@@ -1755,12 +1627,7 @@
         <w:tc>
           <w:tcPr>
             <w:tcW w:w="120" w:type="dxa"/>
-            <w:tcBorders>
-              <w:top w:val="nil"/>
-              <w:left w:val="nil"/>
-              <w:bottom w:val="nil"/>
-              <w:right w:val="nil"/>
-            </w:tcBorders>
+            <w:tcBorders/>
             <w:vAlign w:val="center"/>
           </w:tcPr>
           <w:p>
@@ -1842,12 +1709,7 @@
         <w:tc>
           <w:tcPr>
             <w:tcW w:w="5519" w:type="dxa"/>
-            <w:tcBorders>
-              <w:top w:val="nil"/>
-              <w:left w:val="nil"/>
-              <w:bottom w:val="nil"/>
-              <w:right w:val="nil"/>
-            </w:tcBorders>
+            <w:tcBorders/>
             <w:vAlign w:val="center"/>
           </w:tcPr>
           <w:p>
@@ -2295,12 +2157,7 @@
         <w:tc>
           <w:tcPr>
             <w:tcW w:w="120" w:type="dxa"/>
-            <w:tcBorders>
-              <w:top w:val="nil"/>
-              <w:left w:val="nil"/>
-              <w:bottom w:val="nil"/>
-              <w:right w:val="nil"/>
-            </w:tcBorders>
+            <w:tcBorders/>
             <w:vAlign w:val="center"/>
           </w:tcPr>
           <w:p>
@@ -2322,12 +2179,7 @@
         <w:tc>
           <w:tcPr>
             <w:tcW w:w="7679" w:type="dxa"/>
-            <w:tcBorders>
-              <w:top w:val="nil"/>
-              <w:left w:val="nil"/>
-              <w:bottom w:val="nil"/>
-              <w:right w:val="nil"/>
-            </w:tcBorders>
+            <w:tcBorders/>
             <w:vAlign w:val="center"/>
           </w:tcPr>
           <w:p>
@@ -2644,7 +2496,6 @@
     <w:p>
       <w:pPr>
         <w:pStyle w:val="Normal"/>
-        <w:pBdr/>
         <w:spacing w:lineRule="atLeast" w:line="360" w:before="0" w:after="180"/>
         <w:ind w:left="0" w:right="0" w:hanging="0"/>
         <w:rPr>
@@ -2684,7 +2535,6 @@
     <w:p>
       <w:pPr>
         <w:pStyle w:val="Normal"/>
-        <w:pBdr/>
         <w:spacing w:lineRule="atLeast" w:line="360" w:before="0" w:after="180"/>
         <w:ind w:left="0" w:right="0" w:hanging="0"/>
         <w:rPr>
@@ -2743,7 +2593,6 @@
     <w:p>
       <w:pPr>
         <w:pStyle w:val="Normal"/>
-        <w:pBdr/>
         <w:spacing w:lineRule="atLeast" w:line="360" w:before="0" w:after="180"/>
         <w:ind w:left="0" w:right="0" w:hanging="0"/>
         <w:rPr>
@@ -2783,7 +2632,6 @@
     <w:p>
       <w:pPr>
         <w:pStyle w:val="Normal"/>
-        <w:pBdr/>
         <w:spacing w:lineRule="atLeast" w:line="360" w:before="0" w:after="180"/>
         <w:ind w:left="0" w:right="0" w:hanging="0"/>
         <w:rPr>
@@ -2823,7 +2671,6 @@
     <w:p>
       <w:pPr>
         <w:pStyle w:val="Normal"/>
-        <w:pBdr/>
         <w:spacing w:lineRule="atLeast" w:line="360" w:before="0" w:after="180"/>
         <w:ind w:left="0" w:right="0" w:hanging="0"/>
         <w:rPr>
@@ -2886,7 +2733,6 @@
     <w:p>
       <w:pPr>
         <w:pStyle w:val="Normal"/>
-        <w:pBdr/>
         <w:spacing w:lineRule="atLeast" w:line="360" w:before="0" w:after="180"/>
         <w:ind w:left="0" w:right="0" w:hanging="0"/>
         <w:rPr>
@@ -2925,7 +2771,6 @@
     <w:p>
       <w:pPr>
         <w:pStyle w:val="Normal"/>
-        <w:pBdr/>
         <w:spacing w:lineRule="atLeast" w:line="360" w:before="0" w:after="180"/>
         <w:ind w:left="0" w:right="0" w:hanging="0"/>
         <w:rPr>
@@ -2943,7 +2788,6 @@
     <w:p>
       <w:pPr>
         <w:pStyle w:val="Normal"/>
-        <w:pBdr/>
         <w:spacing w:lineRule="atLeast" w:line="360" w:before="0" w:after="180"/>
         <w:ind w:left="0" w:right="0" w:hanging="0"/>
         <w:rPr>
@@ -2961,7 +2805,6 @@
     <w:p>
       <w:pPr>
         <w:pStyle w:val="Normal"/>
-        <w:pBdr/>
         <w:spacing w:lineRule="atLeast" w:line="360" w:before="0" w:after="180"/>
         <w:ind w:left="0" w:right="0" w:hanging="0"/>
         <w:rPr>
@@ -2979,7 +2822,6 @@
     <w:p>
       <w:pPr>
         <w:pStyle w:val="Normal"/>
-        <w:pBdr/>
         <w:spacing w:lineRule="atLeast" w:line="360" w:before="0" w:after="180"/>
         <w:ind w:left="0" w:right="0" w:hanging="0"/>
         <w:rPr>
@@ -3013,7 +2855,6 @@
     <w:p>
       <w:pPr>
         <w:pStyle w:val="Normal"/>
-        <w:pBdr/>
         <w:spacing w:lineRule="atLeast" w:line="360" w:before="0" w:after="180"/>
         <w:ind w:left="0" w:right="0" w:hanging="0"/>
         <w:rPr>
@@ -3031,7 +2872,6 @@
     <w:p>
       <w:pPr>
         <w:pStyle w:val="Normal"/>
-        <w:pBdr/>
         <w:spacing w:lineRule="atLeast" w:line="360" w:before="0" w:after="180"/>
         <w:ind w:left="0" w:right="0" w:hanging="0"/>
         <w:rPr>
@@ -3049,7 +2889,6 @@
     <w:p>
       <w:pPr>
         <w:pStyle w:val="Normal"/>
-        <w:pBdr/>
         <w:spacing w:lineRule="atLeast" w:line="360" w:before="0" w:after="180"/>
         <w:ind w:left="0" w:right="0" w:hanging="0"/>
         <w:rPr>
@@ -3067,7 +2906,6 @@
     <w:p>
       <w:pPr>
         <w:pStyle w:val="Normal"/>
-        <w:pBdr/>
         <w:spacing w:lineRule="atLeast" w:line="360" w:before="0" w:after="180"/>
         <w:ind w:left="0" w:right="0" w:hanging="0"/>
         <w:rPr>
@@ -3156,12 +2994,10 @@
       </w:pPr>
       <w:r>
         <w:rPr/>
-      </w:r>
-      <w:r>
         <mc:AlternateContent>
           <mc:Choice Requires="wps">
             <w:drawing>
-              <wp:anchor behindDoc="0" distT="0" distB="0" distL="0" distR="0" simplePos="0" locked="0" layoutInCell="1" allowOverlap="1" relativeHeight="3">
+              <wp:anchor behindDoc="0" distT="0" distB="0" distL="0" distR="0" simplePos="0" locked="0" layoutInCell="1" allowOverlap="1" relativeHeight="2">
                 <wp:simplePos x="0" y="0"/>
                 <wp:positionH relativeFrom="column">
                   <wp:align>center</wp:align>
@@ -3169,21 +3005,33 @@
                 <wp:positionV relativeFrom="paragraph">
                   <wp:posOffset>635</wp:posOffset>
                 </wp:positionV>
-                <wp:extent cx="5939790" cy="4383405"/>
+                <wp:extent cx="5940425" cy="4384040"/>
                 <wp:effectExtent l="0" t="0" r="0" b="0"/>
                 <wp:wrapSquare wrapText="largest"/>
                 <wp:docPr id="2" name="Frame1"/>
                 <a:graphic xmlns:a="http://schemas.openxmlformats.org/drawingml/2006/main">
                   <a:graphicData uri="http://schemas.microsoft.com/office/word/2010/wordprocessingShape">
                     <wps:wsp>
-                      <wps:cNvSpPr txBox="1"/>
+                      <wps:cNvSpPr/>
                       <wps:spPr>
                         <a:xfrm>
                           <a:off x="0" y="0"/>
-                          <a:ext cx="5939790" cy="4383405"/>
+                          <a:ext cx="5939640" cy="4383360"/>
                         </a:xfrm>
-                        <a:prstGeom prst="rect"/>
+                        <a:prstGeom prst="rect">
+                          <a:avLst/>
+                        </a:prstGeom>
+                        <a:noFill/>
+                        <a:ln>
+                          <a:noFill/>
+                        </a:ln>
                       </wps:spPr>
+                      <wps:style>
+                        <a:lnRef idx="0"/>
+                        <a:fillRef idx="0"/>
+                        <a:effectRef idx="0"/>
+                        <a:fontRef idx="minor"/>
+                      </wps:style>
                       <wps:txbx>
                         <w:txbxContent>
                           <w:p>
@@ -3197,7 +3045,7 @@
                                 <wp:inline distT="0" distB="0" distL="0" distR="0">
                                   <wp:extent cx="5939790" cy="4232275"/>
                                   <wp:effectExtent l="0" t="0" r="0" b="0"/>
-                                  <wp:docPr id="3" name="Image2" descr=""/>
+                                  <wp:docPr id="4" name="Image2" descr=""/>
                                   <wp:cNvGraphicFramePr>
                                     <a:graphicFrameLocks xmlns:a="http://schemas.openxmlformats.org/drawingml/2006/main" noChangeAspect="1"/>
                                   </wp:cNvGraphicFramePr>
@@ -3205,7 +3053,7 @@
                                     <a:graphicData uri="http://schemas.openxmlformats.org/drawingml/2006/picture">
                                       <pic:pic xmlns:pic="http://schemas.openxmlformats.org/drawingml/2006/picture">
                                         <pic:nvPicPr>
-                                          <pic:cNvPr id="3" name="Image2" descr=""/>
+                                          <pic:cNvPr id="4" name="Image2" descr=""/>
                                           <pic:cNvPicPr>
                                             <a:picLocks noChangeAspect="1" noChangeArrowheads="1"/>
                                           </pic:cNvPicPr>
@@ -3230,12 +3078,15 @@
                                   </a:graphic>
                                 </wp:inline>
                               </w:drawing>
+                            </w:r>
+                            <w:r>
+                              <w:rPr/>
                               <w:t>2. Снимок экрана после выполнения valgrind</w:t>
                             </w:r>
                           </w:p>
                         </w:txbxContent>
                       </wps:txbx>
-                      <wps:bodyPr anchor="t" lIns="0" tIns="0" rIns="0" bIns="0">
+                      <wps:bodyPr lIns="0" rIns="0" tIns="0" bIns="0">
                         <a:noAutofit/>
                       </wps:bodyPr>
                     </wps:wsp>
@@ -3246,8 +3097,11 @@
           </mc:Choice>
           <mc:Fallback>
             <w:pict>
-              <v:rect style="position:absolute;rotation:0;width:467.7pt;height:345.15pt;mso-wrap-distance-left:0pt;mso-wrap-distance-right:0pt;mso-wrap-distance-top:0pt;mso-wrap-distance-bottom:0pt;margin-top:0pt;mso-position-vertical:top;mso-position-vertical-relative:text;margin-left:0pt;mso-position-horizontal:center;mso-position-horizontal-relative:text">
-                <v:textbox inset="0in,0in,0in,0in">
+              <v:rect id="shape_0" ID="Frame1" stroked="f" style="position:absolute;margin-left:0pt;margin-top:0.05pt;width:467.65pt;height:345.1pt;mso-position-horizontal:center">
+                <w10:wrap type="square"/>
+                <v:fill o:detectmouseclick="t" on="false"/>
+                <v:stroke color="#3465a4" joinstyle="round" endcap="flat"/>
+                <v:textbox>
                   <w:txbxContent>
                     <w:p>
                       <w:pPr>
@@ -3260,7 +3114,7 @@
                           <wp:inline distT="0" distB="0" distL="0" distR="0">
                             <wp:extent cx="5939790" cy="4232275"/>
                             <wp:effectExtent l="0" t="0" r="0" b="0"/>
-                            <wp:docPr id="4" name="Image2" descr=""/>
+                            <wp:docPr id="5" name="Image2" descr=""/>
                             <wp:cNvGraphicFramePr>
                               <a:graphicFrameLocks xmlns:a="http://schemas.openxmlformats.org/drawingml/2006/main" noChangeAspect="1"/>
                             </wp:cNvGraphicFramePr>
@@ -3268,7 +3122,7 @@
                               <a:graphicData uri="http://schemas.openxmlformats.org/drawingml/2006/picture">
                                 <pic:pic xmlns:pic="http://schemas.openxmlformats.org/drawingml/2006/picture">
                                   <pic:nvPicPr>
-                                    <pic:cNvPr id="4" name="Image2" descr=""/>
+                                    <pic:cNvPr id="5" name="Image2" descr=""/>
                                     <pic:cNvPicPr>
                                       <a:picLocks noChangeAspect="1" noChangeArrowheads="1"/>
                                     </pic:cNvPicPr>
@@ -3293,12 +3147,14 @@
                             </a:graphic>
                           </wp:inline>
                         </w:drawing>
+                      </w:r>
+                      <w:r>
+                        <w:rPr/>
                         <w:t>2. Снимок экрана после выполнения valgrind</w:t>
                       </w:r>
                     </w:p>
                   </w:txbxContent>
                 </v:textbox>
-                <w10:wrap type="square" side="largest"/>
               </v:rect>
             </w:pict>
           </mc:Fallback>
@@ -3308,7 +3164,6 @@
     <w:p>
       <w:pPr>
         <w:pStyle w:val="Normal"/>
-        <w:pBdr/>
         <w:spacing w:lineRule="atLeast" w:line="360" w:before="0" w:after="180"/>
         <w:ind w:left="0" w:right="0" w:hanging="0"/>
         <w:rPr>
@@ -3369,7 +3224,9 @@
           <w:szCs w:val="28"/>
         </w:rPr>
       </w:pPr>
-      <w:bookmarkStart w:id="2" w:name="_Toc35593783"/>
+      <w:bookmarkStart w:id="4" w:name="__RefHeading___Toc2369_3548133034"/>
+      <w:bookmarkStart w:id="5" w:name="_Toc35593783"/>
+      <w:bookmarkEnd w:id="4"/>
       <w:r>
         <w:rPr>
           <w:rFonts w:eastAsia="TimesNewRomanPSMT" w:cs="Times New Roman" w:ascii="Times New Roman" w:hAnsi="Times New Roman"/>
@@ -3380,7 +3237,7 @@
         </w:rPr>
         <w:t>ПРИЛОЖЕНИЕ</w:t>
       </w:r>
-      <w:bookmarkEnd w:id="2"/>
+      <w:bookmarkEnd w:id="5"/>
     </w:p>
     <w:p>
       <w:pPr>
@@ -3436,14 +3293,14 @@
         </w:tblCellMar>
       </w:tblPr>
       <w:tblGrid>
-        <w:gridCol w:w="361"/>
+        <w:gridCol w:w="360"/>
         <w:gridCol w:w="9631"/>
       </w:tblGrid>
       <w:tr>
         <w:trPr/>
         <w:tc>
           <w:tcPr>
-            <w:tcW w:w="361" w:type="dxa"/>
+            <w:tcW w:w="360" w:type="dxa"/>
             <w:tcBorders/>
             <w:vAlign w:val="center"/>
           </w:tcPr>
@@ -5828,7 +5685,12 @@
         </w:rPr>
       </w:pPr>
       <w:r>
-        <w:rPr/>
+        <w:rPr>
+          <w:rFonts w:eastAsia="TimesNewRomanPSMT"/>
+          <w:color w:val="181A17"/>
+          <w:sz w:val="24"/>
+          <w:szCs w:val="24"/>
+        </w:rPr>
       </w:r>
     </w:p>
     <w:p>
@@ -5864,7 +5726,12 @@
         </w:rPr>
       </w:pPr>
       <w:r>
-        <w:rPr/>
+        <w:rPr>
+          <w:rFonts w:eastAsia="TimesNewRomanPSMT"/>
+          <w:color w:val="181A17"/>
+          <w:sz w:val="24"/>
+          <w:szCs w:val="24"/>
+        </w:rPr>
       </w:r>
     </w:p>
     <w:tbl>
@@ -5880,14 +5747,14 @@
         </w:tblCellMar>
       </w:tblPr>
       <w:tblGrid>
-        <w:gridCol w:w="481"/>
+        <w:gridCol w:w="480"/>
         <w:gridCol w:w="9631"/>
       </w:tblGrid>
       <w:tr>
         <w:trPr/>
         <w:tc>
           <w:tcPr>
-            <w:tcW w:w="481" w:type="dxa"/>
+            <w:tcW w:w="480" w:type="dxa"/>
             <w:tcBorders/>
             <w:vAlign w:val="center"/>
           </w:tcPr>
@@ -12854,7 +12721,12 @@
         </w:rPr>
       </w:pPr>
       <w:r>
-        <w:rPr/>
+        <w:rPr>
+          <w:rFonts w:eastAsia="TimesNewRomanPSMT"/>
+          <w:color w:val="181A17"/>
+          <w:sz w:val="24"/>
+          <w:szCs w:val="24"/>
+        </w:rPr>
       </w:r>
     </w:p>
     <w:p>
@@ -12869,7 +12741,12 @@
         </w:rPr>
       </w:pPr>
       <w:r>
-        <w:rPr/>
+        <w:rPr>
+          <w:rFonts w:eastAsia="TimesNewRomanPSMT"/>
+          <w:color w:val="181A17"/>
+          <w:sz w:val="24"/>
+          <w:szCs w:val="24"/>
+        </w:rPr>
       </w:r>
       <w:r>
         <w:br w:type="page"/>
@@ -12908,7 +12785,12 @@
         </w:rPr>
       </w:pPr>
       <w:r>
-        <w:rPr/>
+        <w:rPr>
+          <w:rFonts w:eastAsia="TimesNewRomanPSMT"/>
+          <w:color w:val="181A17"/>
+          <w:sz w:val="24"/>
+          <w:szCs w:val="24"/>
+        </w:rPr>
       </w:r>
     </w:p>
     <w:tbl>
@@ -12924,14 +12806,14 @@
         </w:tblCellMar>
       </w:tblPr>
       <w:tblGrid>
-        <w:gridCol w:w="481"/>
+        <w:gridCol w:w="480"/>
         <w:gridCol w:w="9631"/>
       </w:tblGrid>
       <w:tr>
         <w:trPr/>
         <w:tc>
           <w:tcPr>
-            <w:tcW w:w="481" w:type="dxa"/>
+            <w:tcW w:w="480" w:type="dxa"/>
             <w:tcBorders/>
             <w:vAlign w:val="center"/>
           </w:tcPr>
@@ -19941,7 +19823,7 @@
     </w:r>
     <w:r>
       <w:rPr/>
-      <w:t>15</w:t>
+      <w:t>17</w:t>
     </w:r>
     <w:r>
       <w:rPr/>
@@ -20120,6 +20002,7 @@
     <w:qFormat/>
     <w:pPr>
       <w:widowControl/>
+      <w:suppressAutoHyphens w:val="true"/>
       <w:bidi w:val="0"/>
       <w:spacing w:lineRule="auto" w:line="240" w:beforeAutospacing="0" w:before="0" w:afterAutospacing="0" w:after="0"/>
       <w:jc w:val="left"/>
@@ -20727,6 +20610,7 @@
     <w:qFormat/>
     <w:pPr>
       <w:widowControl/>
+      <w:suppressAutoHyphens w:val="true"/>
       <w:bidi w:val="0"/>
       <w:spacing w:lineRule="auto" w:line="240" w:beforeAutospacing="0" w:before="0" w:afterAutospacing="0" w:after="0"/>
       <w:jc w:val="left"/>
@@ -20935,6 +20819,7 @@
     <w:qFormat/>
     <w:pPr>
       <w:widowControl w:val="false"/>
+      <w:suppressAutoHyphens w:val="true"/>
       <w:bidi w:val="0"/>
       <w:spacing w:lineRule="auto" w:line="240" w:beforeAutospacing="0" w:before="180" w:afterAutospacing="0" w:after="0"/>
       <w:jc w:val="left"/>
@@ -20966,6 +20851,7 @@
     <w:qFormat/>
     <w:pPr>
       <w:widowControl w:val="false"/>
+      <w:suppressAutoHyphens w:val="true"/>
       <w:bidi w:val="0"/>
       <w:spacing w:lineRule="auto" w:line="240" w:beforeAutospacing="0" w:before="0" w:afterAutospacing="0" w:after="0"/>
       <w:ind w:right="19772" w:hanging="0"/>
@@ -21209,6 +21095,41 @@
       <w:szCs w:val="20"/>
     </w:rPr>
   </w:style>
+  <w:style w:type="paragraph" w:styleId="FrameContents">
+    <w:name w:val="Frame Contents"/>
+    <w:basedOn w:val="Normal"/>
+    <w:qFormat/>
+    <w:pPr/>
+    <w:rPr/>
+  </w:style>
+  <w:style w:type="paragraph" w:styleId="IndexHeading">
+    <w:name w:val="Index Heading"/>
+    <w:basedOn w:val="Heading"/>
+    <w:pPr>
+      <w:suppressLineNumbers/>
+      <w:ind w:left="0" w:hanging="0"/>
+    </w:pPr>
+    <w:rPr>
+      <w:b/>
+      <w:bCs/>
+      <w:sz w:val="32"/>
+      <w:szCs w:val="32"/>
+    </w:rPr>
+  </w:style>
+  <w:style w:type="paragraph" w:styleId="ContentsHeading">
+    <w:name w:val="TOA Heading"/>
+    <w:basedOn w:val="IndexHeading"/>
+    <w:pPr>
+      <w:suppressLineNumbers/>
+      <w:ind w:left="0" w:hanging="0"/>
+    </w:pPr>
+    <w:rPr>
+      <w:b/>
+      <w:bCs/>
+      <w:sz w:val="32"/>
+      <w:szCs w:val="32"/>
+    </w:rPr>
+  </w:style>
   <w:style w:type="numbering" w:styleId="NoList" w:default="1">
     <w:name w:val="No List"/>
     <w:uiPriority w:val="99"/>

--- a/lab02/is241_dmitryuk_report_2_intvector.docx
+++ b/lab02/is241_dmitryuk_report_2_intvector.docx
@@ -475,15 +475,15 @@
         <w:tblLook w:val="04a0" w:noHBand="0" w:noVBand="1" w:firstColumn="1" w:lastRow="0" w:lastColumn="0" w:firstRow="1"/>
       </w:tblPr>
       <w:tblGrid>
-        <w:gridCol w:w="3966"/>
-        <w:gridCol w:w="2556"/>
+        <w:gridCol w:w="3965"/>
+        <w:gridCol w:w="2557"/>
         <w:gridCol w:w="2832"/>
       </w:tblGrid>
       <w:tr>
         <w:trPr/>
         <w:tc>
           <w:tcPr>
-            <w:tcW w:w="3966" w:type="dxa"/>
+            <w:tcW w:w="3965" w:type="dxa"/>
             <w:tcBorders/>
           </w:tcPr>
           <w:p>
@@ -565,7 +565,7 @@
         </w:tc>
         <w:tc>
           <w:tcPr>
-            <w:tcW w:w="2556" w:type="dxa"/>
+            <w:tcW w:w="2557" w:type="dxa"/>
             <w:tcBorders/>
             <w:vAlign w:val="bottom"/>
           </w:tcPr>
@@ -631,7 +631,7 @@
         <w:trPr/>
         <w:tc>
           <w:tcPr>
-            <w:tcW w:w="3966" w:type="dxa"/>
+            <w:tcW w:w="3965" w:type="dxa"/>
             <w:tcBorders/>
           </w:tcPr>
           <w:p>
@@ -679,7 +679,7 @@
         </w:tc>
         <w:tc>
           <w:tcPr>
-            <w:tcW w:w="2556" w:type="dxa"/>
+            <w:tcW w:w="2557" w:type="dxa"/>
             <w:tcBorders/>
           </w:tcPr>
           <w:p>
@@ -738,7 +738,7 @@
         <w:trPr/>
         <w:tc>
           <w:tcPr>
-            <w:tcW w:w="3966" w:type="dxa"/>
+            <w:tcW w:w="3965" w:type="dxa"/>
             <w:tcBorders/>
           </w:tcPr>
           <w:p>
@@ -820,7 +820,7 @@
         </w:tc>
         <w:tc>
           <w:tcPr>
-            <w:tcW w:w="2556" w:type="dxa"/>
+            <w:tcW w:w="2557" w:type="dxa"/>
             <w:tcBorders/>
             <w:vAlign w:val="bottom"/>
           </w:tcPr>
@@ -1270,7 +1270,7 @@
       <w:sdtContent>
         <w:p>
           <w:pPr>
-            <w:pStyle w:val="ContentsHeading"/>
+            <w:pStyle w:val="TOAHeading"/>
             <w:suppressLineNumbers/>
             <w:ind w:left="0" w:hanging="0"/>
             <w:rPr>
@@ -1307,6 +1307,7 @@
             <w:rPr>
               <w:webHidden/>
               <w:rStyle w:val="IndexLink"/>
+              <w:vanish w:val="false"/>
             </w:rPr>
             <w:instrText> TOC \z \o "1-3" \u \h</w:instrText>
           </w:r>
@@ -1314,6 +1315,7 @@
             <w:rPr>
               <w:webHidden/>
               <w:rStyle w:val="IndexLink"/>
+              <w:vanish w:val="false"/>
             </w:rPr>
             <w:fldChar w:fldCharType="separate"/>
           </w:r>
@@ -1322,6 +1324,7 @@
               <w:rPr>
                 <w:webHidden/>
                 <w:rStyle w:val="IndexLink"/>
+                <w:vanish w:val="false"/>
               </w:rPr>
               <w:t>ЗАДАНИЕ</w:t>
               <w:tab/>
@@ -1343,6 +1346,7 @@
               <w:rPr>
                 <w:webHidden/>
                 <w:rStyle w:val="IndexLink"/>
+                <w:vanish w:val="false"/>
               </w:rPr>
               <w:t>ВЫПОЛНЕНИЕ РАБОТЫ</w:t>
               <w:tab/>
@@ -1364,6 +1368,7 @@
               <w:rPr>
                 <w:webHidden/>
                 <w:rStyle w:val="IndexLink"/>
+                <w:vanish w:val="false"/>
               </w:rPr>
               <w:t>ПРИЛОЖЕНИЕ</w:t>
               <w:tab/>
@@ -1373,6 +1378,7 @@
           <w:r>
             <w:rPr>
               <w:rStyle w:val="IndexLink"/>
+              <w:vanish w:val="false"/>
             </w:rPr>
             <w:fldChar w:fldCharType="end"/>
           </w:r>
@@ -2548,22 +2554,6 @@
           <w:szCs w:val="20"/>
         </w:rPr>
         <w:t>Реализация: возвращает значение поля cap.</w:t>
-      </w:r>
-    </w:p>
-    <w:p>
-      <w:pPr>
-        <w:pStyle w:val="Normal"/>
-        <w:shd w:val="nil"/>
-        <w:rPr>
-          <w:sz w:val="24"/>
-          <w:szCs w:val="24"/>
-        </w:rPr>
-      </w:pPr>
-      <w:r>
-        <w:rPr>
-          <w:sz w:val="24"/>
-          <w:szCs w:val="24"/>
-        </w:rPr>
       </w:r>
       <w:r>
         <w:br w:type="page"/>
@@ -3005,7 +2995,7 @@
                 <wp:positionV relativeFrom="paragraph">
                   <wp:posOffset>635</wp:posOffset>
                 </wp:positionV>
-                <wp:extent cx="5940425" cy="4384040"/>
+                <wp:extent cx="5941060" cy="4384675"/>
                 <wp:effectExtent l="0" t="0" r="0" b="0"/>
                 <wp:wrapSquare wrapText="largest"/>
                 <wp:docPr id="2" name="Frame1"/>
@@ -3016,7 +3006,7 @@
                       <wps:spPr>
                         <a:xfrm>
                           <a:off x="0" y="0"/>
-                          <a:ext cx="5939640" cy="4383360"/>
+                          <a:ext cx="5940360" cy="4384080"/>
                         </a:xfrm>
                         <a:prstGeom prst="rect">
                           <a:avLst/>
@@ -3097,7 +3087,7 @@
           </mc:Choice>
           <mc:Fallback>
             <w:pict>
-              <v:rect id="shape_0" ID="Frame1" stroked="f" style="position:absolute;margin-left:0pt;margin-top:0.05pt;width:467.65pt;height:345.1pt;mso-position-horizontal:center">
+              <v:rect id="shape_0" ID="Frame1" stroked="f" style="position:absolute;margin-left:-0.05pt;margin-top:0.05pt;width:467.7pt;height:345.15pt;mso-position-horizontal:center">
                 <w10:wrap type="square"/>
                 <v:fill o:detectmouseclick="t" on="false"/>
                 <v:stroke color="#3465a4" joinstyle="round" endcap="flat"/>
@@ -3293,14 +3283,14 @@
         </w:tblCellMar>
       </w:tblPr>
       <w:tblGrid>
-        <w:gridCol w:w="360"/>
-        <w:gridCol w:w="9631"/>
+        <w:gridCol w:w="359"/>
+        <w:gridCol w:w="9632"/>
       </w:tblGrid>
       <w:tr>
         <w:trPr/>
         <w:tc>
           <w:tcPr>
-            <w:tcW w:w="360" w:type="dxa"/>
+            <w:tcW w:w="359" w:type="dxa"/>
             <w:tcBorders/>
             <w:vAlign w:val="center"/>
           </w:tcPr>
@@ -4102,7 +4092,7 @@
         </w:tc>
         <w:tc>
           <w:tcPr>
-            <w:tcW w:w="9631" w:type="dxa"/>
+            <w:tcW w:w="9632" w:type="dxa"/>
             <w:tcBorders/>
             <w:vAlign w:val="center"/>
           </w:tcPr>
@@ -12785,17 +12775,12 @@
         </w:rPr>
       </w:pPr>
       <w:r>
-        <w:rPr>
-          <w:rFonts w:eastAsia="TimesNewRomanPSMT"/>
-          <w:color w:val="181A17"/>
-          <w:sz w:val="24"/>
-          <w:szCs w:val="24"/>
-        </w:rPr>
+        <w:rPr/>
       </w:r>
     </w:p>
     <w:tbl>
       <w:tblPr>
-        <w:tblW w:w="10112" w:type="dxa"/>
+        <w:tblW w:w="9992" w:type="dxa"/>
         <w:jc w:val="left"/>
         <w:tblInd w:w="0" w:type="dxa"/>
         <w:tblCellMar>
@@ -12806,14 +12791,14 @@
         </w:tblCellMar>
       </w:tblPr>
       <w:tblGrid>
-        <w:gridCol w:w="480"/>
-        <w:gridCol w:w="9631"/>
+        <w:gridCol w:w="481"/>
+        <w:gridCol w:w="9511"/>
       </w:tblGrid>
       <w:tr>
         <w:trPr/>
         <w:tc>
           <w:tcPr>
-            <w:tcW w:w="480" w:type="dxa"/>
+            <w:tcW w:w="481" w:type="dxa"/>
             <w:tcBorders/>
             <w:vAlign w:val="center"/>
           </w:tcPr>
@@ -12829,6 +12814,21 @@
             </w:r>
             <w:r>
               <w:rPr/>
+              <w:t>1</w:t>
+            </w:r>
+          </w:p>
+          <w:p>
+            <w:pPr>
+              <w:pStyle w:val="PreformattedText"/>
+              <w:spacing w:lineRule="auto" w:line="300"/>
+              <w:rPr/>
+            </w:pPr>
+            <w:r>
+              <w:rPr/>
+              <w:t xml:space="preserve">  </w:t>
+            </w:r>
+            <w:r>
+              <w:rPr/>
               <w:t>2</w:t>
             </w:r>
           </w:p>
@@ -14774,227 +14774,18 @@
           <w:p>
             <w:pPr>
               <w:pStyle w:val="PreformattedText"/>
-              <w:spacing w:lineRule="auto" w:line="300"/>
+              <w:spacing w:lineRule="auto" w:line="300" w:before="0" w:after="283"/>
               <w:rPr/>
             </w:pPr>
             <w:r>
               <w:rPr/>
               <w:t>144</w:t>
-            </w:r>
-          </w:p>
-          <w:p>
-            <w:pPr>
-              <w:pStyle w:val="PreformattedText"/>
-              <w:spacing w:lineRule="auto" w:line="300"/>
-              <w:rPr/>
-            </w:pPr>
-            <w:r>
-              <w:rPr/>
-              <w:t>145</w:t>
-            </w:r>
-          </w:p>
-          <w:p>
-            <w:pPr>
-              <w:pStyle w:val="PreformattedText"/>
-              <w:spacing w:lineRule="auto" w:line="300"/>
-              <w:rPr/>
-            </w:pPr>
-            <w:r>
-              <w:rPr/>
-              <w:t>146</w:t>
-            </w:r>
-          </w:p>
-          <w:p>
-            <w:pPr>
-              <w:pStyle w:val="PreformattedText"/>
-              <w:spacing w:lineRule="auto" w:line="300"/>
-              <w:rPr/>
-            </w:pPr>
-            <w:r>
-              <w:rPr/>
-              <w:t>147</w:t>
-            </w:r>
-          </w:p>
-          <w:p>
-            <w:pPr>
-              <w:pStyle w:val="PreformattedText"/>
-              <w:spacing w:lineRule="auto" w:line="300"/>
-              <w:rPr/>
-            </w:pPr>
-            <w:r>
-              <w:rPr/>
-              <w:t>148</w:t>
-            </w:r>
-          </w:p>
-          <w:p>
-            <w:pPr>
-              <w:pStyle w:val="PreformattedText"/>
-              <w:spacing w:lineRule="auto" w:line="300"/>
-              <w:rPr/>
-            </w:pPr>
-            <w:r>
-              <w:rPr/>
-              <w:t>149</w:t>
-            </w:r>
-          </w:p>
-          <w:p>
-            <w:pPr>
-              <w:pStyle w:val="PreformattedText"/>
-              <w:spacing w:lineRule="auto" w:line="300"/>
-              <w:rPr/>
-            </w:pPr>
-            <w:r>
-              <w:rPr/>
-              <w:t>150</w:t>
-            </w:r>
-          </w:p>
-          <w:p>
-            <w:pPr>
-              <w:pStyle w:val="PreformattedText"/>
-              <w:spacing w:lineRule="auto" w:line="300"/>
-              <w:rPr/>
-            </w:pPr>
-            <w:r>
-              <w:rPr/>
-              <w:t>151</w:t>
-            </w:r>
-          </w:p>
-          <w:p>
-            <w:pPr>
-              <w:pStyle w:val="PreformattedText"/>
-              <w:spacing w:lineRule="auto" w:line="300"/>
-              <w:rPr/>
-            </w:pPr>
-            <w:r>
-              <w:rPr/>
-              <w:t>152</w:t>
-            </w:r>
-          </w:p>
-          <w:p>
-            <w:pPr>
-              <w:pStyle w:val="PreformattedText"/>
-              <w:spacing w:lineRule="auto" w:line="300"/>
-              <w:rPr/>
-            </w:pPr>
-            <w:r>
-              <w:rPr/>
-              <w:t>153</w:t>
-            </w:r>
-          </w:p>
-          <w:p>
-            <w:pPr>
-              <w:pStyle w:val="PreformattedText"/>
-              <w:spacing w:lineRule="auto" w:line="300"/>
-              <w:rPr/>
-            </w:pPr>
-            <w:r>
-              <w:rPr/>
-              <w:t>154</w:t>
-            </w:r>
-          </w:p>
-          <w:p>
-            <w:pPr>
-              <w:pStyle w:val="PreformattedText"/>
-              <w:spacing w:lineRule="auto" w:line="300"/>
-              <w:rPr/>
-            </w:pPr>
-            <w:r>
-              <w:rPr/>
-              <w:t>155</w:t>
-            </w:r>
-          </w:p>
-          <w:p>
-            <w:pPr>
-              <w:pStyle w:val="PreformattedText"/>
-              <w:spacing w:lineRule="auto" w:line="300"/>
-              <w:rPr/>
-            </w:pPr>
-            <w:r>
-              <w:rPr/>
-              <w:t>156</w:t>
-            </w:r>
-          </w:p>
-          <w:p>
-            <w:pPr>
-              <w:pStyle w:val="PreformattedText"/>
-              <w:spacing w:lineRule="auto" w:line="300"/>
-              <w:rPr/>
-            </w:pPr>
-            <w:r>
-              <w:rPr/>
-              <w:t>157</w:t>
-            </w:r>
-          </w:p>
-          <w:p>
-            <w:pPr>
-              <w:pStyle w:val="PreformattedText"/>
-              <w:spacing w:lineRule="auto" w:line="300"/>
-              <w:rPr/>
-            </w:pPr>
-            <w:r>
-              <w:rPr/>
-              <w:t>158</w:t>
-            </w:r>
-          </w:p>
-          <w:p>
-            <w:pPr>
-              <w:pStyle w:val="PreformattedText"/>
-              <w:spacing w:lineRule="auto" w:line="300"/>
-              <w:rPr/>
-            </w:pPr>
-            <w:r>
-              <w:rPr/>
-              <w:t>159</w:t>
-            </w:r>
-          </w:p>
-          <w:p>
-            <w:pPr>
-              <w:pStyle w:val="PreformattedText"/>
-              <w:spacing w:lineRule="auto" w:line="300"/>
-              <w:rPr/>
-            </w:pPr>
-            <w:r>
-              <w:rPr/>
-              <w:t>160</w:t>
-            </w:r>
-          </w:p>
-          <w:p>
-            <w:pPr>
-              <w:pStyle w:val="PreformattedText"/>
-              <w:spacing w:lineRule="auto" w:line="300"/>
-              <w:rPr/>
-            </w:pPr>
-            <w:r>
-              <w:rPr/>
-              <w:t>161</w:t>
-            </w:r>
-          </w:p>
-          <w:p>
-            <w:pPr>
-              <w:pStyle w:val="PreformattedText"/>
-              <w:spacing w:lineRule="auto" w:line="300"/>
-              <w:rPr/>
-            </w:pPr>
-            <w:r>
-              <w:rPr/>
-              <w:t>162</w:t>
-            </w:r>
-          </w:p>
-          <w:p>
-            <w:pPr>
-              <w:pStyle w:val="PreformattedText"/>
-              <w:spacing w:lineRule="auto" w:line="300" w:before="0" w:after="283"/>
-              <w:rPr/>
-            </w:pPr>
-            <w:r>
-              <w:rPr/>
-              <w:t>163</w:t>
             </w:r>
           </w:p>
         </w:tc>
         <w:tc>
           <w:tcPr>
-            <w:tcW w:w="9631" w:type="dxa"/>
+            <w:tcW w:w="9511" w:type="dxa"/>
             <w:tcBorders/>
             <w:vAlign w:val="center"/>
           </w:tcPr>
@@ -15030,21 +14821,33 @@
               <w:rPr/>
             </w:pPr>
             <w:r>
-              <w:rPr/>
-              <w:t xml:space="preserve">IntVector </w:t>
-            </w:r>
-            <w:r>
-              <w:rPr>
-                <w:color w:val="333333"/>
-              </w:rPr>
-              <w:t>*</w:t>
+              <w:rPr>
+                <w:b/>
+                <w:color w:val="008800"/>
+              </w:rPr>
+              <w:t>static</w:t>
+            </w:r>
+            <w:r>
+              <w:rPr/>
+              <w:t xml:space="preserve"> </w:t>
+            </w:r>
+            <w:r>
+              <w:rPr>
+                <w:b/>
+                <w:color w:val="333399"/>
+              </w:rPr>
+              <w:t>void</w:t>
+            </w:r>
+            <w:r>
+              <w:rPr/>
+              <w:t xml:space="preserve"> </w:t>
             </w:r>
             <w:r>
               <w:rPr>
                 <w:b/>
                 <w:color w:val="0066BB"/>
               </w:rPr>
-              <w:t>int_vector_new</w:t>
+              <w:t>testCase</w:t>
             </w:r>
             <w:r>
               <w:rPr/>
@@ -15055,11 +14858,11 @@
                 <w:b/>
                 <w:color w:val="333399"/>
               </w:rPr>
-              <w:t>size_t</w:t>
-            </w:r>
-            <w:r>
-              <w:rPr/>
-              <w:t xml:space="preserve"> initial_capacity) {</w:t>
+              <w:t>int</w:t>
+            </w:r>
+            <w:r>
+              <w:rPr/>
+              <w:t xml:space="preserve"> test) {</w:t>
             </w:r>
           </w:p>
           <w:p>
@@ -15074,315 +14877,14 @@
             </w:r>
             <w:r>
               <w:rPr>
-                <w:color w:val="888888"/>
-              </w:rPr>
-              <w:t>/* Выделяем память под массив чисел и структуру.</w:t>
-            </w:r>
-          </w:p>
-          <w:p>
-            <w:pPr>
-              <w:pStyle w:val="PreformattedText"/>
-              <w:spacing w:lineRule="auto" w:line="300"/>
-              <w:rPr>
-                <w:color w:val="888888"/>
-              </w:rPr>
-            </w:pPr>
-            <w:r>
-              <w:rPr>
-                <w:color w:val="888888"/>
-              </w:rPr>
-              <w:t xml:space="preserve">   </w:t>
-            </w:r>
-            <w:r>
-              <w:rPr>
-                <w:color w:val="888888"/>
-              </w:rPr>
-              <w:t>* Возвращает:</w:t>
-            </w:r>
-          </w:p>
-          <w:p>
-            <w:pPr>
-              <w:pStyle w:val="PreformattedText"/>
-              <w:spacing w:lineRule="auto" w:line="300"/>
-              <w:rPr>
-                <w:color w:val="888888"/>
-              </w:rPr>
-            </w:pPr>
-            <w:r>
-              <w:rPr>
-                <w:color w:val="888888"/>
-              </w:rPr>
-              <w:t xml:space="preserve">   </w:t>
-            </w:r>
-            <w:r>
-              <w:rPr>
-                <w:color w:val="888888"/>
-              </w:rPr>
-              <w:t>*    указатель на вектор. */</w:t>
-            </w:r>
-          </w:p>
-          <w:p>
-            <w:pPr>
-              <w:pStyle w:val="PreformattedText"/>
-              <w:spacing w:lineRule="auto" w:line="300"/>
-              <w:rPr/>
-            </w:pPr>
-            <w:r>
-              <w:rPr/>
-              <w:t xml:space="preserve">  </w:t>
-            </w:r>
-            <w:r>
-              <w:rPr>
-                <w:b/>
-                <w:color w:val="333399"/>
-              </w:rPr>
-              <w:t>int</w:t>
-            </w:r>
-            <w:r>
-              <w:rPr/>
-              <w:t xml:space="preserve"> </w:t>
-            </w:r>
-            <w:r>
-              <w:rPr>
-                <w:color w:val="333333"/>
-              </w:rPr>
-              <w:t>*</w:t>
-            </w:r>
-            <w:r>
-              <w:rPr/>
-              <w:t xml:space="preserve">arr </w:t>
-            </w:r>
-            <w:r>
-              <w:rPr>
-                <w:color w:val="333333"/>
-              </w:rPr>
-              <w:t>=</w:t>
-            </w:r>
-            <w:r>
-              <w:rPr/>
-              <w:t xml:space="preserve"> (</w:t>
-            </w:r>
-            <w:r>
-              <w:rPr>
-                <w:b/>
-                <w:color w:val="333399"/>
-              </w:rPr>
-              <w:t>int</w:t>
-            </w:r>
-            <w:r>
-              <w:rPr/>
-              <w:t xml:space="preserve"> </w:t>
-            </w:r>
-            <w:r>
-              <w:rPr>
-                <w:color w:val="333333"/>
-              </w:rPr>
-              <w:t>*</w:t>
-            </w:r>
-            <w:r>
-              <w:rPr/>
-              <w:t>)malloc(</w:t>
-            </w:r>
-            <w:r>
-              <w:rPr>
                 <w:b/>
                 <w:color w:val="008800"/>
               </w:rPr>
-              <w:t>sizeof</w:t>
-            </w:r>
-            <w:r>
-              <w:rPr/>
-              <w:t>(</w:t>
-            </w:r>
-            <w:r>
-              <w:rPr>
-                <w:b/>
-                <w:color w:val="333399"/>
-              </w:rPr>
-              <w:t>int</w:t>
-            </w:r>
-            <w:r>
-              <w:rPr/>
-              <w:t xml:space="preserve">) </w:t>
-            </w:r>
-            <w:r>
-              <w:rPr>
-                <w:color w:val="333333"/>
-              </w:rPr>
-              <w:t>*</w:t>
-            </w:r>
-            <w:r>
-              <w:rPr/>
-              <w:t xml:space="preserve"> initial_capacity);</w:t>
-            </w:r>
-          </w:p>
-          <w:p>
-            <w:pPr>
-              <w:pStyle w:val="PreformattedText"/>
-              <w:spacing w:lineRule="auto" w:line="300"/>
-              <w:rPr/>
-            </w:pPr>
-            <w:r>
-              <w:rPr/>
-              <w:t xml:space="preserve">  </w:t>
-            </w:r>
-            <w:r>
-              <w:rPr/>
-              <w:t xml:space="preserve">IntVector </w:t>
-            </w:r>
-            <w:r>
-              <w:rPr>
-                <w:color w:val="333333"/>
-              </w:rPr>
-              <w:t>*</w:t>
-            </w:r>
-            <w:r>
-              <w:rPr/>
-              <w:t xml:space="preserve">iv </w:t>
-            </w:r>
-            <w:r>
-              <w:rPr>
-                <w:color w:val="333333"/>
-              </w:rPr>
-              <w:t>=</w:t>
-            </w:r>
-            <w:r>
-              <w:rPr/>
-              <w:t xml:space="preserve"> (IntVector </w:t>
-            </w:r>
-            <w:r>
-              <w:rPr>
-                <w:color w:val="333333"/>
-              </w:rPr>
-              <w:t>*</w:t>
-            </w:r>
-            <w:r>
-              <w:rPr/>
-              <w:t>)malloc(</w:t>
-            </w:r>
-            <w:r>
-              <w:rPr>
-                <w:b/>
-                <w:color w:val="008800"/>
-              </w:rPr>
-              <w:t>sizeof</w:t>
-            </w:r>
-            <w:r>
-              <w:rPr/>
-              <w:t>(IntVector));</w:t>
-            </w:r>
-          </w:p>
-          <w:p>
-            <w:pPr>
-              <w:pStyle w:val="PreformattedText"/>
-              <w:spacing w:lineRule="auto" w:line="300"/>
-              <w:rPr/>
-            </w:pPr>
-            <w:r>
-              <w:rPr/>
-            </w:r>
-          </w:p>
-          <w:p>
-            <w:pPr>
-              <w:pStyle w:val="PreformattedText"/>
-              <w:spacing w:lineRule="auto" w:line="300"/>
-              <w:rPr/>
-            </w:pPr>
-            <w:r>
-              <w:rPr/>
-              <w:t xml:space="preserve">  </w:t>
-            </w:r>
-            <w:r>
-              <w:rPr>
-                <w:b/>
-                <w:color w:val="008800"/>
-              </w:rPr>
               <w:t>if</w:t>
             </w:r>
             <w:r>
               <w:rPr/>
-              <w:t xml:space="preserve"> (arr </w:t>
-            </w:r>
-            <w:r>
-              <w:rPr>
-                <w:color w:val="333333"/>
-              </w:rPr>
-              <w:t>==</w:t>
-            </w:r>
-            <w:r>
-              <w:rPr/>
-              <w:t xml:space="preserve"> (</w:t>
-            </w:r>
-            <w:r>
-              <w:rPr>
-                <w:b/>
-                <w:color w:val="333399"/>
-              </w:rPr>
-              <w:t>int</w:t>
-            </w:r>
-            <w:r>
-              <w:rPr/>
-              <w:t xml:space="preserve"> </w:t>
-            </w:r>
-            <w:r>
-              <w:rPr>
-                <w:color w:val="333333"/>
-              </w:rPr>
-              <w:t>*</w:t>
-            </w:r>
-            <w:r>
-              <w:rPr/>
-              <w:t>)</w:t>
-            </w:r>
-            <w:r>
-              <w:rPr>
-                <w:color w:val="007020"/>
-              </w:rPr>
-              <w:t>NULL</w:t>
-            </w:r>
-            <w:r>
-              <w:rPr/>
-              <w:t xml:space="preserve"> </w:t>
-            </w:r>
-            <w:r>
-              <w:rPr>
-                <w:color w:val="333333"/>
-              </w:rPr>
-              <w:t>||</w:t>
-            </w:r>
-            <w:r>
-              <w:rPr/>
-              <w:t xml:space="preserve"> iv </w:t>
-            </w:r>
-            <w:r>
-              <w:rPr>
-                <w:color w:val="333333"/>
-              </w:rPr>
-              <w:t>==</w:t>
-            </w:r>
-            <w:r>
-              <w:rPr/>
-              <w:t xml:space="preserve"> (IntVector </w:t>
-            </w:r>
-            <w:r>
-              <w:rPr>
-                <w:color w:val="333333"/>
-              </w:rPr>
-              <w:t>*</w:t>
-            </w:r>
-            <w:r>
-              <w:rPr/>
-              <w:t>)</w:t>
-            </w:r>
-            <w:r>
-              <w:rPr>
-                <w:color w:val="007020"/>
-              </w:rPr>
-              <w:t>NULL</w:t>
-            </w:r>
-            <w:r>
-              <w:rPr/>
-              <w:t>)</w:t>
+              <w:t xml:space="preserve"> (test) {</w:t>
             </w:r>
           </w:p>
           <w:p>
@@ -15396,990 +14898,6 @@
               <w:t xml:space="preserve">    </w:t>
             </w:r>
             <w:r>
-              <w:rPr>
-                <w:b/>
-                <w:color w:val="008800"/>
-              </w:rPr>
-              <w:t>return</w:t>
-            </w:r>
-            <w:r>
-              <w:rPr/>
-              <w:t xml:space="preserve"> (IntVector </w:t>
-            </w:r>
-            <w:r>
-              <w:rPr>
-                <w:color w:val="333333"/>
-              </w:rPr>
-              <w:t>*</w:t>
-            </w:r>
-            <w:r>
-              <w:rPr/>
-              <w:t>)</w:t>
-            </w:r>
-            <w:r>
-              <w:rPr>
-                <w:color w:val="007020"/>
-              </w:rPr>
-              <w:t>NULL</w:t>
-            </w:r>
-            <w:r>
-              <w:rPr/>
-              <w:t>;</w:t>
-            </w:r>
-          </w:p>
-          <w:p>
-            <w:pPr>
-              <w:pStyle w:val="PreformattedText"/>
-              <w:spacing w:lineRule="auto" w:line="300"/>
-              <w:rPr/>
-            </w:pPr>
-            <w:r>
-              <w:rPr/>
-            </w:r>
-          </w:p>
-          <w:p>
-            <w:pPr>
-              <w:pStyle w:val="PreformattedText"/>
-              <w:spacing w:lineRule="auto" w:line="300"/>
-              <w:rPr/>
-            </w:pPr>
-            <w:r>
-              <w:rPr/>
-              <w:t xml:space="preserve">  </w:t>
-            </w:r>
-            <w:r>
-              <w:rPr>
-                <w:color w:val="888888"/>
-              </w:rPr>
-              <w:t>/* Если всё получилось,</w:t>
-            </w:r>
-          </w:p>
-          <w:p>
-            <w:pPr>
-              <w:pStyle w:val="PreformattedText"/>
-              <w:spacing w:lineRule="auto" w:line="300"/>
-              <w:rPr>
-                <w:color w:val="888888"/>
-              </w:rPr>
-            </w:pPr>
-            <w:r>
-              <w:rPr>
-                <w:color w:val="888888"/>
-              </w:rPr>
-              <w:t xml:space="preserve">   </w:t>
-            </w:r>
-            <w:r>
-              <w:rPr>
-                <w:color w:val="888888"/>
-              </w:rPr>
-              <w:t>* ставим размер вектора и возвращаем адрес на структуру. */</w:t>
-            </w:r>
-          </w:p>
-          <w:p>
-            <w:pPr>
-              <w:pStyle w:val="PreformattedText"/>
-              <w:spacing w:lineRule="auto" w:line="300"/>
-              <w:rPr/>
-            </w:pPr>
-            <w:r>
-              <w:rPr/>
-              <w:t xml:space="preserve">  </w:t>
-            </w:r>
-            <w:r>
-              <w:rPr/>
-              <w:t>iv</w:t>
-            </w:r>
-            <w:r>
-              <w:rPr>
-                <w:color w:val="333333"/>
-              </w:rPr>
-              <w:t>-&gt;</w:t>
-            </w:r>
-            <w:r>
-              <w:rPr/>
-              <w:t xml:space="preserve">size </w:t>
-            </w:r>
-            <w:r>
-              <w:rPr>
-                <w:color w:val="333333"/>
-              </w:rPr>
-              <w:t>=</w:t>
-            </w:r>
-            <w:r>
-              <w:rPr/>
-              <w:t xml:space="preserve"> </w:t>
-            </w:r>
-            <w:r>
-              <w:rPr>
-                <w:b/>
-                <w:color w:val="0000DD"/>
-              </w:rPr>
-              <w:t>0</w:t>
-            </w:r>
-            <w:r>
-              <w:rPr/>
-              <w:t>;</w:t>
-            </w:r>
-          </w:p>
-          <w:p>
-            <w:pPr>
-              <w:pStyle w:val="PreformattedText"/>
-              <w:spacing w:lineRule="auto" w:line="300"/>
-              <w:rPr/>
-            </w:pPr>
-            <w:r>
-              <w:rPr/>
-              <w:t xml:space="preserve">  </w:t>
-            </w:r>
-            <w:r>
-              <w:rPr/>
-              <w:t>iv</w:t>
-            </w:r>
-            <w:r>
-              <w:rPr>
-                <w:color w:val="333333"/>
-              </w:rPr>
-              <w:t>-&gt;</w:t>
-            </w:r>
-            <w:r>
-              <w:rPr/>
-              <w:t xml:space="preserve">cap </w:t>
-            </w:r>
-            <w:r>
-              <w:rPr>
-                <w:color w:val="333333"/>
-              </w:rPr>
-              <w:t>=</w:t>
-            </w:r>
-            <w:r>
-              <w:rPr/>
-              <w:t xml:space="preserve"> initial_capacity;</w:t>
-            </w:r>
-          </w:p>
-          <w:p>
-            <w:pPr>
-              <w:pStyle w:val="PreformattedText"/>
-              <w:spacing w:lineRule="auto" w:line="300"/>
-              <w:rPr/>
-            </w:pPr>
-            <w:r>
-              <w:rPr/>
-              <w:t xml:space="preserve">  </w:t>
-            </w:r>
-            <w:r>
-              <w:rPr/>
-              <w:t>iv</w:t>
-            </w:r>
-            <w:r>
-              <w:rPr>
-                <w:color w:val="333333"/>
-              </w:rPr>
-              <w:t>-&gt;</w:t>
-            </w:r>
-            <w:r>
-              <w:rPr/>
-              <w:t xml:space="preserve">arr </w:t>
-            </w:r>
-            <w:r>
-              <w:rPr>
-                <w:color w:val="333333"/>
-              </w:rPr>
-              <w:t>=</w:t>
-            </w:r>
-            <w:r>
-              <w:rPr/>
-              <w:t xml:space="preserve"> arr;</w:t>
-            </w:r>
-          </w:p>
-          <w:p>
-            <w:pPr>
-              <w:pStyle w:val="PreformattedText"/>
-              <w:spacing w:lineRule="auto" w:line="300"/>
-              <w:rPr/>
-            </w:pPr>
-            <w:r>
-              <w:rPr/>
-              <w:t xml:space="preserve">  </w:t>
-            </w:r>
-            <w:r>
-              <w:rPr>
-                <w:b/>
-                <w:color w:val="008800"/>
-              </w:rPr>
-              <w:t>return</w:t>
-            </w:r>
-            <w:r>
-              <w:rPr/>
-              <w:t xml:space="preserve"> iv;</w:t>
-            </w:r>
-          </w:p>
-          <w:p>
-            <w:pPr>
-              <w:pStyle w:val="PreformattedText"/>
-              <w:spacing w:lineRule="auto" w:line="300"/>
-              <w:rPr/>
-            </w:pPr>
-            <w:r>
-              <w:rPr/>
-              <w:t>}</w:t>
-            </w:r>
-          </w:p>
-          <w:p>
-            <w:pPr>
-              <w:pStyle w:val="PreformattedText"/>
-              <w:spacing w:lineRule="auto" w:line="300"/>
-              <w:rPr/>
-            </w:pPr>
-            <w:r>
-              <w:rPr/>
-            </w:r>
-          </w:p>
-          <w:p>
-            <w:pPr>
-              <w:pStyle w:val="PreformattedText"/>
-              <w:spacing w:lineRule="auto" w:line="300"/>
-              <w:rPr/>
-            </w:pPr>
-            <w:r>
-              <w:rPr/>
-              <w:t xml:space="preserve">IntVector </w:t>
-            </w:r>
-            <w:r>
-              <w:rPr>
-                <w:color w:val="333333"/>
-              </w:rPr>
-              <w:t>*</w:t>
-            </w:r>
-            <w:r>
-              <w:rPr>
-                <w:b/>
-                <w:color w:val="0066BB"/>
-              </w:rPr>
-              <w:t>int_vector_copy</w:t>
-            </w:r>
-            <w:r>
-              <w:rPr/>
-              <w:t>(</w:t>
-            </w:r>
-            <w:r>
-              <w:rPr>
-                <w:b/>
-                <w:color w:val="008800"/>
-              </w:rPr>
-              <w:t>const</w:t>
-            </w:r>
-            <w:r>
-              <w:rPr/>
-              <w:t xml:space="preserve"> IntVector </w:t>
-            </w:r>
-            <w:r>
-              <w:rPr>
-                <w:color w:val="333333"/>
-              </w:rPr>
-              <w:t>*</w:t>
-            </w:r>
-            <w:r>
-              <w:rPr/>
-              <w:t>v) {</w:t>
-            </w:r>
-          </w:p>
-          <w:p>
-            <w:pPr>
-              <w:pStyle w:val="PreformattedText"/>
-              <w:spacing w:lineRule="auto" w:line="300"/>
-              <w:rPr/>
-            </w:pPr>
-            <w:r>
-              <w:rPr/>
-              <w:t xml:space="preserve">  </w:t>
-            </w:r>
-            <w:r>
-              <w:rPr>
-                <w:color w:val="888888"/>
-              </w:rPr>
-              <w:t>/* Выделяем память под массив чисел и стркутуру копии..</w:t>
-            </w:r>
-          </w:p>
-          <w:p>
-            <w:pPr>
-              <w:pStyle w:val="PreformattedText"/>
-              <w:spacing w:lineRule="auto" w:line="300"/>
-              <w:rPr>
-                <w:color w:val="888888"/>
-              </w:rPr>
-            </w:pPr>
-            <w:r>
-              <w:rPr>
-                <w:color w:val="888888"/>
-              </w:rPr>
-              <w:t xml:space="preserve">   </w:t>
-            </w:r>
-            <w:r>
-              <w:rPr>
-                <w:color w:val="888888"/>
-              </w:rPr>
-              <w:t>* Возвращаем NULL, если не получилось. */</w:t>
-            </w:r>
-          </w:p>
-          <w:p>
-            <w:pPr>
-              <w:pStyle w:val="PreformattedText"/>
-              <w:spacing w:lineRule="auto" w:line="300"/>
-              <w:rPr/>
-            </w:pPr>
-            <w:r>
-              <w:rPr/>
-              <w:t xml:space="preserve">  </w:t>
-            </w:r>
-            <w:r>
-              <w:rPr/>
-              <w:t xml:space="preserve">IntVector </w:t>
-            </w:r>
-            <w:r>
-              <w:rPr>
-                <w:color w:val="333333"/>
-              </w:rPr>
-              <w:t>*</w:t>
-            </w:r>
-            <w:r>
-              <w:rPr/>
-              <w:t xml:space="preserve">iv </w:t>
-            </w:r>
-            <w:r>
-              <w:rPr>
-                <w:color w:val="333333"/>
-              </w:rPr>
-              <w:t>=</w:t>
-            </w:r>
-            <w:r>
-              <w:rPr/>
-              <w:t xml:space="preserve"> int_vector_new(v</w:t>
-            </w:r>
-            <w:r>
-              <w:rPr>
-                <w:color w:val="333333"/>
-              </w:rPr>
-              <w:t>-&gt;</w:t>
-            </w:r>
-            <w:r>
-              <w:rPr/>
-              <w:t>cap);</w:t>
-            </w:r>
-          </w:p>
-          <w:p>
-            <w:pPr>
-              <w:pStyle w:val="PreformattedText"/>
-              <w:spacing w:lineRule="auto" w:line="300"/>
-              <w:rPr/>
-            </w:pPr>
-            <w:r>
-              <w:rPr/>
-              <w:t xml:space="preserve">  </w:t>
-            </w:r>
-            <w:r>
-              <w:rPr>
-                <w:b/>
-                <w:color w:val="008800"/>
-              </w:rPr>
-              <w:t>if</w:t>
-            </w:r>
-            <w:r>
-              <w:rPr/>
-              <w:t xml:space="preserve"> (iv </w:t>
-            </w:r>
-            <w:r>
-              <w:rPr>
-                <w:color w:val="333333"/>
-              </w:rPr>
-              <w:t>==</w:t>
-            </w:r>
-            <w:r>
-              <w:rPr/>
-              <w:t xml:space="preserve"> </w:t>
-            </w:r>
-            <w:r>
-              <w:rPr>
-                <w:color w:val="007020"/>
-              </w:rPr>
-              <w:t>NULL</w:t>
-            </w:r>
-            <w:r>
-              <w:rPr/>
-              <w:t>)</w:t>
-            </w:r>
-          </w:p>
-          <w:p>
-            <w:pPr>
-              <w:pStyle w:val="PreformattedText"/>
-              <w:spacing w:lineRule="auto" w:line="300"/>
-              <w:rPr/>
-            </w:pPr>
-            <w:r>
-              <w:rPr/>
-              <w:t xml:space="preserve">    </w:t>
-            </w:r>
-            <w:r>
-              <w:rPr>
-                <w:b/>
-                <w:color w:val="008800"/>
-              </w:rPr>
-              <w:t>return</w:t>
-            </w:r>
-            <w:r>
-              <w:rPr/>
-              <w:t xml:space="preserve"> (IntVector </w:t>
-            </w:r>
-            <w:r>
-              <w:rPr>
-                <w:color w:val="333333"/>
-              </w:rPr>
-              <w:t>*</w:t>
-            </w:r>
-            <w:r>
-              <w:rPr/>
-              <w:t>)</w:t>
-            </w:r>
-            <w:r>
-              <w:rPr>
-                <w:color w:val="007020"/>
-              </w:rPr>
-              <w:t>NULL</w:t>
-            </w:r>
-            <w:r>
-              <w:rPr/>
-              <w:t>;</w:t>
-            </w:r>
-          </w:p>
-          <w:p>
-            <w:pPr>
-              <w:pStyle w:val="PreformattedText"/>
-              <w:spacing w:lineRule="auto" w:line="300"/>
-              <w:rPr/>
-            </w:pPr>
-            <w:r>
-              <w:rPr/>
-            </w:r>
-          </w:p>
-          <w:p>
-            <w:pPr>
-              <w:pStyle w:val="PreformattedText"/>
-              <w:spacing w:lineRule="auto" w:line="300"/>
-              <w:rPr/>
-            </w:pPr>
-            <w:r>
-              <w:rPr/>
-              <w:t xml:space="preserve">  </w:t>
-            </w:r>
-            <w:r>
-              <w:rPr>
-                <w:color w:val="888888"/>
-              </w:rPr>
-              <w:t>/* Если всё получилось,</w:t>
-            </w:r>
-          </w:p>
-          <w:p>
-            <w:pPr>
-              <w:pStyle w:val="PreformattedText"/>
-              <w:spacing w:lineRule="auto" w:line="300"/>
-              <w:rPr>
-                <w:color w:val="888888"/>
-              </w:rPr>
-            </w:pPr>
-            <w:r>
-              <w:rPr>
-                <w:color w:val="888888"/>
-              </w:rPr>
-              <w:t xml:space="preserve">   </w:t>
-            </w:r>
-            <w:r>
-              <w:rPr>
-                <w:color w:val="888888"/>
-              </w:rPr>
-              <w:t>* ставим те же длину и ёмкость, копируем содержимое исходного</w:t>
-            </w:r>
-          </w:p>
-          <w:p>
-            <w:pPr>
-              <w:pStyle w:val="PreformattedText"/>
-              <w:spacing w:lineRule="auto" w:line="300"/>
-              <w:rPr>
-                <w:color w:val="888888"/>
-              </w:rPr>
-            </w:pPr>
-            <w:r>
-              <w:rPr>
-                <w:color w:val="888888"/>
-              </w:rPr>
-              <w:t xml:space="preserve">   </w:t>
-            </w:r>
-            <w:r>
-              <w:rPr>
-                <w:color w:val="888888"/>
-              </w:rPr>
-              <w:t>* вектора в копию и возвращаем адрес копии. */</w:t>
-            </w:r>
-          </w:p>
-          <w:p>
-            <w:pPr>
-              <w:pStyle w:val="PreformattedText"/>
-              <w:spacing w:lineRule="auto" w:line="300"/>
-              <w:rPr/>
-            </w:pPr>
-            <w:r>
-              <w:rPr/>
-              <w:t xml:space="preserve">  </w:t>
-            </w:r>
-            <w:r>
-              <w:rPr/>
-              <w:t>memcpy(iv</w:t>
-            </w:r>
-            <w:r>
-              <w:rPr>
-                <w:color w:val="333333"/>
-              </w:rPr>
-              <w:t>-&gt;</w:t>
-            </w:r>
-            <w:r>
-              <w:rPr/>
-              <w:t>arr, v</w:t>
-            </w:r>
-            <w:r>
-              <w:rPr>
-                <w:color w:val="333333"/>
-              </w:rPr>
-              <w:t>-&gt;</w:t>
-            </w:r>
-            <w:r>
-              <w:rPr/>
-              <w:t>arr, v</w:t>
-            </w:r>
-            <w:r>
-              <w:rPr>
-                <w:color w:val="333333"/>
-              </w:rPr>
-              <w:t>-&gt;</w:t>
-            </w:r>
-            <w:r>
-              <w:rPr/>
-              <w:t>size);</w:t>
-            </w:r>
-          </w:p>
-          <w:p>
-            <w:pPr>
-              <w:pStyle w:val="PreformattedText"/>
-              <w:spacing w:lineRule="auto" w:line="300"/>
-              <w:rPr/>
-            </w:pPr>
-            <w:r>
-              <w:rPr/>
-              <w:t xml:space="preserve">  </w:t>
-            </w:r>
-            <w:r>
-              <w:rPr/>
-              <w:t>iv</w:t>
-            </w:r>
-            <w:r>
-              <w:rPr>
-                <w:color w:val="333333"/>
-              </w:rPr>
-              <w:t>-&gt;</w:t>
-            </w:r>
-            <w:r>
-              <w:rPr/>
-              <w:t xml:space="preserve">cap </w:t>
-            </w:r>
-            <w:r>
-              <w:rPr>
-                <w:color w:val="333333"/>
-              </w:rPr>
-              <w:t>=</w:t>
-            </w:r>
-            <w:r>
-              <w:rPr/>
-              <w:t xml:space="preserve"> v</w:t>
-            </w:r>
-            <w:r>
-              <w:rPr>
-                <w:color w:val="333333"/>
-              </w:rPr>
-              <w:t>-&gt;</w:t>
-            </w:r>
-            <w:r>
-              <w:rPr/>
-              <w:t>cap;</w:t>
-            </w:r>
-          </w:p>
-          <w:p>
-            <w:pPr>
-              <w:pStyle w:val="PreformattedText"/>
-              <w:spacing w:lineRule="auto" w:line="300"/>
-              <w:rPr/>
-            </w:pPr>
-            <w:r>
-              <w:rPr/>
-              <w:t xml:space="preserve">  </w:t>
-            </w:r>
-            <w:r>
-              <w:rPr/>
-              <w:t>iv</w:t>
-            </w:r>
-            <w:r>
-              <w:rPr>
-                <w:color w:val="333333"/>
-              </w:rPr>
-              <w:t>-&gt;</w:t>
-            </w:r>
-            <w:r>
-              <w:rPr/>
-              <w:t xml:space="preserve">size </w:t>
-            </w:r>
-            <w:r>
-              <w:rPr>
-                <w:color w:val="333333"/>
-              </w:rPr>
-              <w:t>=</w:t>
-            </w:r>
-            <w:r>
-              <w:rPr/>
-              <w:t xml:space="preserve"> v</w:t>
-            </w:r>
-            <w:r>
-              <w:rPr>
-                <w:color w:val="333333"/>
-              </w:rPr>
-              <w:t>-&gt;</w:t>
-            </w:r>
-            <w:r>
-              <w:rPr/>
-              <w:t>size;</w:t>
-            </w:r>
-          </w:p>
-          <w:p>
-            <w:pPr>
-              <w:pStyle w:val="PreformattedText"/>
-              <w:spacing w:lineRule="auto" w:line="300"/>
-              <w:rPr/>
-            </w:pPr>
-            <w:r>
-              <w:rPr/>
-              <w:t xml:space="preserve">  </w:t>
-            </w:r>
-            <w:r>
-              <w:rPr>
-                <w:b/>
-                <w:color w:val="008800"/>
-              </w:rPr>
-              <w:t>return</w:t>
-            </w:r>
-            <w:r>
-              <w:rPr/>
-              <w:t xml:space="preserve"> iv;</w:t>
-            </w:r>
-          </w:p>
-          <w:p>
-            <w:pPr>
-              <w:pStyle w:val="PreformattedText"/>
-              <w:spacing w:lineRule="auto" w:line="300"/>
-              <w:rPr/>
-            </w:pPr>
-            <w:r>
-              <w:rPr/>
-              <w:t>}</w:t>
-            </w:r>
-          </w:p>
-          <w:p>
-            <w:pPr>
-              <w:pStyle w:val="PreformattedText"/>
-              <w:spacing w:lineRule="auto" w:line="300"/>
-              <w:rPr/>
-            </w:pPr>
-            <w:r>
-              <w:rPr/>
-            </w:r>
-          </w:p>
-          <w:p>
-            <w:pPr>
-              <w:pStyle w:val="PreformattedText"/>
-              <w:spacing w:lineRule="auto" w:line="300"/>
-              <w:rPr/>
-            </w:pPr>
-            <w:r>
-              <w:rPr>
-                <w:b/>
-                <w:color w:val="333399"/>
-              </w:rPr>
-              <w:t>void</w:t>
-            </w:r>
-            <w:r>
-              <w:rPr/>
-              <w:t xml:space="preserve"> </w:t>
-            </w:r>
-            <w:r>
-              <w:rPr>
-                <w:b/>
-                <w:color w:val="0066BB"/>
-              </w:rPr>
-              <w:t>int_vector_free</w:t>
-            </w:r>
-            <w:r>
-              <w:rPr/>
-              <w:t xml:space="preserve">(IntVector </w:t>
-            </w:r>
-            <w:r>
-              <w:rPr>
-                <w:color w:val="333333"/>
-              </w:rPr>
-              <w:t>*</w:t>
-            </w:r>
-            <w:r>
-              <w:rPr/>
-              <w:t>v) {</w:t>
-            </w:r>
-          </w:p>
-          <w:p>
-            <w:pPr>
-              <w:pStyle w:val="PreformattedText"/>
-              <w:spacing w:lineRule="auto" w:line="300"/>
-              <w:rPr/>
-            </w:pPr>
-            <w:r>
-              <w:rPr/>
-              <w:t xml:space="preserve">  </w:t>
-            </w:r>
-            <w:r>
-              <w:rPr>
-                <w:color w:val="888888"/>
-              </w:rPr>
-              <w:t>/* Освобождаем память, выделенную под массив числел</w:t>
-            </w:r>
-          </w:p>
-          <w:p>
-            <w:pPr>
-              <w:pStyle w:val="PreformattedText"/>
-              <w:spacing w:lineRule="auto" w:line="300"/>
-              <w:rPr>
-                <w:color w:val="888888"/>
-              </w:rPr>
-            </w:pPr>
-            <w:r>
-              <w:rPr>
-                <w:color w:val="888888"/>
-              </w:rPr>
-              <w:t xml:space="preserve">   </w:t>
-            </w:r>
-            <w:r>
-              <w:rPr>
-                <w:color w:val="888888"/>
-              </w:rPr>
-              <w:t>* и под структуру. */</w:t>
-            </w:r>
-          </w:p>
-          <w:p>
-            <w:pPr>
-              <w:pStyle w:val="PreformattedText"/>
-              <w:spacing w:lineRule="auto" w:line="300"/>
-              <w:rPr/>
-            </w:pPr>
-            <w:r>
-              <w:rPr/>
-              <w:t xml:space="preserve">  </w:t>
-            </w:r>
-            <w:r>
-              <w:rPr/>
-              <w:t>free(v</w:t>
-            </w:r>
-            <w:r>
-              <w:rPr>
-                <w:color w:val="333333"/>
-              </w:rPr>
-              <w:t>-&gt;</w:t>
-            </w:r>
-            <w:r>
-              <w:rPr/>
-              <w:t>arr);</w:t>
-            </w:r>
-          </w:p>
-          <w:p>
-            <w:pPr>
-              <w:pStyle w:val="PreformattedText"/>
-              <w:spacing w:lineRule="auto" w:line="300"/>
-              <w:rPr/>
-            </w:pPr>
-            <w:r>
-              <w:rPr/>
-              <w:t xml:space="preserve">  </w:t>
-            </w:r>
-            <w:r>
-              <w:rPr/>
-              <w:t>free(v);</w:t>
-            </w:r>
-          </w:p>
-          <w:p>
-            <w:pPr>
-              <w:pStyle w:val="PreformattedText"/>
-              <w:spacing w:lineRule="auto" w:line="300"/>
-              <w:rPr/>
-            </w:pPr>
-            <w:r>
-              <w:rPr/>
-              <w:t>}</w:t>
-            </w:r>
-          </w:p>
-          <w:p>
-            <w:pPr>
-              <w:pStyle w:val="PreformattedText"/>
-              <w:spacing w:lineRule="auto" w:line="300"/>
-              <w:rPr/>
-            </w:pPr>
-            <w:r>
-              <w:rPr/>
-            </w:r>
-          </w:p>
-          <w:p>
-            <w:pPr>
-              <w:pStyle w:val="PreformattedText"/>
-              <w:spacing w:lineRule="auto" w:line="300"/>
-              <w:rPr/>
-            </w:pPr>
-            <w:r>
-              <w:rPr>
-                <w:b/>
-                <w:color w:val="008800"/>
-              </w:rPr>
-              <w:t>static</w:t>
-            </w:r>
-            <w:r>
-              <w:rPr/>
-              <w:t xml:space="preserve"> </w:t>
-            </w:r>
-            <w:r>
-              <w:rPr>
-                <w:b/>
-                <w:color w:val="333399"/>
-              </w:rPr>
-              <w:t>void</w:t>
-            </w:r>
-            <w:r>
-              <w:rPr/>
-              <w:t xml:space="preserve"> </w:t>
-            </w:r>
-            <w:r>
-              <w:rPr>
-                <w:b/>
-                <w:color w:val="0066BB"/>
-              </w:rPr>
-              <w:t>__throw_index_OOB_error</w:t>
-            </w:r>
-            <w:r>
-              <w:rPr/>
-              <w:t>(</w:t>
-            </w:r>
-            <w:r>
-              <w:rPr>
-                <w:b/>
-                <w:color w:val="333399"/>
-              </w:rPr>
-              <w:t>size_t</w:t>
-            </w:r>
-            <w:r>
-              <w:rPr/>
-              <w:t xml:space="preserve"> index, </w:t>
-            </w:r>
-            <w:r>
-              <w:rPr>
-                <w:b/>
-                <w:color w:val="333399"/>
-              </w:rPr>
-              <w:t>size_t</w:t>
-            </w:r>
-            <w:r>
-              <w:rPr/>
-              <w:t xml:space="preserve"> size) {</w:t>
-            </w:r>
-          </w:p>
-          <w:p>
-            <w:pPr>
-              <w:pStyle w:val="PreformattedText"/>
-              <w:spacing w:lineRule="auto" w:line="300"/>
-              <w:rPr/>
-            </w:pPr>
-            <w:r>
-              <w:rPr/>
-              <w:t xml:space="preserve">  </w:t>
-            </w:r>
-            <w:r>
-              <w:rPr>
-                <w:color w:val="888888"/>
-              </w:rPr>
-              <w:t>/* Выводим ошибку</w:t>
-            </w:r>
-          </w:p>
-          <w:p>
-            <w:pPr>
-              <w:pStyle w:val="PreformattedText"/>
-              <w:spacing w:lineRule="auto" w:line="300"/>
-              <w:rPr>
-                <w:color w:val="888888"/>
-              </w:rPr>
-            </w:pPr>
-            <w:r>
-              <w:rPr>
-                <w:color w:val="888888"/>
-              </w:rPr>
-              <w:t xml:space="preserve">   </w:t>
-            </w:r>
-            <w:r>
-              <w:rPr>
-                <w:color w:val="888888"/>
-              </w:rPr>
-              <w:t>* и аварийно завершаем программу при выходе за границы */</w:t>
-            </w:r>
-          </w:p>
-          <w:p>
-            <w:pPr>
-              <w:pStyle w:val="PreformattedText"/>
-              <w:spacing w:lineRule="auto" w:line="300"/>
-              <w:rPr/>
-            </w:pPr>
-            <w:r>
-              <w:rPr/>
-              <w:t xml:space="preserve">  </w:t>
-            </w:r>
-            <w:r>
-              <w:rPr>
-                <w:color w:val="888888"/>
-              </w:rPr>
-              <w:t>// TODO: сделать вывод имени фунции, в которой произошла ошибка, вместе с её</w:t>
-            </w:r>
-          </w:p>
-          <w:p>
-            <w:pPr>
-              <w:pStyle w:val="PreformattedText"/>
-              <w:spacing w:lineRule="auto" w:line="300"/>
-              <w:rPr/>
-            </w:pPr>
-            <w:r>
-              <w:rPr/>
-              <w:t xml:space="preserve">  </w:t>
-            </w:r>
-            <w:r>
-              <w:rPr>
-                <w:color w:val="888888"/>
-              </w:rPr>
-              <w:t>// параметрами</w:t>
-            </w:r>
-          </w:p>
-          <w:p>
-            <w:pPr>
-              <w:pStyle w:val="PreformattedText"/>
-              <w:spacing w:lineRule="auto" w:line="300"/>
-              <w:rPr/>
-            </w:pPr>
-            <w:r>
-              <w:rPr/>
-              <w:t xml:space="preserve">  </w:t>
-            </w:r>
-            <w:r>
               <w:rPr/>
               <w:t>printf(</w:t>
             </w:r>
@@ -16387,7 +14905,7 @@
               <w:rPr>
                 <w:highlight w:val="red"/>
               </w:rPr>
-              <w:t>"[IV] Guru meditaton.</w:t>
+              <w:t>"no</w:t>
             </w:r>
             <w:r>
               <w:rPr>
@@ -16395,13 +14913,1850 @@
                 <w:color w:val="666666"/>
                 <w:highlight w:val="red"/>
               </w:rPr>
-              <w:t>\n\t</w:t>
+              <w:t>\n</w:t>
             </w:r>
             <w:r>
               <w:rPr>
                 <w:highlight w:val="red"/>
               </w:rPr>
-              <w:t>Attempted to access index (%zu) that is out "</w:t>
+              <w:t>"</w:t>
+            </w:r>
+            <w:r>
+              <w:rPr/>
+              <w:t>);</w:t>
+            </w:r>
+          </w:p>
+          <w:p>
+            <w:pPr>
+              <w:pStyle w:val="PreformattedText"/>
+              <w:spacing w:lineRule="auto" w:line="300"/>
+              <w:rPr/>
+            </w:pPr>
+            <w:r>
+              <w:rPr/>
+              <w:t xml:space="preserve">    </w:t>
+            </w:r>
+            <w:r>
+              <w:rPr/>
+              <w:t>exit(</w:t>
+            </w:r>
+            <w:r>
+              <w:rPr>
+                <w:b/>
+                <w:color w:val="0000DD"/>
+              </w:rPr>
+              <w:t>0</w:t>
+            </w:r>
+            <w:r>
+              <w:rPr/>
+              <w:t>);</w:t>
+            </w:r>
+          </w:p>
+          <w:p>
+            <w:pPr>
+              <w:pStyle w:val="PreformattedText"/>
+              <w:spacing w:lineRule="auto" w:line="300"/>
+              <w:rPr/>
+            </w:pPr>
+            <w:r>
+              <w:rPr/>
+              <w:t xml:space="preserve">  </w:t>
+            </w:r>
+            <w:r>
+              <w:rPr/>
+              <w:t xml:space="preserve">} </w:t>
+            </w:r>
+            <w:r>
+              <w:rPr>
+                <w:b/>
+                <w:color w:val="008800"/>
+              </w:rPr>
+              <w:t>else</w:t>
+            </w:r>
+          </w:p>
+          <w:p>
+            <w:pPr>
+              <w:pStyle w:val="PreformattedText"/>
+              <w:spacing w:lineRule="auto" w:line="300"/>
+              <w:rPr/>
+            </w:pPr>
+            <w:r>
+              <w:rPr/>
+              <w:t xml:space="preserve">    </w:t>
+            </w:r>
+            <w:r>
+              <w:rPr/>
+              <w:t>printf(</w:t>
+            </w:r>
+            <w:r>
+              <w:rPr>
+                <w:highlight w:val="red"/>
+              </w:rPr>
+              <w:t>"yes</w:t>
+            </w:r>
+            <w:r>
+              <w:rPr>
+                <w:b/>
+                <w:color w:val="666666"/>
+                <w:highlight w:val="red"/>
+              </w:rPr>
+              <w:t>\n</w:t>
+            </w:r>
+            <w:r>
+              <w:rPr>
+                <w:highlight w:val="red"/>
+              </w:rPr>
+              <w:t>"</w:t>
+            </w:r>
+            <w:r>
+              <w:rPr/>
+              <w:t>);</w:t>
+            </w:r>
+          </w:p>
+          <w:p>
+            <w:pPr>
+              <w:pStyle w:val="PreformattedText"/>
+              <w:spacing w:lineRule="auto" w:line="300"/>
+              <w:rPr/>
+            </w:pPr>
+            <w:r>
+              <w:rPr/>
+              <w:t>}</w:t>
+            </w:r>
+          </w:p>
+          <w:p>
+            <w:pPr>
+              <w:pStyle w:val="PreformattedText"/>
+              <w:spacing w:lineRule="auto" w:line="300"/>
+              <w:rPr/>
+            </w:pPr>
+            <w:r>
+              <w:rPr/>
+            </w:r>
+          </w:p>
+          <w:p>
+            <w:pPr>
+              <w:pStyle w:val="PreformattedText"/>
+              <w:spacing w:lineRule="auto" w:line="300"/>
+              <w:rPr/>
+            </w:pPr>
+            <w:r>
+              <w:rPr>
+                <w:b/>
+                <w:color w:val="333399"/>
+              </w:rPr>
+              <w:t>int</w:t>
+            </w:r>
+            <w:r>
+              <w:rPr/>
+              <w:t xml:space="preserve"> </w:t>
+            </w:r>
+            <w:r>
+              <w:rPr>
+                <w:b/>
+                <w:color w:val="0066BB"/>
+              </w:rPr>
+              <w:t>main</w:t>
+            </w:r>
+            <w:r>
+              <w:rPr/>
+              <w:t>(</w:t>
+            </w:r>
+            <w:r>
+              <w:rPr>
+                <w:b/>
+                <w:color w:val="333399"/>
+              </w:rPr>
+              <w:t>void</w:t>
+            </w:r>
+            <w:r>
+              <w:rPr/>
+              <w:t>) {</w:t>
+            </w:r>
+          </w:p>
+          <w:p>
+            <w:pPr>
+              <w:pStyle w:val="PreformattedText"/>
+              <w:spacing w:lineRule="auto" w:line="300"/>
+              <w:rPr/>
+            </w:pPr>
+            <w:r>
+              <w:rPr/>
+              <w:t xml:space="preserve">  </w:t>
+            </w:r>
+            <w:r>
+              <w:rPr/>
+              <w:t>printf(</w:t>
+            </w:r>
+            <w:r>
+              <w:rPr>
+                <w:highlight w:val="red"/>
+              </w:rPr>
+              <w:t>"</w:t>
+            </w:r>
+            <w:r>
+              <w:rPr>
+                <w:b/>
+                <w:color w:val="666666"/>
+                <w:highlight w:val="red"/>
+              </w:rPr>
+              <w:t>\n</w:t>
+            </w:r>
+            <w:r>
+              <w:rPr>
+                <w:highlight w:val="red"/>
+              </w:rPr>
+              <w:t>[1] (new) Sanity check</w:t>
+            </w:r>
+            <w:r>
+              <w:rPr>
+                <w:b/>
+                <w:color w:val="666666"/>
+                <w:highlight w:val="red"/>
+              </w:rPr>
+              <w:t>\n</w:t>
+            </w:r>
+            <w:r>
+              <w:rPr>
+                <w:highlight w:val="red"/>
+              </w:rPr>
+              <w:t>"</w:t>
+            </w:r>
+            <w:r>
+              <w:rPr/>
+              <w:t>);</w:t>
+            </w:r>
+          </w:p>
+          <w:p>
+            <w:pPr>
+              <w:pStyle w:val="PreformattedText"/>
+              <w:spacing w:lineRule="auto" w:line="300"/>
+              <w:rPr/>
+            </w:pPr>
+            <w:r>
+              <w:rPr/>
+              <w:t xml:space="preserve">  </w:t>
+            </w:r>
+            <w:r>
+              <w:rPr/>
+              <w:t xml:space="preserve">IntVector </w:t>
+            </w:r>
+            <w:r>
+              <w:rPr>
+                <w:color w:val="333333"/>
+              </w:rPr>
+              <w:t>*</w:t>
+            </w:r>
+            <w:r>
+              <w:rPr/>
+              <w:t xml:space="preserve">testVec </w:t>
+            </w:r>
+            <w:r>
+              <w:rPr>
+                <w:color w:val="333333"/>
+              </w:rPr>
+              <w:t>=</w:t>
+            </w:r>
+            <w:r>
+              <w:rPr/>
+              <w:t xml:space="preserve"> int_vector_new(</w:t>
+            </w:r>
+            <w:r>
+              <w:rPr>
+                <w:b/>
+                <w:color w:val="0000DD"/>
+              </w:rPr>
+              <w:t>8</w:t>
+            </w:r>
+            <w:r>
+              <w:rPr/>
+              <w:t>);</w:t>
+            </w:r>
+          </w:p>
+          <w:p>
+            <w:pPr>
+              <w:pStyle w:val="PreformattedText"/>
+              <w:spacing w:lineRule="auto" w:line="300"/>
+              <w:rPr/>
+            </w:pPr>
+            <w:r>
+              <w:rPr/>
+              <w:t xml:space="preserve">  </w:t>
+            </w:r>
+            <w:r>
+              <w:rPr/>
+              <w:t>printf(</w:t>
+            </w:r>
+            <w:r>
+              <w:rPr>
+                <w:highlight w:val="red"/>
+              </w:rPr>
+              <w:t>"</w:t>
+            </w:r>
+            <w:r>
+              <w:rPr>
+                <w:b/>
+                <w:color w:val="666666"/>
+                <w:highlight w:val="red"/>
+              </w:rPr>
+              <w:t>\t</w:t>
+            </w:r>
+            <w:r>
+              <w:rPr>
+                <w:highlight w:val="red"/>
+              </w:rPr>
+              <w:t>Checking if structure is allocated... "</w:t>
+            </w:r>
+            <w:r>
+              <w:rPr/>
+              <w:t>);</w:t>
+            </w:r>
+          </w:p>
+          <w:p>
+            <w:pPr>
+              <w:pStyle w:val="PreformattedText"/>
+              <w:spacing w:lineRule="auto" w:line="300"/>
+              <w:rPr/>
+            </w:pPr>
+            <w:r>
+              <w:rPr/>
+              <w:t xml:space="preserve">  </w:t>
+            </w:r>
+            <w:r>
+              <w:rPr/>
+              <w:t>testCase(</w:t>
+            </w:r>
+            <w:r>
+              <w:rPr>
+                <w:color w:val="333333"/>
+              </w:rPr>
+              <w:t>!</w:t>
+            </w:r>
+            <w:r>
+              <w:rPr/>
+              <w:t>testVec);</w:t>
+            </w:r>
+          </w:p>
+          <w:p>
+            <w:pPr>
+              <w:pStyle w:val="PreformattedText"/>
+              <w:spacing w:lineRule="auto" w:line="300"/>
+              <w:rPr/>
+            </w:pPr>
+            <w:r>
+              <w:rPr/>
+              <w:t xml:space="preserve">  </w:t>
+            </w:r>
+            <w:r>
+              <w:rPr/>
+              <w:t>printf(</w:t>
+            </w:r>
+            <w:r>
+              <w:rPr>
+                <w:highlight w:val="red"/>
+              </w:rPr>
+              <w:t>"</w:t>
+            </w:r>
+            <w:r>
+              <w:rPr>
+                <w:b/>
+                <w:color w:val="666666"/>
+                <w:highlight w:val="red"/>
+              </w:rPr>
+              <w:t>\t</w:t>
+            </w:r>
+            <w:r>
+              <w:rPr>
+                <w:highlight w:val="red"/>
+              </w:rPr>
+              <w:t>Checking if integer array is allocated... "</w:t>
+            </w:r>
+            <w:r>
+              <w:rPr/>
+              <w:t>);</w:t>
+            </w:r>
+          </w:p>
+          <w:p>
+            <w:pPr>
+              <w:pStyle w:val="PreformattedText"/>
+              <w:spacing w:lineRule="auto" w:line="300"/>
+              <w:rPr/>
+            </w:pPr>
+            <w:r>
+              <w:rPr/>
+              <w:t xml:space="preserve">  </w:t>
+            </w:r>
+            <w:r>
+              <w:rPr/>
+              <w:t>testCase(</w:t>
+            </w:r>
+            <w:r>
+              <w:rPr>
+                <w:color w:val="333333"/>
+              </w:rPr>
+              <w:t>!</w:t>
+            </w:r>
+            <w:r>
+              <w:rPr/>
+              <w:t>testVec</w:t>
+            </w:r>
+            <w:r>
+              <w:rPr>
+                <w:color w:val="333333"/>
+              </w:rPr>
+              <w:t>-&gt;</w:t>
+            </w:r>
+            <w:r>
+              <w:rPr/>
+              <w:t>arr);</w:t>
+            </w:r>
+          </w:p>
+          <w:p>
+            <w:pPr>
+              <w:pStyle w:val="PreformattedText"/>
+              <w:spacing w:lineRule="auto" w:line="300"/>
+              <w:rPr/>
+            </w:pPr>
+            <w:r>
+              <w:rPr/>
+              <w:t xml:space="preserve">  </w:t>
+            </w:r>
+            <w:r>
+              <w:rPr/>
+              <w:t>printf(</w:t>
+            </w:r>
+            <w:r>
+              <w:rPr>
+                <w:highlight w:val="red"/>
+              </w:rPr>
+              <w:t>"</w:t>
+            </w:r>
+            <w:r>
+              <w:rPr>
+                <w:b/>
+                <w:color w:val="666666"/>
+                <w:highlight w:val="red"/>
+              </w:rPr>
+              <w:t>\t</w:t>
+            </w:r>
+            <w:r>
+              <w:rPr>
+                <w:highlight w:val="red"/>
+              </w:rPr>
+              <w:t>Checking if size of new IntVector is 0... "</w:t>
+            </w:r>
+            <w:r>
+              <w:rPr/>
+              <w:t>);</w:t>
+            </w:r>
+          </w:p>
+          <w:p>
+            <w:pPr>
+              <w:pStyle w:val="PreformattedText"/>
+              <w:spacing w:lineRule="auto" w:line="300"/>
+              <w:rPr/>
+            </w:pPr>
+            <w:r>
+              <w:rPr/>
+              <w:t xml:space="preserve">  </w:t>
+            </w:r>
+            <w:r>
+              <w:rPr/>
+              <w:t>testCase(testVec</w:t>
+            </w:r>
+            <w:r>
+              <w:rPr>
+                <w:color w:val="333333"/>
+              </w:rPr>
+              <w:t>-&gt;</w:t>
+            </w:r>
+            <w:r>
+              <w:rPr/>
+              <w:t xml:space="preserve">size </w:t>
+            </w:r>
+            <w:r>
+              <w:rPr>
+                <w:color w:val="333333"/>
+              </w:rPr>
+              <w:t>!=</w:t>
+            </w:r>
+            <w:r>
+              <w:rPr/>
+              <w:t xml:space="preserve"> </w:t>
+            </w:r>
+            <w:r>
+              <w:rPr>
+                <w:b/>
+                <w:color w:val="0000DD"/>
+              </w:rPr>
+              <w:t>0</w:t>
+            </w:r>
+            <w:r>
+              <w:rPr/>
+              <w:t>);</w:t>
+            </w:r>
+          </w:p>
+          <w:p>
+            <w:pPr>
+              <w:pStyle w:val="PreformattedText"/>
+              <w:spacing w:lineRule="auto" w:line="300"/>
+              <w:rPr/>
+            </w:pPr>
+            <w:r>
+              <w:rPr/>
+              <w:t xml:space="preserve">  </w:t>
+            </w:r>
+            <w:r>
+              <w:rPr/>
+              <w:t>printf(</w:t>
+            </w:r>
+            <w:r>
+              <w:rPr>
+                <w:highlight w:val="red"/>
+              </w:rPr>
+              <w:t>"</w:t>
+            </w:r>
+            <w:r>
+              <w:rPr>
+                <w:b/>
+                <w:color w:val="666666"/>
+                <w:highlight w:val="red"/>
+              </w:rPr>
+              <w:t>\t</w:t>
+            </w:r>
+            <w:r>
+              <w:rPr>
+                <w:highlight w:val="red"/>
+              </w:rPr>
+              <w:t>Checking if IntVector has desired capacity... "</w:t>
+            </w:r>
+            <w:r>
+              <w:rPr/>
+              <w:t>);</w:t>
+            </w:r>
+          </w:p>
+          <w:p>
+            <w:pPr>
+              <w:pStyle w:val="PreformattedText"/>
+              <w:spacing w:lineRule="auto" w:line="300"/>
+              <w:rPr/>
+            </w:pPr>
+            <w:r>
+              <w:rPr/>
+              <w:t xml:space="preserve">  </w:t>
+            </w:r>
+            <w:r>
+              <w:rPr/>
+              <w:t>testCase(testVec</w:t>
+            </w:r>
+            <w:r>
+              <w:rPr>
+                <w:color w:val="333333"/>
+              </w:rPr>
+              <w:t>-&gt;</w:t>
+            </w:r>
+            <w:r>
+              <w:rPr/>
+              <w:t xml:space="preserve">cap </w:t>
+            </w:r>
+            <w:r>
+              <w:rPr>
+                <w:color w:val="333333"/>
+              </w:rPr>
+              <w:t>!=</w:t>
+            </w:r>
+            <w:r>
+              <w:rPr/>
+              <w:t xml:space="preserve"> (</w:t>
+            </w:r>
+            <w:r>
+              <w:rPr>
+                <w:b/>
+                <w:color w:val="333399"/>
+              </w:rPr>
+              <w:t>size_t</w:t>
+            </w:r>
+            <w:r>
+              <w:rPr/>
+              <w:t>)</w:t>
+            </w:r>
+            <w:r>
+              <w:rPr>
+                <w:b/>
+                <w:color w:val="0000DD"/>
+              </w:rPr>
+              <w:t>8</w:t>
+            </w:r>
+            <w:r>
+              <w:rPr/>
+              <w:t>);</w:t>
+            </w:r>
+          </w:p>
+          <w:p>
+            <w:pPr>
+              <w:pStyle w:val="PreformattedText"/>
+              <w:spacing w:lineRule="auto" w:line="300"/>
+              <w:rPr/>
+            </w:pPr>
+            <w:r>
+              <w:rPr/>
+              <w:t xml:space="preserve">  </w:t>
+            </w:r>
+            <w:r>
+              <w:rPr/>
+              <w:t>printf(</w:t>
+            </w:r>
+            <w:r>
+              <w:rPr>
+                <w:highlight w:val="red"/>
+              </w:rPr>
+              <w:t xml:space="preserve">"== Test 1 passed == </w:t>
+            </w:r>
+            <w:r>
+              <w:rPr>
+                <w:b/>
+                <w:color w:val="666666"/>
+                <w:highlight w:val="red"/>
+              </w:rPr>
+              <w:t>\n\n</w:t>
+            </w:r>
+            <w:r>
+              <w:rPr>
+                <w:highlight w:val="red"/>
+              </w:rPr>
+              <w:t>"</w:t>
+            </w:r>
+            <w:r>
+              <w:rPr/>
+              <w:t>);</w:t>
+            </w:r>
+          </w:p>
+          <w:p>
+            <w:pPr>
+              <w:pStyle w:val="PreformattedText"/>
+              <w:spacing w:lineRule="auto" w:line="300"/>
+              <w:rPr/>
+            </w:pPr>
+            <w:r>
+              <w:rPr/>
+            </w:r>
+          </w:p>
+          <w:p>
+            <w:pPr>
+              <w:pStyle w:val="PreformattedText"/>
+              <w:spacing w:lineRule="auto" w:line="300"/>
+              <w:rPr/>
+            </w:pPr>
+            <w:r>
+              <w:rPr/>
+              <w:t xml:space="preserve">  </w:t>
+            </w:r>
+            <w:r>
+              <w:rPr/>
+              <w:t>printf(</w:t>
+            </w:r>
+            <w:r>
+              <w:rPr>
+                <w:highlight w:val="red"/>
+              </w:rPr>
+              <w:t>"[2] (reserve) Sanity check</w:t>
+            </w:r>
+            <w:r>
+              <w:rPr>
+                <w:b/>
+                <w:color w:val="666666"/>
+                <w:highlight w:val="red"/>
+              </w:rPr>
+              <w:t>\n</w:t>
+            </w:r>
+            <w:r>
+              <w:rPr>
+                <w:highlight w:val="red"/>
+              </w:rPr>
+              <w:t>"</w:t>
+            </w:r>
+            <w:r>
+              <w:rPr/>
+              <w:t>);</w:t>
+            </w:r>
+          </w:p>
+          <w:p>
+            <w:pPr>
+              <w:pStyle w:val="PreformattedText"/>
+              <w:spacing w:lineRule="auto" w:line="300"/>
+              <w:rPr/>
+            </w:pPr>
+            <w:r>
+              <w:rPr/>
+              <w:t xml:space="preserve">  </w:t>
+            </w:r>
+            <w:r>
+              <w:rPr/>
+              <w:t>printf(</w:t>
+            </w:r>
+            <w:r>
+              <w:rPr>
+                <w:highlight w:val="red"/>
+              </w:rPr>
+              <w:t>"</w:t>
+            </w:r>
+            <w:r>
+              <w:rPr>
+                <w:b/>
+                <w:color w:val="666666"/>
+                <w:highlight w:val="red"/>
+              </w:rPr>
+              <w:t>\t</w:t>
+            </w:r>
+            <w:r>
+              <w:rPr>
+                <w:highlight w:val="red"/>
+              </w:rPr>
+              <w:t>Checking if reserve has no effect on lesser capacity... "</w:t>
+            </w:r>
+            <w:r>
+              <w:rPr/>
+              <w:t>);</w:t>
+            </w:r>
+          </w:p>
+          <w:p>
+            <w:pPr>
+              <w:pStyle w:val="PreformattedText"/>
+              <w:spacing w:lineRule="auto" w:line="300"/>
+              <w:rPr/>
+            </w:pPr>
+            <w:r>
+              <w:rPr/>
+              <w:t xml:space="preserve">  </w:t>
+            </w:r>
+            <w:r>
+              <w:rPr/>
+              <w:t>testCase(</w:t>
+            </w:r>
+            <w:r>
+              <w:rPr>
+                <w:color w:val="333333"/>
+              </w:rPr>
+              <w:t>!</w:t>
+            </w:r>
+            <w:r>
+              <w:rPr/>
+              <w:t xml:space="preserve">int_vector_reserve(testVec, </w:t>
+            </w:r>
+            <w:r>
+              <w:rPr>
+                <w:b/>
+                <w:color w:val="0000DD"/>
+              </w:rPr>
+              <w:t>4</w:t>
+            </w:r>
+            <w:r>
+              <w:rPr/>
+              <w:t xml:space="preserve">) </w:t>
+            </w:r>
+            <w:r>
+              <w:rPr>
+                <w:color w:val="333333"/>
+              </w:rPr>
+              <w:t>&amp;&amp;</w:t>
+            </w:r>
+            <w:r>
+              <w:rPr/>
+              <w:t xml:space="preserve"> testVec</w:t>
+            </w:r>
+            <w:r>
+              <w:rPr>
+                <w:color w:val="333333"/>
+              </w:rPr>
+              <w:t>-&gt;</w:t>
+            </w:r>
+            <w:r>
+              <w:rPr/>
+              <w:t xml:space="preserve">cap </w:t>
+            </w:r>
+            <w:r>
+              <w:rPr>
+                <w:color w:val="333333"/>
+              </w:rPr>
+              <w:t>!=</w:t>
+            </w:r>
+            <w:r>
+              <w:rPr/>
+              <w:t xml:space="preserve"> </w:t>
+            </w:r>
+            <w:r>
+              <w:rPr>
+                <w:b/>
+                <w:color w:val="0000DD"/>
+              </w:rPr>
+              <w:t>8</w:t>
+            </w:r>
+            <w:r>
+              <w:rPr/>
+              <w:t>);</w:t>
+            </w:r>
+          </w:p>
+          <w:p>
+            <w:pPr>
+              <w:pStyle w:val="PreformattedText"/>
+              <w:spacing w:lineRule="auto" w:line="300"/>
+              <w:rPr/>
+            </w:pPr>
+            <w:r>
+              <w:rPr/>
+              <w:t xml:space="preserve">  </w:t>
+            </w:r>
+            <w:r>
+              <w:rPr/>
+              <w:t>printf(</w:t>
+            </w:r>
+            <w:r>
+              <w:rPr>
+                <w:highlight w:val="red"/>
+              </w:rPr>
+              <w:t>"</w:t>
+            </w:r>
+            <w:r>
+              <w:rPr>
+                <w:b/>
+                <w:color w:val="666666"/>
+                <w:highlight w:val="red"/>
+              </w:rPr>
+              <w:t>\t</w:t>
+            </w:r>
+            <w:r>
+              <w:rPr>
+                <w:highlight w:val="red"/>
+              </w:rPr>
+              <w:t>Checking if reserve increases capacity... "</w:t>
+            </w:r>
+            <w:r>
+              <w:rPr/>
+              <w:t>);</w:t>
+            </w:r>
+          </w:p>
+          <w:p>
+            <w:pPr>
+              <w:pStyle w:val="PreformattedText"/>
+              <w:spacing w:lineRule="auto" w:line="300"/>
+              <w:rPr/>
+            </w:pPr>
+            <w:r>
+              <w:rPr/>
+              <w:t xml:space="preserve">  </w:t>
+            </w:r>
+            <w:r>
+              <w:rPr/>
+              <w:t xml:space="preserve">int_vector_reserve(testVec, </w:t>
+            </w:r>
+            <w:r>
+              <w:rPr>
+                <w:b/>
+                <w:color w:val="0000DD"/>
+              </w:rPr>
+              <w:t>16</w:t>
+            </w:r>
+            <w:r>
+              <w:rPr/>
+              <w:t>);</w:t>
+            </w:r>
+          </w:p>
+          <w:p>
+            <w:pPr>
+              <w:pStyle w:val="PreformattedText"/>
+              <w:spacing w:lineRule="auto" w:line="300"/>
+              <w:rPr/>
+            </w:pPr>
+            <w:r>
+              <w:rPr/>
+              <w:t xml:space="preserve">  </w:t>
+            </w:r>
+            <w:r>
+              <w:rPr/>
+              <w:t>testCase(testVec</w:t>
+            </w:r>
+            <w:r>
+              <w:rPr>
+                <w:color w:val="333333"/>
+              </w:rPr>
+              <w:t>-&gt;</w:t>
+            </w:r>
+            <w:r>
+              <w:rPr/>
+              <w:t xml:space="preserve">cap </w:t>
+            </w:r>
+            <w:r>
+              <w:rPr>
+                <w:color w:val="333333"/>
+              </w:rPr>
+              <w:t>!=</w:t>
+            </w:r>
+            <w:r>
+              <w:rPr/>
+              <w:t xml:space="preserve"> </w:t>
+            </w:r>
+            <w:r>
+              <w:rPr>
+                <w:b/>
+                <w:color w:val="0000DD"/>
+              </w:rPr>
+              <w:t>16</w:t>
+            </w:r>
+            <w:r>
+              <w:rPr/>
+              <w:t>);</w:t>
+            </w:r>
+          </w:p>
+          <w:p>
+            <w:pPr>
+              <w:pStyle w:val="PreformattedText"/>
+              <w:spacing w:lineRule="auto" w:line="300"/>
+              <w:rPr/>
+            </w:pPr>
+            <w:r>
+              <w:rPr/>
+              <w:t xml:space="preserve">  </w:t>
+            </w:r>
+            <w:r>
+              <w:rPr/>
+              <w:t>printf(</w:t>
+            </w:r>
+            <w:r>
+              <w:rPr>
+                <w:highlight w:val="red"/>
+              </w:rPr>
+              <w:t xml:space="preserve">"== Test 2 passed == </w:t>
+            </w:r>
+            <w:r>
+              <w:rPr>
+                <w:b/>
+                <w:color w:val="666666"/>
+                <w:highlight w:val="red"/>
+              </w:rPr>
+              <w:t>\n\n</w:t>
+            </w:r>
+            <w:r>
+              <w:rPr>
+                <w:highlight w:val="red"/>
+              </w:rPr>
+              <w:t>"</w:t>
+            </w:r>
+            <w:r>
+              <w:rPr/>
+              <w:t>);</w:t>
+            </w:r>
+          </w:p>
+          <w:p>
+            <w:pPr>
+              <w:pStyle w:val="PreformattedText"/>
+              <w:spacing w:lineRule="auto" w:line="300"/>
+              <w:rPr/>
+            </w:pPr>
+            <w:r>
+              <w:rPr/>
+            </w:r>
+          </w:p>
+          <w:p>
+            <w:pPr>
+              <w:pStyle w:val="PreformattedText"/>
+              <w:spacing w:lineRule="auto" w:line="300"/>
+              <w:rPr/>
+            </w:pPr>
+            <w:r>
+              <w:rPr/>
+              <w:t xml:space="preserve">  </w:t>
+            </w:r>
+            <w:r>
+              <w:rPr/>
+              <w:t>printf(</w:t>
+            </w:r>
+            <w:r>
+              <w:rPr>
+                <w:highlight w:val="red"/>
+              </w:rPr>
+              <w:t>"[3] (resize) Sanity check</w:t>
+            </w:r>
+            <w:r>
+              <w:rPr>
+                <w:b/>
+                <w:color w:val="666666"/>
+                <w:highlight w:val="red"/>
+              </w:rPr>
+              <w:t>\n</w:t>
+            </w:r>
+            <w:r>
+              <w:rPr>
+                <w:highlight w:val="red"/>
+              </w:rPr>
+              <w:t>"</w:t>
+            </w:r>
+            <w:r>
+              <w:rPr/>
+              <w:t>);</w:t>
+            </w:r>
+          </w:p>
+          <w:p>
+            <w:pPr>
+              <w:pStyle w:val="PreformattedText"/>
+              <w:spacing w:lineRule="auto" w:line="300"/>
+              <w:rPr/>
+            </w:pPr>
+            <w:r>
+              <w:rPr/>
+              <w:t xml:space="preserve">  </w:t>
+            </w:r>
+            <w:r>
+              <w:rPr/>
+              <w:t>printf(</w:t>
+            </w:r>
+            <w:r>
+              <w:rPr>
+                <w:highlight w:val="red"/>
+              </w:rPr>
+              <w:t>"</w:t>
+            </w:r>
+            <w:r>
+              <w:rPr>
+                <w:b/>
+                <w:color w:val="666666"/>
+                <w:highlight w:val="red"/>
+              </w:rPr>
+              <w:t>\t</w:t>
+            </w:r>
+            <w:r>
+              <w:rPr>
+                <w:highlight w:val="red"/>
+              </w:rPr>
+              <w:t>Checking if resize to 0 works... "</w:t>
+            </w:r>
+            <w:r>
+              <w:rPr/>
+              <w:t>);</w:t>
+            </w:r>
+          </w:p>
+          <w:p>
+            <w:pPr>
+              <w:pStyle w:val="PreformattedText"/>
+              <w:spacing w:lineRule="auto" w:line="300"/>
+              <w:rPr/>
+            </w:pPr>
+            <w:r>
+              <w:rPr/>
+              <w:t xml:space="preserve">  </w:t>
+            </w:r>
+            <w:r>
+              <w:rPr/>
+              <w:t xml:space="preserve">int_vector_resize(testVec, </w:t>
+            </w:r>
+            <w:r>
+              <w:rPr>
+                <w:b/>
+                <w:color w:val="0000DD"/>
+              </w:rPr>
+              <w:t>0</w:t>
+            </w:r>
+            <w:r>
+              <w:rPr/>
+              <w:t>);</w:t>
+            </w:r>
+          </w:p>
+          <w:p>
+            <w:pPr>
+              <w:pStyle w:val="PreformattedText"/>
+              <w:spacing w:lineRule="auto" w:line="300"/>
+              <w:rPr/>
+            </w:pPr>
+            <w:r>
+              <w:rPr/>
+              <w:t xml:space="preserve">  </w:t>
+            </w:r>
+            <w:r>
+              <w:rPr/>
+              <w:t>testCase(testVec</w:t>
+            </w:r>
+            <w:r>
+              <w:rPr>
+                <w:color w:val="333333"/>
+              </w:rPr>
+              <w:t>-&gt;</w:t>
+            </w:r>
+            <w:r>
+              <w:rPr/>
+              <w:t xml:space="preserve">size </w:t>
+            </w:r>
+            <w:r>
+              <w:rPr>
+                <w:color w:val="333333"/>
+              </w:rPr>
+              <w:t>!=</w:t>
+            </w:r>
+            <w:r>
+              <w:rPr/>
+              <w:t xml:space="preserve"> </w:t>
+            </w:r>
+            <w:r>
+              <w:rPr>
+                <w:b/>
+                <w:color w:val="0000DD"/>
+              </w:rPr>
+              <w:t>0</w:t>
+            </w:r>
+            <w:r>
+              <w:rPr/>
+              <w:t>);</w:t>
+            </w:r>
+          </w:p>
+          <w:p>
+            <w:pPr>
+              <w:pStyle w:val="PreformattedText"/>
+              <w:spacing w:lineRule="auto" w:line="300"/>
+              <w:rPr/>
+            </w:pPr>
+            <w:r>
+              <w:rPr/>
+              <w:t xml:space="preserve">  </w:t>
+            </w:r>
+            <w:r>
+              <w:rPr/>
+              <w:t xml:space="preserve">int_vector_resize(testVec, </w:t>
+            </w:r>
+            <w:r>
+              <w:rPr>
+                <w:b/>
+                <w:color w:val="0000DD"/>
+              </w:rPr>
+              <w:t>8</w:t>
+            </w:r>
+            <w:r>
+              <w:rPr/>
+              <w:t>);</w:t>
+            </w:r>
+          </w:p>
+          <w:p>
+            <w:pPr>
+              <w:pStyle w:val="PreformattedText"/>
+              <w:spacing w:lineRule="auto" w:line="300"/>
+              <w:rPr/>
+            </w:pPr>
+            <w:r>
+              <w:rPr/>
+              <w:t xml:space="preserve">  </w:t>
+            </w:r>
+            <w:r>
+              <w:rPr/>
+              <w:t>printf(</w:t>
+            </w:r>
+            <w:r>
+              <w:rPr>
+                <w:highlight w:val="red"/>
+              </w:rPr>
+              <w:t>"</w:t>
+            </w:r>
+            <w:r>
+              <w:rPr>
+                <w:b/>
+                <w:color w:val="666666"/>
+                <w:highlight w:val="red"/>
+              </w:rPr>
+              <w:t>\t</w:t>
+            </w:r>
+            <w:r>
+              <w:rPr>
+                <w:highlight w:val="red"/>
+              </w:rPr>
+              <w:t>Checking if resize increases size... "</w:t>
+            </w:r>
+            <w:r>
+              <w:rPr/>
+              <w:t>);</w:t>
+            </w:r>
+          </w:p>
+          <w:p>
+            <w:pPr>
+              <w:pStyle w:val="PreformattedText"/>
+              <w:spacing w:lineRule="auto" w:line="300"/>
+              <w:rPr/>
+            </w:pPr>
+            <w:r>
+              <w:rPr/>
+              <w:t xml:space="preserve">  </w:t>
+            </w:r>
+            <w:r>
+              <w:rPr/>
+              <w:t>testCase(testVec</w:t>
+            </w:r>
+            <w:r>
+              <w:rPr>
+                <w:color w:val="333333"/>
+              </w:rPr>
+              <w:t>-&gt;</w:t>
+            </w:r>
+            <w:r>
+              <w:rPr/>
+              <w:t xml:space="preserve">size </w:t>
+            </w:r>
+            <w:r>
+              <w:rPr>
+                <w:color w:val="333333"/>
+              </w:rPr>
+              <w:t>!=</w:t>
+            </w:r>
+            <w:r>
+              <w:rPr/>
+              <w:t xml:space="preserve"> </w:t>
+            </w:r>
+            <w:r>
+              <w:rPr>
+                <w:b/>
+                <w:color w:val="0000DD"/>
+              </w:rPr>
+              <w:t>8</w:t>
+            </w:r>
+            <w:r>
+              <w:rPr/>
+              <w:t>);</w:t>
+            </w:r>
+          </w:p>
+          <w:p>
+            <w:pPr>
+              <w:pStyle w:val="PreformattedText"/>
+              <w:spacing w:lineRule="auto" w:line="300"/>
+              <w:rPr/>
+            </w:pPr>
+            <w:r>
+              <w:rPr/>
+              <w:t xml:space="preserve">  </w:t>
+            </w:r>
+            <w:r>
+              <w:rPr/>
+              <w:t>printf(</w:t>
+            </w:r>
+            <w:r>
+              <w:rPr>
+                <w:highlight w:val="red"/>
+              </w:rPr>
+              <w:t>"</w:t>
+            </w:r>
+            <w:r>
+              <w:rPr>
+                <w:b/>
+                <w:color w:val="666666"/>
+                <w:highlight w:val="red"/>
+              </w:rPr>
+              <w:t>\t</w:t>
+            </w:r>
+            <w:r>
+              <w:rPr>
+                <w:highlight w:val="red"/>
+              </w:rPr>
+              <w:t>Checking if resize can shrink the array... "</w:t>
+            </w:r>
+            <w:r>
+              <w:rPr/>
+              <w:t>);</w:t>
+            </w:r>
+          </w:p>
+          <w:p>
+            <w:pPr>
+              <w:pStyle w:val="PreformattedText"/>
+              <w:spacing w:lineRule="auto" w:line="300"/>
+              <w:rPr/>
+            </w:pPr>
+            <w:r>
+              <w:rPr/>
+              <w:t xml:space="preserve">  </w:t>
+            </w:r>
+            <w:r>
+              <w:rPr/>
+              <w:t xml:space="preserve">int_vector_resize(testVec, </w:t>
+            </w:r>
+            <w:r>
+              <w:rPr>
+                <w:b/>
+                <w:color w:val="0000DD"/>
+              </w:rPr>
+              <w:t>4</w:t>
+            </w:r>
+            <w:r>
+              <w:rPr/>
+              <w:t>);</w:t>
+            </w:r>
+          </w:p>
+          <w:p>
+            <w:pPr>
+              <w:pStyle w:val="PreformattedText"/>
+              <w:spacing w:lineRule="auto" w:line="300"/>
+              <w:rPr/>
+            </w:pPr>
+            <w:r>
+              <w:rPr/>
+              <w:t xml:space="preserve">  </w:t>
+            </w:r>
+            <w:r>
+              <w:rPr/>
+              <w:t>testCase(testVec</w:t>
+            </w:r>
+            <w:r>
+              <w:rPr>
+                <w:color w:val="333333"/>
+              </w:rPr>
+              <w:t>-&gt;</w:t>
+            </w:r>
+            <w:r>
+              <w:rPr/>
+              <w:t xml:space="preserve">size </w:t>
+            </w:r>
+            <w:r>
+              <w:rPr>
+                <w:color w:val="333333"/>
+              </w:rPr>
+              <w:t>!=</w:t>
+            </w:r>
+            <w:r>
+              <w:rPr/>
+              <w:t xml:space="preserve"> </w:t>
+            </w:r>
+            <w:r>
+              <w:rPr>
+                <w:b/>
+                <w:color w:val="0000DD"/>
+              </w:rPr>
+              <w:t>4</w:t>
+            </w:r>
+            <w:r>
+              <w:rPr/>
+              <w:t>);</w:t>
+            </w:r>
+          </w:p>
+          <w:p>
+            <w:pPr>
+              <w:pStyle w:val="PreformattedText"/>
+              <w:spacing w:lineRule="auto" w:line="300"/>
+              <w:rPr/>
+            </w:pPr>
+            <w:r>
+              <w:rPr/>
+              <w:t xml:space="preserve">  </w:t>
+            </w:r>
+            <w:r>
+              <w:rPr/>
+              <w:t>printf(</w:t>
+            </w:r>
+            <w:r>
+              <w:rPr>
+                <w:highlight w:val="red"/>
+              </w:rPr>
+              <w:t>"</w:t>
+            </w:r>
+            <w:r>
+              <w:rPr>
+                <w:b/>
+                <w:color w:val="666666"/>
+                <w:highlight w:val="red"/>
+              </w:rPr>
+              <w:t>\t</w:t>
+            </w:r>
+            <w:r>
+              <w:rPr>
+                <w:highlight w:val="red"/>
+              </w:rPr>
+              <w:t>Checking if resize can extend array capacity... "</w:t>
+            </w:r>
+            <w:r>
+              <w:rPr/>
+              <w:t>);</w:t>
+            </w:r>
+          </w:p>
+          <w:p>
+            <w:pPr>
+              <w:pStyle w:val="PreformattedText"/>
+              <w:spacing w:lineRule="auto" w:line="300"/>
+              <w:rPr/>
+            </w:pPr>
+            <w:r>
+              <w:rPr/>
+              <w:t xml:space="preserve">  </w:t>
+            </w:r>
+            <w:r>
+              <w:rPr>
+                <w:b/>
+                <w:color w:val="333399"/>
+              </w:rPr>
+              <w:t>size_t</w:t>
+            </w:r>
+            <w:r>
+              <w:rPr/>
+              <w:t xml:space="preserve"> _newCap </w:t>
+            </w:r>
+            <w:r>
+              <w:rPr>
+                <w:color w:val="333333"/>
+              </w:rPr>
+              <w:t>=</w:t>
+            </w:r>
+            <w:r>
+              <w:rPr/>
+              <w:t xml:space="preserve"> (testVec</w:t>
+            </w:r>
+            <w:r>
+              <w:rPr>
+                <w:color w:val="333333"/>
+              </w:rPr>
+              <w:t>-&gt;</w:t>
+            </w:r>
+            <w:r>
+              <w:rPr/>
+              <w:t xml:space="preserve">cap) </w:t>
+            </w:r>
+            <w:r>
+              <w:rPr>
+                <w:color w:val="333333"/>
+              </w:rPr>
+              <w:t>+</w:t>
+            </w:r>
+            <w:r>
+              <w:rPr/>
+              <w:t xml:space="preserve"> </w:t>
+            </w:r>
+            <w:r>
+              <w:rPr>
+                <w:b/>
+                <w:color w:val="0000DD"/>
+              </w:rPr>
+              <w:t>1</w:t>
+            </w:r>
+            <w:r>
+              <w:rPr/>
+              <w:t>;</w:t>
+            </w:r>
+          </w:p>
+          <w:p>
+            <w:pPr>
+              <w:pStyle w:val="PreformattedText"/>
+              <w:spacing w:lineRule="auto" w:line="300"/>
+              <w:rPr/>
+            </w:pPr>
+            <w:r>
+              <w:rPr/>
+              <w:t xml:space="preserve">  </w:t>
+            </w:r>
+            <w:r>
+              <w:rPr>
+                <w:color w:val="888888"/>
+              </w:rPr>
+              <w:t>// size_t _oldCap = (testVec-&gt;cap);</w:t>
+            </w:r>
+          </w:p>
+          <w:p>
+            <w:pPr>
+              <w:pStyle w:val="PreformattedText"/>
+              <w:spacing w:lineRule="auto" w:line="300"/>
+              <w:rPr/>
+            </w:pPr>
+            <w:r>
+              <w:rPr/>
+              <w:t xml:space="preserve">  </w:t>
+            </w:r>
+            <w:r>
+              <w:rPr/>
+              <w:t>int_vector_resize(testVec, _newCap);</w:t>
+            </w:r>
+          </w:p>
+          <w:p>
+            <w:pPr>
+              <w:pStyle w:val="PreformattedText"/>
+              <w:spacing w:lineRule="auto" w:line="300"/>
+              <w:rPr/>
+            </w:pPr>
+            <w:r>
+              <w:rPr/>
+              <w:t xml:space="preserve">  </w:t>
+            </w:r>
+            <w:r>
+              <w:rPr/>
+              <w:t>testCase(testVec</w:t>
+            </w:r>
+            <w:r>
+              <w:rPr>
+                <w:color w:val="333333"/>
+              </w:rPr>
+              <w:t>-&gt;</w:t>
+            </w:r>
+            <w:r>
+              <w:rPr/>
+              <w:t xml:space="preserve">size </w:t>
+            </w:r>
+            <w:r>
+              <w:rPr>
+                <w:color w:val="333333"/>
+              </w:rPr>
+              <w:t>!=</w:t>
+            </w:r>
+            <w:r>
+              <w:rPr/>
+              <w:t xml:space="preserve"> testVec</w:t>
+            </w:r>
+            <w:r>
+              <w:rPr>
+                <w:color w:val="333333"/>
+              </w:rPr>
+              <w:t>-&gt;</w:t>
+            </w:r>
+            <w:r>
+              <w:rPr/>
+              <w:t xml:space="preserve">cap </w:t>
+            </w:r>
+            <w:r>
+              <w:rPr>
+                <w:color w:val="333333"/>
+              </w:rPr>
+              <w:t>||</w:t>
+            </w:r>
+            <w:r>
+              <w:rPr/>
+              <w:t xml:space="preserve"> testVec</w:t>
+            </w:r>
+            <w:r>
+              <w:rPr>
+                <w:color w:val="333333"/>
+              </w:rPr>
+              <w:t>-&gt;</w:t>
+            </w:r>
+            <w:r>
+              <w:rPr/>
+              <w:t xml:space="preserve">cap </w:t>
+            </w:r>
+            <w:r>
+              <w:rPr>
+                <w:color w:val="333333"/>
+              </w:rPr>
+              <w:t>!=</w:t>
+            </w:r>
+            <w:r>
+              <w:rPr/>
+              <w:t xml:space="preserve"> _newCap);</w:t>
+            </w:r>
+          </w:p>
+          <w:p>
+            <w:pPr>
+              <w:pStyle w:val="PreformattedText"/>
+              <w:spacing w:lineRule="auto" w:line="300"/>
+              <w:rPr/>
+            </w:pPr>
+            <w:r>
+              <w:rPr/>
+              <w:t xml:space="preserve">  </w:t>
+            </w:r>
+            <w:r>
+              <w:rPr/>
+              <w:t>printf(</w:t>
+            </w:r>
+            <w:r>
+              <w:rPr>
+                <w:highlight w:val="red"/>
+              </w:rPr>
+              <w:t>"</w:t>
+            </w:r>
+            <w:r>
+              <w:rPr>
+                <w:b/>
+                <w:color w:val="666666"/>
+                <w:highlight w:val="red"/>
+              </w:rPr>
+              <w:t>\t</w:t>
+            </w:r>
+            <w:r>
+              <w:rPr>
+                <w:highlight w:val="red"/>
+              </w:rPr>
+              <w:t>Checking if no memory reallocation occurs on lesser size... "</w:t>
+            </w:r>
+            <w:r>
+              <w:rPr/>
+              <w:t>);</w:t>
+            </w:r>
+          </w:p>
+          <w:p>
+            <w:pPr>
+              <w:pStyle w:val="PreformattedText"/>
+              <w:spacing w:lineRule="auto" w:line="300"/>
+              <w:rPr/>
+            </w:pPr>
+            <w:r>
+              <w:rPr/>
+              <w:t xml:space="preserve">  </w:t>
+            </w:r>
+            <w:r>
+              <w:rPr>
+                <w:b/>
+                <w:color w:val="333399"/>
+              </w:rPr>
+              <w:t>int</w:t>
+            </w:r>
+            <w:r>
+              <w:rPr/>
+              <w:t xml:space="preserve"> </w:t>
+            </w:r>
+            <w:r>
+              <w:rPr>
+                <w:color w:val="333333"/>
+              </w:rPr>
+              <w:t>*</w:t>
+            </w:r>
+            <w:r>
+              <w:rPr/>
+              <w:t xml:space="preserve">old_addr </w:t>
+            </w:r>
+            <w:r>
+              <w:rPr>
+                <w:color w:val="333333"/>
+              </w:rPr>
+              <w:t>=</w:t>
+            </w:r>
+            <w:r>
+              <w:rPr/>
+              <w:t xml:space="preserve"> testVec</w:t>
+            </w:r>
+            <w:r>
+              <w:rPr>
+                <w:color w:val="333333"/>
+              </w:rPr>
+              <w:t>-&gt;</w:t>
+            </w:r>
+            <w:r>
+              <w:rPr/>
+              <w:t>arr;</w:t>
+            </w:r>
+          </w:p>
+          <w:p>
+            <w:pPr>
+              <w:pStyle w:val="PreformattedText"/>
+              <w:spacing w:lineRule="auto" w:line="300"/>
+              <w:rPr/>
+            </w:pPr>
+            <w:r>
+              <w:rPr/>
+              <w:t xml:space="preserve">  </w:t>
+            </w:r>
+            <w:r>
+              <w:rPr/>
+              <w:t xml:space="preserve">int_vector_resize(testVec, </w:t>
+            </w:r>
+            <w:r>
+              <w:rPr>
+                <w:b/>
+                <w:color w:val="0000DD"/>
+              </w:rPr>
+              <w:t>2</w:t>
+            </w:r>
+            <w:r>
+              <w:rPr/>
+              <w:t>);</w:t>
+            </w:r>
+          </w:p>
+          <w:p>
+            <w:pPr>
+              <w:pStyle w:val="PreformattedText"/>
+              <w:spacing w:lineRule="auto" w:line="300"/>
+              <w:rPr/>
+            </w:pPr>
+            <w:r>
+              <w:rPr/>
+              <w:t xml:space="preserve">  </w:t>
+            </w:r>
+            <w:r>
+              <w:rPr/>
+              <w:t xml:space="preserve">testCase(old_addr </w:t>
+            </w:r>
+            <w:r>
+              <w:rPr>
+                <w:color w:val="333333"/>
+              </w:rPr>
+              <w:t>!=</w:t>
+            </w:r>
+            <w:r>
+              <w:rPr/>
+              <w:t xml:space="preserve"> testVec</w:t>
+            </w:r>
+            <w:r>
+              <w:rPr>
+                <w:color w:val="333333"/>
+              </w:rPr>
+              <w:t>-&gt;</w:t>
+            </w:r>
+            <w:r>
+              <w:rPr/>
+              <w:t>arr);</w:t>
+            </w:r>
+          </w:p>
+          <w:p>
+            <w:pPr>
+              <w:pStyle w:val="PreformattedText"/>
+              <w:spacing w:lineRule="auto" w:line="300"/>
+              <w:rPr/>
+            </w:pPr>
+            <w:r>
+              <w:rPr/>
+              <w:t xml:space="preserve">  </w:t>
+            </w:r>
+            <w:r>
+              <w:rPr/>
+              <w:t>printf(</w:t>
+            </w:r>
+            <w:r>
+              <w:rPr>
+                <w:highlight w:val="red"/>
+              </w:rPr>
+              <w:t>"</w:t>
+            </w:r>
+            <w:r>
+              <w:rPr>
+                <w:b/>
+                <w:color w:val="666666"/>
+                <w:highlight w:val="red"/>
+              </w:rPr>
+              <w:t>\t</w:t>
+            </w:r>
+            <w:r>
+              <w:rPr>
+                <w:highlight w:val="red"/>
+              </w:rPr>
+              <w:t>Checking if no memory reallocation occurs on equal size... "</w:t>
+            </w:r>
+            <w:r>
+              <w:rPr/>
+              <w:t>);</w:t>
+            </w:r>
+          </w:p>
+          <w:p>
+            <w:pPr>
+              <w:pStyle w:val="PreformattedText"/>
+              <w:spacing w:lineRule="auto" w:line="300"/>
+              <w:rPr/>
+            </w:pPr>
+            <w:r>
+              <w:rPr/>
+              <w:t xml:space="preserve">  </w:t>
+            </w:r>
+            <w:r>
+              <w:rPr/>
+              <w:t xml:space="preserve">old_addr </w:t>
+            </w:r>
+            <w:r>
+              <w:rPr>
+                <w:color w:val="333333"/>
+              </w:rPr>
+              <w:t>=</w:t>
+            </w:r>
+            <w:r>
+              <w:rPr/>
+              <w:t xml:space="preserve"> testVec</w:t>
+            </w:r>
+            <w:r>
+              <w:rPr>
+                <w:color w:val="333333"/>
+              </w:rPr>
+              <w:t>-&gt;</w:t>
+            </w:r>
+            <w:r>
+              <w:rPr/>
+              <w:t>arr;</w:t>
+            </w:r>
+          </w:p>
+          <w:p>
+            <w:pPr>
+              <w:pStyle w:val="PreformattedText"/>
+              <w:spacing w:lineRule="auto" w:line="300"/>
+              <w:rPr/>
+            </w:pPr>
+            <w:r>
+              <w:rPr/>
+              <w:t xml:space="preserve">  </w:t>
+            </w:r>
+            <w:r>
+              <w:rPr/>
+              <w:t xml:space="preserve">int_vector_resize(testVec, </w:t>
+            </w:r>
+            <w:r>
+              <w:rPr>
+                <w:b/>
+                <w:color w:val="0000DD"/>
+              </w:rPr>
+              <w:t>2</w:t>
+            </w:r>
+            <w:r>
+              <w:rPr/>
+              <w:t>);</w:t>
+            </w:r>
+          </w:p>
+          <w:p>
+            <w:pPr>
+              <w:pStyle w:val="PreformattedText"/>
+              <w:spacing w:lineRule="auto" w:line="300"/>
+              <w:rPr/>
+            </w:pPr>
+            <w:r>
+              <w:rPr/>
+              <w:t xml:space="preserve">  </w:t>
+            </w:r>
+            <w:r>
+              <w:rPr/>
+              <w:t xml:space="preserve">testCase(old_addr </w:t>
+            </w:r>
+            <w:r>
+              <w:rPr>
+                <w:color w:val="333333"/>
+              </w:rPr>
+              <w:t>!=</w:t>
+            </w:r>
+            <w:r>
+              <w:rPr/>
+              <w:t xml:space="preserve"> testVec</w:t>
+            </w:r>
+            <w:r>
+              <w:rPr>
+                <w:color w:val="333333"/>
+              </w:rPr>
+              <w:t>-&gt;</w:t>
+            </w:r>
+            <w:r>
+              <w:rPr/>
+              <w:t>arr);</w:t>
+            </w:r>
+          </w:p>
+          <w:p>
+            <w:pPr>
+              <w:pStyle w:val="PreformattedText"/>
+              <w:spacing w:lineRule="auto" w:line="300"/>
+              <w:rPr/>
+            </w:pPr>
+            <w:r>
+              <w:rPr/>
+              <w:t xml:space="preserve">  </w:t>
+            </w:r>
+            <w:r>
+              <w:rPr/>
+              <w:t>printf(</w:t>
+            </w:r>
+            <w:r>
+              <w:rPr>
+                <w:highlight w:val="red"/>
+              </w:rPr>
+              <w:t>"</w:t>
+            </w:r>
+            <w:r>
+              <w:rPr>
+                <w:b/>
+                <w:color w:val="666666"/>
+                <w:highlight w:val="red"/>
+              </w:rPr>
+              <w:t>\t</w:t>
+            </w:r>
+            <w:r>
+              <w:rPr>
+                <w:highlight w:val="red"/>
+              </w:rPr>
+              <w:t>Checking if resize reinits elements that were previously "</w:t>
             </w:r>
           </w:p>
           <w:p>
@@ -16418,11 +16773,390 @@
               <w:rPr>
                 <w:highlight w:val="red"/>
               </w:rPr>
-              <w:t>"of bounds (max index is %zu)."</w:t>
-            </w:r>
-            <w:r>
-              <w:rPr/>
-              <w:t>,</w:t>
+              <w:t>"out of bounds... "</w:t>
+            </w:r>
+            <w:r>
+              <w:rPr/>
+              <w:t>);</w:t>
+            </w:r>
+          </w:p>
+          <w:p>
+            <w:pPr>
+              <w:pStyle w:val="PreformattedText"/>
+              <w:spacing w:lineRule="auto" w:line="300"/>
+              <w:rPr/>
+            </w:pPr>
+            <w:r>
+              <w:rPr/>
+              <w:t xml:space="preserve">  </w:t>
+            </w:r>
+            <w:r>
+              <w:rPr>
+                <w:b/>
+                <w:color w:val="333399"/>
+              </w:rPr>
+              <w:t>size_t</w:t>
+            </w:r>
+            <w:r>
+              <w:rPr/>
+              <w:t xml:space="preserve"> oldSize </w:t>
+            </w:r>
+            <w:r>
+              <w:rPr>
+                <w:color w:val="333333"/>
+              </w:rPr>
+              <w:t>=</w:t>
+            </w:r>
+            <w:r>
+              <w:rPr/>
+              <w:t xml:space="preserve"> testVec</w:t>
+            </w:r>
+            <w:r>
+              <w:rPr>
+                <w:color w:val="333333"/>
+              </w:rPr>
+              <w:t>-&gt;</w:t>
+            </w:r>
+            <w:r>
+              <w:rPr/>
+              <w:t>size;</w:t>
+            </w:r>
+          </w:p>
+          <w:p>
+            <w:pPr>
+              <w:pStyle w:val="PreformattedText"/>
+              <w:spacing w:lineRule="auto" w:line="300"/>
+              <w:rPr/>
+            </w:pPr>
+            <w:r>
+              <w:rPr/>
+              <w:t xml:space="preserve">  </w:t>
+            </w:r>
+            <w:r>
+              <w:rPr/>
+              <w:t xml:space="preserve">int_vector_resize(testVec, </w:t>
+            </w:r>
+            <w:r>
+              <w:rPr>
+                <w:b/>
+                <w:color w:val="0000DD"/>
+              </w:rPr>
+              <w:t>8</w:t>
+            </w:r>
+            <w:r>
+              <w:rPr/>
+              <w:t>);</w:t>
+            </w:r>
+          </w:p>
+          <w:p>
+            <w:pPr>
+              <w:pStyle w:val="PreformattedText"/>
+              <w:spacing w:lineRule="auto" w:line="300"/>
+              <w:rPr/>
+            </w:pPr>
+            <w:r>
+              <w:rPr/>
+              <w:t xml:space="preserve">  </w:t>
+            </w:r>
+            <w:r>
+              <w:rPr>
+                <w:b/>
+                <w:color w:val="333399"/>
+              </w:rPr>
+              <w:t>int</w:t>
+            </w:r>
+            <w:r>
+              <w:rPr/>
+              <w:t xml:space="preserve"> flag </w:t>
+            </w:r>
+            <w:r>
+              <w:rPr>
+                <w:color w:val="333333"/>
+              </w:rPr>
+              <w:t>=</w:t>
+            </w:r>
+            <w:r>
+              <w:rPr/>
+              <w:t xml:space="preserve"> </w:t>
+            </w:r>
+            <w:r>
+              <w:rPr>
+                <w:b/>
+                <w:color w:val="0000DD"/>
+              </w:rPr>
+              <w:t>0</w:t>
+            </w:r>
+            <w:r>
+              <w:rPr/>
+              <w:t>;</w:t>
+            </w:r>
+          </w:p>
+          <w:p>
+            <w:pPr>
+              <w:pStyle w:val="PreformattedText"/>
+              <w:spacing w:lineRule="auto" w:line="300"/>
+              <w:rPr/>
+            </w:pPr>
+            <w:r>
+              <w:rPr/>
+              <w:t xml:space="preserve">  </w:t>
+            </w:r>
+            <w:r>
+              <w:rPr>
+                <w:b/>
+                <w:color w:val="008800"/>
+              </w:rPr>
+              <w:t>for</w:t>
+            </w:r>
+            <w:r>
+              <w:rPr/>
+              <w:t xml:space="preserve"> (</w:t>
+            </w:r>
+            <w:r>
+              <w:rPr>
+                <w:b/>
+                <w:color w:val="333399"/>
+              </w:rPr>
+              <w:t>size_t</w:t>
+            </w:r>
+            <w:r>
+              <w:rPr/>
+              <w:t xml:space="preserve"> i </w:t>
+            </w:r>
+            <w:r>
+              <w:rPr>
+                <w:color w:val="333333"/>
+              </w:rPr>
+              <w:t>=</w:t>
+            </w:r>
+            <w:r>
+              <w:rPr/>
+              <w:t xml:space="preserve"> oldSize; i </w:t>
+            </w:r>
+            <w:r>
+              <w:rPr>
+                <w:color w:val="333333"/>
+              </w:rPr>
+              <w:t>&lt;</w:t>
+            </w:r>
+            <w:r>
+              <w:rPr/>
+              <w:t xml:space="preserve"> testVec</w:t>
+            </w:r>
+            <w:r>
+              <w:rPr>
+                <w:color w:val="333333"/>
+              </w:rPr>
+              <w:t>-&gt;</w:t>
+            </w:r>
+            <w:r>
+              <w:rPr/>
+              <w:t>size; i</w:t>
+            </w:r>
+            <w:r>
+              <w:rPr>
+                <w:color w:val="333333"/>
+              </w:rPr>
+              <w:t>++</w:t>
+            </w:r>
+            <w:r>
+              <w:rPr/>
+              <w:t>)</w:t>
+            </w:r>
+          </w:p>
+          <w:p>
+            <w:pPr>
+              <w:pStyle w:val="PreformattedText"/>
+              <w:spacing w:lineRule="auto" w:line="300"/>
+              <w:rPr/>
+            </w:pPr>
+            <w:r>
+              <w:rPr/>
+              <w:t xml:space="preserve">    </w:t>
+            </w:r>
+            <w:r>
+              <w:rPr>
+                <w:b/>
+                <w:color w:val="008800"/>
+              </w:rPr>
+              <w:t>if</w:t>
+            </w:r>
+            <w:r>
+              <w:rPr/>
+              <w:t xml:space="preserve"> (testVec</w:t>
+            </w:r>
+            <w:r>
+              <w:rPr>
+                <w:color w:val="333333"/>
+              </w:rPr>
+              <w:t>-&gt;</w:t>
+            </w:r>
+            <w:r>
+              <w:rPr/>
+              <w:t xml:space="preserve">arr[i] </w:t>
+            </w:r>
+            <w:r>
+              <w:rPr>
+                <w:color w:val="333333"/>
+              </w:rPr>
+              <w:t>!=</w:t>
+            </w:r>
+            <w:r>
+              <w:rPr/>
+              <w:t xml:space="preserve"> </w:t>
+            </w:r>
+            <w:r>
+              <w:rPr>
+                <w:b/>
+                <w:color w:val="0000DD"/>
+              </w:rPr>
+              <w:t>0</w:t>
+            </w:r>
+            <w:r>
+              <w:rPr/>
+              <w:t>)</w:t>
+            </w:r>
+          </w:p>
+          <w:p>
+            <w:pPr>
+              <w:pStyle w:val="PreformattedText"/>
+              <w:spacing w:lineRule="auto" w:line="300"/>
+              <w:rPr/>
+            </w:pPr>
+            <w:r>
+              <w:rPr/>
+              <w:t xml:space="preserve">      </w:t>
+            </w:r>
+            <w:r>
+              <w:rPr/>
+              <w:t xml:space="preserve">flag </w:t>
+            </w:r>
+            <w:r>
+              <w:rPr>
+                <w:color w:val="333333"/>
+              </w:rPr>
+              <w:t>=</w:t>
+            </w:r>
+            <w:r>
+              <w:rPr/>
+              <w:t xml:space="preserve"> </w:t>
+            </w:r>
+            <w:r>
+              <w:rPr>
+                <w:b/>
+                <w:color w:val="0000DD"/>
+              </w:rPr>
+              <w:t>1</w:t>
+            </w:r>
+            <w:r>
+              <w:rPr/>
+              <w:t>;</w:t>
+            </w:r>
+          </w:p>
+          <w:p>
+            <w:pPr>
+              <w:pStyle w:val="PreformattedText"/>
+              <w:spacing w:lineRule="auto" w:line="300"/>
+              <w:rPr/>
+            </w:pPr>
+            <w:r>
+              <w:rPr/>
+              <w:t xml:space="preserve">  </w:t>
+            </w:r>
+            <w:r>
+              <w:rPr/>
+              <w:t xml:space="preserve">testCase(flag </w:t>
+            </w:r>
+            <w:r>
+              <w:rPr>
+                <w:color w:val="333333"/>
+              </w:rPr>
+              <w:t>==</w:t>
+            </w:r>
+            <w:r>
+              <w:rPr/>
+              <w:t xml:space="preserve"> </w:t>
+            </w:r>
+            <w:r>
+              <w:rPr>
+                <w:b/>
+                <w:color w:val="0000DD"/>
+              </w:rPr>
+              <w:t>1</w:t>
+            </w:r>
+            <w:r>
+              <w:rPr/>
+              <w:t>);</w:t>
+            </w:r>
+          </w:p>
+          <w:p>
+            <w:pPr>
+              <w:pStyle w:val="PreformattedText"/>
+              <w:spacing w:lineRule="auto" w:line="300"/>
+              <w:rPr/>
+            </w:pPr>
+            <w:r>
+              <w:rPr/>
+              <w:t xml:space="preserve">  </w:t>
+            </w:r>
+            <w:r>
+              <w:rPr/>
+              <w:t>printf(</w:t>
+            </w:r>
+            <w:r>
+              <w:rPr>
+                <w:highlight w:val="red"/>
+              </w:rPr>
+              <w:t>"== Test 3 passed ==</w:t>
+            </w:r>
+            <w:r>
+              <w:rPr>
+                <w:b/>
+                <w:color w:val="666666"/>
+                <w:highlight w:val="red"/>
+              </w:rPr>
+              <w:t>\n\n</w:t>
+            </w:r>
+            <w:r>
+              <w:rPr>
+                <w:highlight w:val="red"/>
+              </w:rPr>
+              <w:t>"</w:t>
+            </w:r>
+            <w:r>
+              <w:rPr/>
+              <w:t>);</w:t>
+            </w:r>
+          </w:p>
+          <w:p>
+            <w:pPr>
+              <w:pStyle w:val="PreformattedText"/>
+              <w:spacing w:lineRule="auto" w:line="300"/>
+              <w:rPr/>
+            </w:pPr>
+            <w:r>
+              <w:rPr/>
+            </w:r>
+          </w:p>
+          <w:p>
+            <w:pPr>
+              <w:pStyle w:val="PreformattedText"/>
+              <w:spacing w:lineRule="auto" w:line="300"/>
+              <w:rPr/>
+            </w:pPr>
+            <w:r>
+              <w:rPr/>
+              <w:t xml:space="preserve">  </w:t>
+            </w:r>
+            <w:r>
+              <w:rPr/>
+              <w:t>printf(</w:t>
+            </w:r>
+            <w:r>
+              <w:rPr>
+                <w:highlight w:val="red"/>
+              </w:rPr>
+              <w:t>"[4] (get_size, get_capacity) Verify the values after prior"</w:t>
             </w:r>
           </w:p>
           <w:p>
@@ -16436,8 +17170,1691 @@
               <w:t xml:space="preserve">         </w:t>
             </w:r>
             <w:r>
-              <w:rPr/>
-              <w:t xml:space="preserve">index, size </w:t>
+              <w:rPr>
+                <w:highlight w:val="red"/>
+              </w:rPr>
+              <w:t>"intvector manipulations</w:t>
+            </w:r>
+            <w:r>
+              <w:rPr>
+                <w:b/>
+                <w:color w:val="666666"/>
+                <w:highlight w:val="red"/>
+              </w:rPr>
+              <w:t>\n</w:t>
+            </w:r>
+            <w:r>
+              <w:rPr>
+                <w:highlight w:val="red"/>
+              </w:rPr>
+              <w:t>"</w:t>
+            </w:r>
+            <w:r>
+              <w:rPr/>
+              <w:t>);</w:t>
+            </w:r>
+          </w:p>
+          <w:p>
+            <w:pPr>
+              <w:pStyle w:val="PreformattedText"/>
+              <w:spacing w:lineRule="auto" w:line="300"/>
+              <w:rPr/>
+            </w:pPr>
+            <w:r>
+              <w:rPr/>
+              <w:t xml:space="preserve">  </w:t>
+            </w:r>
+            <w:r>
+              <w:rPr/>
+              <w:t>printf(</w:t>
+            </w:r>
+            <w:r>
+              <w:rPr>
+                <w:highlight w:val="red"/>
+              </w:rPr>
+              <w:t>"</w:t>
+            </w:r>
+            <w:r>
+              <w:rPr>
+                <w:b/>
+                <w:color w:val="666666"/>
+                <w:highlight w:val="red"/>
+              </w:rPr>
+              <w:t>\t</w:t>
+            </w:r>
+            <w:r>
+              <w:rPr>
+                <w:highlight w:val="red"/>
+              </w:rPr>
+              <w:t>Checking if get_size is satisfactory... "</w:t>
+            </w:r>
+            <w:r>
+              <w:rPr/>
+              <w:t>);</w:t>
+            </w:r>
+          </w:p>
+          <w:p>
+            <w:pPr>
+              <w:pStyle w:val="PreformattedText"/>
+              <w:spacing w:lineRule="auto" w:line="300"/>
+              <w:rPr/>
+            </w:pPr>
+            <w:r>
+              <w:rPr/>
+              <w:t xml:space="preserve">  </w:t>
+            </w:r>
+            <w:r>
+              <w:rPr>
+                <w:b/>
+                <w:color w:val="333399"/>
+              </w:rPr>
+              <w:t>size_t</w:t>
+            </w:r>
+            <w:r>
+              <w:rPr/>
+              <w:t xml:space="preserve"> _size </w:t>
+            </w:r>
+            <w:r>
+              <w:rPr>
+                <w:color w:val="333333"/>
+              </w:rPr>
+              <w:t>=</w:t>
+            </w:r>
+            <w:r>
+              <w:rPr/>
+              <w:t xml:space="preserve"> int_vector_get_size(testVec);</w:t>
+            </w:r>
+          </w:p>
+          <w:p>
+            <w:pPr>
+              <w:pStyle w:val="PreformattedText"/>
+              <w:spacing w:lineRule="auto" w:line="300"/>
+              <w:rPr/>
+            </w:pPr>
+            <w:r>
+              <w:rPr/>
+              <w:t xml:space="preserve">  </w:t>
+            </w:r>
+            <w:r>
+              <w:rPr/>
+              <w:t xml:space="preserve">testCase(_size </w:t>
+            </w:r>
+            <w:r>
+              <w:rPr>
+                <w:color w:val="333333"/>
+              </w:rPr>
+              <w:t>!=</w:t>
+            </w:r>
+            <w:r>
+              <w:rPr/>
+              <w:t xml:space="preserve"> </w:t>
+            </w:r>
+            <w:r>
+              <w:rPr>
+                <w:b/>
+                <w:color w:val="0000DD"/>
+              </w:rPr>
+              <w:t>8</w:t>
+            </w:r>
+            <w:r>
+              <w:rPr/>
+              <w:t>);</w:t>
+            </w:r>
+          </w:p>
+          <w:p>
+            <w:pPr>
+              <w:pStyle w:val="PreformattedText"/>
+              <w:spacing w:lineRule="auto" w:line="300"/>
+              <w:rPr/>
+            </w:pPr>
+            <w:r>
+              <w:rPr/>
+              <w:t xml:space="preserve">  </w:t>
+            </w:r>
+            <w:r>
+              <w:rPr/>
+              <w:t>printf(</w:t>
+            </w:r>
+            <w:r>
+              <w:rPr>
+                <w:highlight w:val="red"/>
+              </w:rPr>
+              <w:t>"</w:t>
+            </w:r>
+            <w:r>
+              <w:rPr>
+                <w:b/>
+                <w:color w:val="666666"/>
+                <w:highlight w:val="red"/>
+              </w:rPr>
+              <w:t>\t</w:t>
+            </w:r>
+            <w:r>
+              <w:rPr>
+                <w:highlight w:val="red"/>
+              </w:rPr>
+              <w:t>Checking if get_capacity is satisfactory... "</w:t>
+            </w:r>
+            <w:r>
+              <w:rPr/>
+              <w:t>);</w:t>
+            </w:r>
+          </w:p>
+          <w:p>
+            <w:pPr>
+              <w:pStyle w:val="PreformattedText"/>
+              <w:spacing w:lineRule="auto" w:line="300"/>
+              <w:rPr/>
+            </w:pPr>
+            <w:r>
+              <w:rPr/>
+              <w:t xml:space="preserve">  </w:t>
+            </w:r>
+            <w:r>
+              <w:rPr>
+                <w:b/>
+                <w:color w:val="333399"/>
+              </w:rPr>
+              <w:t>size_t</w:t>
+            </w:r>
+            <w:r>
+              <w:rPr/>
+              <w:t xml:space="preserve"> _cap </w:t>
+            </w:r>
+            <w:r>
+              <w:rPr>
+                <w:color w:val="333333"/>
+              </w:rPr>
+              <w:t>=</w:t>
+            </w:r>
+            <w:r>
+              <w:rPr/>
+              <w:t xml:space="preserve"> int_vector_get_capacity(testVec);</w:t>
+            </w:r>
+          </w:p>
+          <w:p>
+            <w:pPr>
+              <w:pStyle w:val="PreformattedText"/>
+              <w:spacing w:lineRule="auto" w:line="300"/>
+              <w:rPr/>
+            </w:pPr>
+            <w:r>
+              <w:rPr/>
+              <w:t xml:space="preserve">  </w:t>
+            </w:r>
+            <w:r>
+              <w:rPr/>
+              <w:t xml:space="preserve">testCase(_cap </w:t>
+            </w:r>
+            <w:r>
+              <w:rPr>
+                <w:color w:val="333333"/>
+              </w:rPr>
+              <w:t>!=</w:t>
+            </w:r>
+            <w:r>
+              <w:rPr/>
+              <w:t xml:space="preserve"> </w:t>
+            </w:r>
+            <w:r>
+              <w:rPr>
+                <w:b/>
+                <w:color w:val="0000DD"/>
+              </w:rPr>
+              <w:t>17</w:t>
+            </w:r>
+            <w:r>
+              <w:rPr/>
+              <w:t>);</w:t>
+            </w:r>
+          </w:p>
+          <w:p>
+            <w:pPr>
+              <w:pStyle w:val="PreformattedText"/>
+              <w:spacing w:lineRule="auto" w:line="300"/>
+              <w:rPr/>
+            </w:pPr>
+            <w:r>
+              <w:rPr/>
+              <w:t xml:space="preserve">  </w:t>
+            </w:r>
+            <w:r>
+              <w:rPr/>
+              <w:t>printf(</w:t>
+            </w:r>
+            <w:r>
+              <w:rPr>
+                <w:highlight w:val="red"/>
+              </w:rPr>
+              <w:t>"== Test 4 passed ==</w:t>
+            </w:r>
+            <w:r>
+              <w:rPr>
+                <w:b/>
+                <w:color w:val="666666"/>
+                <w:highlight w:val="red"/>
+              </w:rPr>
+              <w:t>\n\n</w:t>
+            </w:r>
+            <w:r>
+              <w:rPr>
+                <w:highlight w:val="red"/>
+              </w:rPr>
+              <w:t>"</w:t>
+            </w:r>
+            <w:r>
+              <w:rPr/>
+              <w:t>);</w:t>
+            </w:r>
+          </w:p>
+          <w:p>
+            <w:pPr>
+              <w:pStyle w:val="PreformattedText"/>
+              <w:spacing w:lineRule="auto" w:line="300"/>
+              <w:rPr/>
+            </w:pPr>
+            <w:r>
+              <w:rPr/>
+            </w:r>
+          </w:p>
+          <w:p>
+            <w:pPr>
+              <w:pStyle w:val="PreformattedText"/>
+              <w:spacing w:lineRule="auto" w:line="300"/>
+              <w:rPr/>
+            </w:pPr>
+            <w:r>
+              <w:rPr/>
+              <w:t xml:space="preserve">  </w:t>
+            </w:r>
+            <w:r>
+              <w:rPr/>
+              <w:t>printf(</w:t>
+            </w:r>
+            <w:r>
+              <w:rPr>
+                <w:highlight w:val="red"/>
+              </w:rPr>
+              <w:t>"[5] (get_item, set_item) Check getters and setters</w:t>
+            </w:r>
+            <w:r>
+              <w:rPr>
+                <w:b/>
+                <w:color w:val="666666"/>
+                <w:highlight w:val="red"/>
+              </w:rPr>
+              <w:t>\n</w:t>
+            </w:r>
+            <w:r>
+              <w:rPr>
+                <w:highlight w:val="red"/>
+              </w:rPr>
+              <w:t>"</w:t>
+            </w:r>
+            <w:r>
+              <w:rPr/>
+              <w:t>);</w:t>
+            </w:r>
+          </w:p>
+          <w:p>
+            <w:pPr>
+              <w:pStyle w:val="PreformattedText"/>
+              <w:spacing w:lineRule="auto" w:line="300"/>
+              <w:rPr/>
+            </w:pPr>
+            <w:r>
+              <w:rPr/>
+              <w:t xml:space="preserve">  </w:t>
+            </w:r>
+            <w:r>
+              <w:rPr/>
+              <w:t>printf(</w:t>
+            </w:r>
+            <w:r>
+              <w:rPr>
+                <w:highlight w:val="red"/>
+              </w:rPr>
+              <w:t>"</w:t>
+            </w:r>
+            <w:r>
+              <w:rPr>
+                <w:b/>
+                <w:color w:val="666666"/>
+                <w:highlight w:val="red"/>
+              </w:rPr>
+              <w:t>\t</w:t>
+            </w:r>
+            <w:r>
+              <w:rPr>
+                <w:highlight w:val="red"/>
+              </w:rPr>
+              <w:t>Checking if set_item can write to array... "</w:t>
+            </w:r>
+            <w:r>
+              <w:rPr/>
+              <w:t>);</w:t>
+            </w:r>
+          </w:p>
+          <w:p>
+            <w:pPr>
+              <w:pStyle w:val="PreformattedText"/>
+              <w:spacing w:lineRule="auto" w:line="300"/>
+              <w:rPr/>
+            </w:pPr>
+            <w:r>
+              <w:rPr/>
+              <w:t xml:space="preserve">  </w:t>
+            </w:r>
+            <w:r>
+              <w:rPr>
+                <w:b/>
+                <w:color w:val="008800"/>
+              </w:rPr>
+              <w:t>for</w:t>
+            </w:r>
+            <w:r>
+              <w:rPr/>
+              <w:t xml:space="preserve"> (</w:t>
+            </w:r>
+            <w:r>
+              <w:rPr>
+                <w:b/>
+                <w:color w:val="333399"/>
+              </w:rPr>
+              <w:t>size_t</w:t>
+            </w:r>
+            <w:r>
+              <w:rPr/>
+              <w:t xml:space="preserve"> i </w:t>
+            </w:r>
+            <w:r>
+              <w:rPr>
+                <w:color w:val="333333"/>
+              </w:rPr>
+              <w:t>=</w:t>
+            </w:r>
+            <w:r>
+              <w:rPr/>
+              <w:t xml:space="preserve"> </w:t>
+            </w:r>
+            <w:r>
+              <w:rPr>
+                <w:b/>
+                <w:color w:val="0000DD"/>
+              </w:rPr>
+              <w:t>0</w:t>
+            </w:r>
+            <w:r>
+              <w:rPr/>
+              <w:t xml:space="preserve">; i </w:t>
+            </w:r>
+            <w:r>
+              <w:rPr>
+                <w:color w:val="333333"/>
+              </w:rPr>
+              <w:t>&lt;</w:t>
+            </w:r>
+            <w:r>
+              <w:rPr/>
+              <w:t xml:space="preserve"> testVec</w:t>
+            </w:r>
+            <w:r>
+              <w:rPr>
+                <w:color w:val="333333"/>
+              </w:rPr>
+              <w:t>-&gt;</w:t>
+            </w:r>
+            <w:r>
+              <w:rPr/>
+              <w:t>size; i</w:t>
+            </w:r>
+            <w:r>
+              <w:rPr>
+                <w:color w:val="333333"/>
+              </w:rPr>
+              <w:t>++</w:t>
+            </w:r>
+            <w:r>
+              <w:rPr/>
+              <w:t>)</w:t>
+            </w:r>
+          </w:p>
+          <w:p>
+            <w:pPr>
+              <w:pStyle w:val="PreformattedText"/>
+              <w:spacing w:lineRule="auto" w:line="300"/>
+              <w:rPr/>
+            </w:pPr>
+            <w:r>
+              <w:rPr/>
+              <w:t xml:space="preserve">    </w:t>
+            </w:r>
+            <w:r>
+              <w:rPr/>
+              <w:t>int_vector_set_item(testVec, i, (</w:t>
+            </w:r>
+            <w:r>
+              <w:rPr>
+                <w:b/>
+                <w:color w:val="333399"/>
+              </w:rPr>
+              <w:t>int</w:t>
+            </w:r>
+            <w:r>
+              <w:rPr/>
+              <w:t xml:space="preserve">)i </w:t>
+            </w:r>
+            <w:r>
+              <w:rPr>
+                <w:color w:val="333333"/>
+              </w:rPr>
+              <w:t>+</w:t>
+            </w:r>
+            <w:r>
+              <w:rPr/>
+              <w:t xml:space="preserve"> </w:t>
+            </w:r>
+            <w:r>
+              <w:rPr>
+                <w:b/>
+                <w:color w:val="0000DD"/>
+              </w:rPr>
+              <w:t>90</w:t>
+            </w:r>
+            <w:r>
+              <w:rPr/>
+              <w:t>);</w:t>
+            </w:r>
+          </w:p>
+          <w:p>
+            <w:pPr>
+              <w:pStyle w:val="PreformattedText"/>
+              <w:spacing w:lineRule="auto" w:line="300"/>
+              <w:rPr/>
+            </w:pPr>
+            <w:r>
+              <w:rPr/>
+              <w:t xml:space="preserve">  </w:t>
+            </w:r>
+            <w:r>
+              <w:rPr/>
+              <w:t xml:space="preserve">flag </w:t>
+            </w:r>
+            <w:r>
+              <w:rPr>
+                <w:color w:val="333333"/>
+              </w:rPr>
+              <w:t>=</w:t>
+            </w:r>
+            <w:r>
+              <w:rPr/>
+              <w:t xml:space="preserve"> </w:t>
+            </w:r>
+            <w:r>
+              <w:rPr>
+                <w:b/>
+                <w:color w:val="0000DD"/>
+              </w:rPr>
+              <w:t>0</w:t>
+            </w:r>
+            <w:r>
+              <w:rPr/>
+              <w:t>;</w:t>
+            </w:r>
+          </w:p>
+          <w:p>
+            <w:pPr>
+              <w:pStyle w:val="PreformattedText"/>
+              <w:spacing w:lineRule="auto" w:line="300"/>
+              <w:rPr/>
+            </w:pPr>
+            <w:r>
+              <w:rPr/>
+              <w:t xml:space="preserve">  </w:t>
+            </w:r>
+            <w:r>
+              <w:rPr>
+                <w:b/>
+                <w:color w:val="008800"/>
+              </w:rPr>
+              <w:t>for</w:t>
+            </w:r>
+            <w:r>
+              <w:rPr/>
+              <w:t xml:space="preserve"> (</w:t>
+            </w:r>
+            <w:r>
+              <w:rPr>
+                <w:b/>
+                <w:color w:val="333399"/>
+              </w:rPr>
+              <w:t>size_t</w:t>
+            </w:r>
+            <w:r>
+              <w:rPr/>
+              <w:t xml:space="preserve"> i </w:t>
+            </w:r>
+            <w:r>
+              <w:rPr>
+                <w:color w:val="333333"/>
+              </w:rPr>
+              <w:t>=</w:t>
+            </w:r>
+            <w:r>
+              <w:rPr/>
+              <w:t xml:space="preserve"> </w:t>
+            </w:r>
+            <w:r>
+              <w:rPr>
+                <w:b/>
+                <w:color w:val="0000DD"/>
+              </w:rPr>
+              <w:t>0</w:t>
+            </w:r>
+            <w:r>
+              <w:rPr/>
+              <w:t xml:space="preserve">; i </w:t>
+            </w:r>
+            <w:r>
+              <w:rPr>
+                <w:color w:val="333333"/>
+              </w:rPr>
+              <w:t>&lt;</w:t>
+            </w:r>
+            <w:r>
+              <w:rPr/>
+              <w:t xml:space="preserve"> testVec</w:t>
+            </w:r>
+            <w:r>
+              <w:rPr>
+                <w:color w:val="333333"/>
+              </w:rPr>
+              <w:t>-&gt;</w:t>
+            </w:r>
+            <w:r>
+              <w:rPr/>
+              <w:t>size; i</w:t>
+            </w:r>
+            <w:r>
+              <w:rPr>
+                <w:color w:val="333333"/>
+              </w:rPr>
+              <w:t>++</w:t>
+            </w:r>
+            <w:r>
+              <w:rPr/>
+              <w:t>)</w:t>
+            </w:r>
+          </w:p>
+          <w:p>
+            <w:pPr>
+              <w:pStyle w:val="PreformattedText"/>
+              <w:spacing w:lineRule="auto" w:line="300"/>
+              <w:rPr/>
+            </w:pPr>
+            <w:r>
+              <w:rPr/>
+              <w:t xml:space="preserve">    </w:t>
+            </w:r>
+            <w:r>
+              <w:rPr>
+                <w:b/>
+                <w:color w:val="008800"/>
+              </w:rPr>
+              <w:t>if</w:t>
+            </w:r>
+            <w:r>
+              <w:rPr/>
+              <w:t xml:space="preserve"> (testVec</w:t>
+            </w:r>
+            <w:r>
+              <w:rPr>
+                <w:color w:val="333333"/>
+              </w:rPr>
+              <w:t>-&gt;</w:t>
+            </w:r>
+            <w:r>
+              <w:rPr/>
+              <w:t xml:space="preserve">arr[i] </w:t>
+            </w:r>
+            <w:r>
+              <w:rPr>
+                <w:color w:val="333333"/>
+              </w:rPr>
+              <w:t>!=</w:t>
+            </w:r>
+            <w:r>
+              <w:rPr/>
+              <w:t xml:space="preserve"> (</w:t>
+            </w:r>
+            <w:r>
+              <w:rPr>
+                <w:b/>
+                <w:color w:val="333399"/>
+              </w:rPr>
+              <w:t>int</w:t>
+            </w:r>
+            <w:r>
+              <w:rPr/>
+              <w:t xml:space="preserve">)(i </w:t>
+            </w:r>
+            <w:r>
+              <w:rPr>
+                <w:color w:val="333333"/>
+              </w:rPr>
+              <w:t>+</w:t>
+            </w:r>
+            <w:r>
+              <w:rPr/>
+              <w:t xml:space="preserve"> </w:t>
+            </w:r>
+            <w:r>
+              <w:rPr>
+                <w:b/>
+                <w:color w:val="0000DD"/>
+              </w:rPr>
+              <w:t>90</w:t>
+            </w:r>
+            <w:r>
+              <w:rPr/>
+              <w:t>))</w:t>
+            </w:r>
+          </w:p>
+          <w:p>
+            <w:pPr>
+              <w:pStyle w:val="PreformattedText"/>
+              <w:spacing w:lineRule="auto" w:line="300"/>
+              <w:rPr/>
+            </w:pPr>
+            <w:r>
+              <w:rPr/>
+              <w:t xml:space="preserve">      </w:t>
+            </w:r>
+            <w:r>
+              <w:rPr/>
+              <w:t xml:space="preserve">flag </w:t>
+            </w:r>
+            <w:r>
+              <w:rPr>
+                <w:color w:val="333333"/>
+              </w:rPr>
+              <w:t>=</w:t>
+            </w:r>
+            <w:r>
+              <w:rPr/>
+              <w:t xml:space="preserve"> </w:t>
+            </w:r>
+            <w:r>
+              <w:rPr>
+                <w:b/>
+                <w:color w:val="0000DD"/>
+              </w:rPr>
+              <w:t>1</w:t>
+            </w:r>
+            <w:r>
+              <w:rPr/>
+              <w:t>;</w:t>
+            </w:r>
+          </w:p>
+          <w:p>
+            <w:pPr>
+              <w:pStyle w:val="PreformattedText"/>
+              <w:spacing w:lineRule="auto" w:line="300"/>
+              <w:rPr/>
+            </w:pPr>
+            <w:r>
+              <w:rPr/>
+              <w:t xml:space="preserve">  </w:t>
+            </w:r>
+            <w:r>
+              <w:rPr/>
+              <w:t>testCase(flag);</w:t>
+            </w:r>
+          </w:p>
+          <w:p>
+            <w:pPr>
+              <w:pStyle w:val="PreformattedText"/>
+              <w:spacing w:lineRule="auto" w:line="300"/>
+              <w:rPr/>
+            </w:pPr>
+            <w:r>
+              <w:rPr/>
+              <w:t xml:space="preserve">  </w:t>
+            </w:r>
+            <w:r>
+              <w:rPr/>
+              <w:t>printf(</w:t>
+            </w:r>
+            <w:r>
+              <w:rPr>
+                <w:highlight w:val="red"/>
+              </w:rPr>
+              <w:t>"</w:t>
+            </w:r>
+            <w:r>
+              <w:rPr>
+                <w:b/>
+                <w:color w:val="666666"/>
+                <w:highlight w:val="red"/>
+              </w:rPr>
+              <w:t>\t</w:t>
+            </w:r>
+            <w:r>
+              <w:rPr>
+                <w:highlight w:val="red"/>
+              </w:rPr>
+              <w:t>Checking if set_item can read from array... "</w:t>
+            </w:r>
+            <w:r>
+              <w:rPr/>
+              <w:t>);</w:t>
+            </w:r>
+          </w:p>
+          <w:p>
+            <w:pPr>
+              <w:pStyle w:val="PreformattedText"/>
+              <w:spacing w:lineRule="auto" w:line="300"/>
+              <w:rPr/>
+            </w:pPr>
+            <w:r>
+              <w:rPr/>
+              <w:t xml:space="preserve">  </w:t>
+            </w:r>
+            <w:r>
+              <w:rPr/>
+              <w:t xml:space="preserve">flag </w:t>
+            </w:r>
+            <w:r>
+              <w:rPr>
+                <w:color w:val="333333"/>
+              </w:rPr>
+              <w:t>=</w:t>
+            </w:r>
+            <w:r>
+              <w:rPr/>
+              <w:t xml:space="preserve"> </w:t>
+            </w:r>
+            <w:r>
+              <w:rPr>
+                <w:b/>
+                <w:color w:val="0000DD"/>
+              </w:rPr>
+              <w:t>0</w:t>
+            </w:r>
+            <w:r>
+              <w:rPr/>
+              <w:t>;</w:t>
+            </w:r>
+          </w:p>
+          <w:p>
+            <w:pPr>
+              <w:pStyle w:val="PreformattedText"/>
+              <w:spacing w:lineRule="auto" w:line="300"/>
+              <w:rPr/>
+            </w:pPr>
+            <w:r>
+              <w:rPr/>
+              <w:t xml:space="preserve">  </w:t>
+            </w:r>
+            <w:r>
+              <w:rPr>
+                <w:b/>
+                <w:color w:val="008800"/>
+              </w:rPr>
+              <w:t>for</w:t>
+            </w:r>
+            <w:r>
+              <w:rPr/>
+              <w:t xml:space="preserve"> (</w:t>
+            </w:r>
+            <w:r>
+              <w:rPr>
+                <w:b/>
+                <w:color w:val="333399"/>
+              </w:rPr>
+              <w:t>size_t</w:t>
+            </w:r>
+            <w:r>
+              <w:rPr/>
+              <w:t xml:space="preserve"> i </w:t>
+            </w:r>
+            <w:r>
+              <w:rPr>
+                <w:color w:val="333333"/>
+              </w:rPr>
+              <w:t>=</w:t>
+            </w:r>
+            <w:r>
+              <w:rPr/>
+              <w:t xml:space="preserve"> </w:t>
+            </w:r>
+            <w:r>
+              <w:rPr>
+                <w:b/>
+                <w:color w:val="0000DD"/>
+              </w:rPr>
+              <w:t>0</w:t>
+            </w:r>
+            <w:r>
+              <w:rPr/>
+              <w:t xml:space="preserve">; i </w:t>
+            </w:r>
+            <w:r>
+              <w:rPr>
+                <w:color w:val="333333"/>
+              </w:rPr>
+              <w:t>&lt;</w:t>
+            </w:r>
+            <w:r>
+              <w:rPr/>
+              <w:t xml:space="preserve"> testVec</w:t>
+            </w:r>
+            <w:r>
+              <w:rPr>
+                <w:color w:val="333333"/>
+              </w:rPr>
+              <w:t>-&gt;</w:t>
+            </w:r>
+            <w:r>
+              <w:rPr/>
+              <w:t>size; i</w:t>
+            </w:r>
+            <w:r>
+              <w:rPr>
+                <w:color w:val="333333"/>
+              </w:rPr>
+              <w:t>++</w:t>
+            </w:r>
+            <w:r>
+              <w:rPr/>
+              <w:t>)</w:t>
+            </w:r>
+          </w:p>
+          <w:p>
+            <w:pPr>
+              <w:pStyle w:val="PreformattedText"/>
+              <w:spacing w:lineRule="auto" w:line="300"/>
+              <w:rPr/>
+            </w:pPr>
+            <w:r>
+              <w:rPr/>
+              <w:t xml:space="preserve">    </w:t>
+            </w:r>
+            <w:r>
+              <w:rPr>
+                <w:b/>
+                <w:color w:val="008800"/>
+              </w:rPr>
+              <w:t>if</w:t>
+            </w:r>
+            <w:r>
+              <w:rPr/>
+              <w:t xml:space="preserve"> (int_vector_get_item(testVec, i) </w:t>
+            </w:r>
+            <w:r>
+              <w:rPr>
+                <w:color w:val="333333"/>
+              </w:rPr>
+              <w:t>!=</w:t>
+            </w:r>
+            <w:r>
+              <w:rPr/>
+              <w:t xml:space="preserve"> (</w:t>
+            </w:r>
+            <w:r>
+              <w:rPr>
+                <w:b/>
+                <w:color w:val="333399"/>
+              </w:rPr>
+              <w:t>int</w:t>
+            </w:r>
+            <w:r>
+              <w:rPr/>
+              <w:t xml:space="preserve">)(i </w:t>
+            </w:r>
+            <w:r>
+              <w:rPr>
+                <w:color w:val="333333"/>
+              </w:rPr>
+              <w:t>+</w:t>
+            </w:r>
+            <w:r>
+              <w:rPr/>
+              <w:t xml:space="preserve"> </w:t>
+            </w:r>
+            <w:r>
+              <w:rPr>
+                <w:b/>
+                <w:color w:val="0000DD"/>
+              </w:rPr>
+              <w:t>90</w:t>
+            </w:r>
+            <w:r>
+              <w:rPr/>
+              <w:t>))</w:t>
+            </w:r>
+          </w:p>
+          <w:p>
+            <w:pPr>
+              <w:pStyle w:val="PreformattedText"/>
+              <w:spacing w:lineRule="auto" w:line="300"/>
+              <w:rPr/>
+            </w:pPr>
+            <w:r>
+              <w:rPr/>
+              <w:t xml:space="preserve">      </w:t>
+            </w:r>
+            <w:r>
+              <w:rPr/>
+              <w:t xml:space="preserve">flag </w:t>
+            </w:r>
+            <w:r>
+              <w:rPr>
+                <w:color w:val="333333"/>
+              </w:rPr>
+              <w:t>=</w:t>
+            </w:r>
+            <w:r>
+              <w:rPr/>
+              <w:t xml:space="preserve"> </w:t>
+            </w:r>
+            <w:r>
+              <w:rPr>
+                <w:b/>
+                <w:color w:val="0000DD"/>
+              </w:rPr>
+              <w:t>1</w:t>
+            </w:r>
+            <w:r>
+              <w:rPr/>
+              <w:t>;</w:t>
+            </w:r>
+          </w:p>
+          <w:p>
+            <w:pPr>
+              <w:pStyle w:val="PreformattedText"/>
+              <w:spacing w:lineRule="auto" w:line="300"/>
+              <w:rPr/>
+            </w:pPr>
+            <w:r>
+              <w:rPr/>
+              <w:t xml:space="preserve">  </w:t>
+            </w:r>
+            <w:r>
+              <w:rPr/>
+              <w:t>testCase(flag);</w:t>
+            </w:r>
+          </w:p>
+          <w:p>
+            <w:pPr>
+              <w:pStyle w:val="PreformattedText"/>
+              <w:spacing w:lineRule="auto" w:line="300"/>
+              <w:rPr/>
+            </w:pPr>
+            <w:r>
+              <w:rPr/>
+              <w:t xml:space="preserve">  </w:t>
+            </w:r>
+            <w:r>
+              <w:rPr/>
+              <w:t>printf(</w:t>
+            </w:r>
+            <w:r>
+              <w:rPr>
+                <w:highlight w:val="red"/>
+              </w:rPr>
+              <w:t>"== Test 5 passed ==</w:t>
+            </w:r>
+            <w:r>
+              <w:rPr>
+                <w:b/>
+                <w:color w:val="666666"/>
+                <w:highlight w:val="red"/>
+              </w:rPr>
+              <w:t>\n\n</w:t>
+            </w:r>
+            <w:r>
+              <w:rPr>
+                <w:highlight w:val="red"/>
+              </w:rPr>
+              <w:t>"</w:t>
+            </w:r>
+            <w:r>
+              <w:rPr/>
+              <w:t>);</w:t>
+            </w:r>
+          </w:p>
+          <w:p>
+            <w:pPr>
+              <w:pStyle w:val="PreformattedText"/>
+              <w:spacing w:lineRule="auto" w:line="300"/>
+              <w:rPr/>
+            </w:pPr>
+            <w:r>
+              <w:rPr/>
+            </w:r>
+          </w:p>
+          <w:p>
+            <w:pPr>
+              <w:pStyle w:val="PreformattedText"/>
+              <w:spacing w:lineRule="auto" w:line="300"/>
+              <w:rPr/>
+            </w:pPr>
+            <w:r>
+              <w:rPr/>
+              <w:t xml:space="preserve">  </w:t>
+            </w:r>
+            <w:r>
+              <w:rPr/>
+              <w:t>printf(</w:t>
+            </w:r>
+            <w:r>
+              <w:rPr>
+                <w:highlight w:val="red"/>
+              </w:rPr>
+              <w:t xml:space="preserve">"[6] (shrink_to_fit) Edge cases </w:t>
+            </w:r>
+            <w:r>
+              <w:rPr>
+                <w:b/>
+                <w:color w:val="666666"/>
+                <w:highlight w:val="red"/>
+              </w:rPr>
+              <w:t>\n</w:t>
+            </w:r>
+            <w:r>
+              <w:rPr>
+                <w:highlight w:val="red"/>
+              </w:rPr>
+              <w:t>"</w:t>
+            </w:r>
+            <w:r>
+              <w:rPr/>
+              <w:t>);</w:t>
+            </w:r>
+          </w:p>
+          <w:p>
+            <w:pPr>
+              <w:pStyle w:val="PreformattedText"/>
+              <w:spacing w:lineRule="auto" w:line="300"/>
+              <w:rPr/>
+            </w:pPr>
+            <w:r>
+              <w:rPr/>
+              <w:t xml:space="preserve">  </w:t>
+            </w:r>
+            <w:r>
+              <w:rPr/>
+              <w:t>printf(</w:t>
+            </w:r>
+            <w:r>
+              <w:rPr>
+                <w:highlight w:val="red"/>
+              </w:rPr>
+              <w:t>"</w:t>
+            </w:r>
+            <w:r>
+              <w:rPr>
+                <w:b/>
+                <w:color w:val="666666"/>
+                <w:highlight w:val="red"/>
+              </w:rPr>
+              <w:t>\t</w:t>
+            </w:r>
+            <w:r>
+              <w:rPr>
+                <w:highlight w:val="red"/>
+              </w:rPr>
+              <w:t>Checking if shrink_to_fit works in non-edge cases... "</w:t>
+            </w:r>
+            <w:r>
+              <w:rPr/>
+              <w:t>);</w:t>
+            </w:r>
+          </w:p>
+          <w:p>
+            <w:pPr>
+              <w:pStyle w:val="PreformattedText"/>
+              <w:spacing w:lineRule="auto" w:line="300"/>
+              <w:rPr/>
+            </w:pPr>
+            <w:r>
+              <w:rPr/>
+              <w:t xml:space="preserve">  </w:t>
+            </w:r>
+            <w:r>
+              <w:rPr/>
+              <w:t xml:space="preserve">int_vector_resize(testVec, </w:t>
+            </w:r>
+            <w:r>
+              <w:rPr>
+                <w:b/>
+                <w:color w:val="0000DD"/>
+              </w:rPr>
+              <w:t>6</w:t>
+            </w:r>
+            <w:r>
+              <w:rPr/>
+              <w:t>);</w:t>
+            </w:r>
+          </w:p>
+          <w:p>
+            <w:pPr>
+              <w:pStyle w:val="PreformattedText"/>
+              <w:spacing w:lineRule="auto" w:line="300"/>
+              <w:rPr/>
+            </w:pPr>
+            <w:r>
+              <w:rPr/>
+              <w:t xml:space="preserve">  </w:t>
+            </w:r>
+            <w:r>
+              <w:rPr/>
+              <w:t>int_vector_shrink_to_fit(testVec);</w:t>
+            </w:r>
+          </w:p>
+          <w:p>
+            <w:pPr>
+              <w:pStyle w:val="PreformattedText"/>
+              <w:spacing w:lineRule="auto" w:line="300"/>
+              <w:rPr/>
+            </w:pPr>
+            <w:r>
+              <w:rPr/>
+              <w:t xml:space="preserve">  </w:t>
+            </w:r>
+            <w:r>
+              <w:rPr/>
+              <w:t xml:space="preserve">testCase(int_vector_get_capacity(testVec) </w:t>
+            </w:r>
+            <w:r>
+              <w:rPr>
+                <w:color w:val="333333"/>
+              </w:rPr>
+              <w:t>!=</w:t>
+            </w:r>
+            <w:r>
+              <w:rPr/>
+              <w:t xml:space="preserve"> </w:t>
+            </w:r>
+            <w:r>
+              <w:rPr>
+                <w:b/>
+                <w:color w:val="0000DD"/>
+              </w:rPr>
+              <w:t>6</w:t>
+            </w:r>
+            <w:r>
+              <w:rPr/>
+              <w:t>);</w:t>
+            </w:r>
+          </w:p>
+          <w:p>
+            <w:pPr>
+              <w:pStyle w:val="PreformattedText"/>
+              <w:spacing w:lineRule="auto" w:line="300"/>
+              <w:rPr/>
+            </w:pPr>
+            <w:r>
+              <w:rPr/>
+              <w:t xml:space="preserve">  </w:t>
+            </w:r>
+            <w:r>
+              <w:rPr/>
+              <w:t>printf(</w:t>
+            </w:r>
+            <w:r>
+              <w:rPr>
+                <w:highlight w:val="red"/>
+              </w:rPr>
+              <w:t>"</w:t>
+            </w:r>
+            <w:r>
+              <w:rPr>
+                <w:b/>
+                <w:color w:val="666666"/>
+                <w:highlight w:val="red"/>
+              </w:rPr>
+              <w:t>\t</w:t>
+            </w:r>
+            <w:r>
+              <w:rPr>
+                <w:highlight w:val="red"/>
+              </w:rPr>
+              <w:t>Checking if shrink_to_fit works in edge cases (size=0)... "</w:t>
+            </w:r>
+            <w:r>
+              <w:rPr/>
+              <w:t>);</w:t>
+            </w:r>
+          </w:p>
+          <w:p>
+            <w:pPr>
+              <w:pStyle w:val="PreformattedText"/>
+              <w:spacing w:lineRule="auto" w:line="300"/>
+              <w:rPr/>
+            </w:pPr>
+            <w:r>
+              <w:rPr/>
+              <w:t xml:space="preserve">  </w:t>
+            </w:r>
+            <w:r>
+              <w:rPr/>
+              <w:t xml:space="preserve">int_vector_resize(testVec, </w:t>
+            </w:r>
+            <w:r>
+              <w:rPr>
+                <w:b/>
+                <w:color w:val="0000DD"/>
+              </w:rPr>
+              <w:t>0</w:t>
+            </w:r>
+            <w:r>
+              <w:rPr/>
+              <w:t>);</w:t>
+            </w:r>
+          </w:p>
+          <w:p>
+            <w:pPr>
+              <w:pStyle w:val="PreformattedText"/>
+              <w:spacing w:lineRule="auto" w:line="300"/>
+              <w:rPr/>
+            </w:pPr>
+            <w:r>
+              <w:rPr/>
+              <w:t xml:space="preserve">  </w:t>
+            </w:r>
+            <w:r>
+              <w:rPr/>
+              <w:t>int_vector_shrink_to_fit(testVec);</w:t>
+            </w:r>
+          </w:p>
+          <w:p>
+            <w:pPr>
+              <w:pStyle w:val="PreformattedText"/>
+              <w:spacing w:lineRule="auto" w:line="300"/>
+              <w:rPr/>
+            </w:pPr>
+            <w:r>
+              <w:rPr/>
+              <w:t xml:space="preserve">  </w:t>
+            </w:r>
+            <w:r>
+              <w:rPr/>
+              <w:t>testCase(testVec</w:t>
+            </w:r>
+            <w:r>
+              <w:rPr>
+                <w:color w:val="333333"/>
+              </w:rPr>
+              <w:t>-&gt;</w:t>
+            </w:r>
+            <w:r>
+              <w:rPr/>
+              <w:t xml:space="preserve">arr </w:t>
+            </w:r>
+            <w:r>
+              <w:rPr>
+                <w:color w:val="333333"/>
+              </w:rPr>
+              <w:t>!=</w:t>
+            </w:r>
+            <w:r>
+              <w:rPr/>
+              <w:t xml:space="preserve"> </w:t>
+            </w:r>
+            <w:r>
+              <w:rPr>
+                <w:color w:val="007020"/>
+              </w:rPr>
+              <w:t>NULL</w:t>
+            </w:r>
+            <w:r>
+              <w:rPr/>
+              <w:t>);</w:t>
+            </w:r>
+          </w:p>
+          <w:p>
+            <w:pPr>
+              <w:pStyle w:val="PreformattedText"/>
+              <w:spacing w:lineRule="auto" w:line="300"/>
+              <w:rPr/>
+            </w:pPr>
+            <w:r>
+              <w:rPr/>
+              <w:t xml:space="preserve">  </w:t>
+            </w:r>
+            <w:r>
+              <w:rPr/>
+              <w:t>printf(</w:t>
+            </w:r>
+            <w:r>
+              <w:rPr>
+                <w:highlight w:val="red"/>
+              </w:rPr>
+              <w:t>"== Test 6 passed ==</w:t>
+            </w:r>
+            <w:r>
+              <w:rPr>
+                <w:b/>
+                <w:color w:val="666666"/>
+                <w:highlight w:val="red"/>
+              </w:rPr>
+              <w:t>\n\n</w:t>
+            </w:r>
+            <w:r>
+              <w:rPr>
+                <w:highlight w:val="red"/>
+              </w:rPr>
+              <w:t>"</w:t>
+            </w:r>
+            <w:r>
+              <w:rPr/>
+              <w:t>);</w:t>
+            </w:r>
+          </w:p>
+          <w:p>
+            <w:pPr>
+              <w:pStyle w:val="PreformattedText"/>
+              <w:spacing w:lineRule="auto" w:line="300"/>
+              <w:rPr/>
+            </w:pPr>
+            <w:r>
+              <w:rPr/>
+            </w:r>
+          </w:p>
+          <w:p>
+            <w:pPr>
+              <w:pStyle w:val="PreformattedText"/>
+              <w:spacing w:lineRule="auto" w:line="300"/>
+              <w:rPr/>
+            </w:pPr>
+            <w:r>
+              <w:rPr/>
+              <w:t xml:space="preserve">  </w:t>
+            </w:r>
+            <w:r>
+              <w:rPr/>
+              <w:t>printf(</w:t>
+            </w:r>
+            <w:r>
+              <w:rPr>
+                <w:highlight w:val="red"/>
+              </w:rPr>
+              <w:t>"[7] (pop_back, push_back) Check backrank operations</w:t>
+            </w:r>
+            <w:r>
+              <w:rPr>
+                <w:b/>
+                <w:color w:val="666666"/>
+                <w:highlight w:val="red"/>
+              </w:rPr>
+              <w:t>\n</w:t>
+            </w:r>
+            <w:r>
+              <w:rPr>
+                <w:highlight w:val="red"/>
+              </w:rPr>
+              <w:t>"</w:t>
+            </w:r>
+            <w:r>
+              <w:rPr/>
+              <w:t>);</w:t>
+            </w:r>
+          </w:p>
+          <w:p>
+            <w:pPr>
+              <w:pStyle w:val="PreformattedText"/>
+              <w:spacing w:lineRule="auto" w:line="300"/>
+              <w:rPr/>
+            </w:pPr>
+            <w:r>
+              <w:rPr/>
+              <w:t xml:space="preserve">  </w:t>
+            </w:r>
+            <w:r>
+              <w:rPr/>
+              <w:t xml:space="preserve">int_vector_reserve(testVec, </w:t>
+            </w:r>
+            <w:r>
+              <w:rPr>
+                <w:b/>
+                <w:color w:val="0000DD"/>
+              </w:rPr>
+              <w:t>32</w:t>
+            </w:r>
+            <w:r>
+              <w:rPr/>
+              <w:t>);</w:t>
+            </w:r>
+          </w:p>
+          <w:p>
+            <w:pPr>
+              <w:pStyle w:val="PreformattedText"/>
+              <w:spacing w:lineRule="auto" w:line="300"/>
+              <w:rPr/>
+            </w:pPr>
+            <w:r>
+              <w:rPr/>
+              <w:t xml:space="preserve">  </w:t>
+            </w:r>
+            <w:r>
+              <w:rPr/>
+              <w:t xml:space="preserve">int_vector_resize(testVec, </w:t>
+            </w:r>
+            <w:r>
+              <w:rPr>
+                <w:b/>
+                <w:color w:val="0000DD"/>
+              </w:rPr>
+              <w:t>31</w:t>
+            </w:r>
+            <w:r>
+              <w:rPr/>
+              <w:t>);</w:t>
+            </w:r>
+          </w:p>
+          <w:p>
+            <w:pPr>
+              <w:pStyle w:val="PreformattedText"/>
+              <w:spacing w:lineRule="auto" w:line="300"/>
+              <w:rPr/>
+            </w:pPr>
+            <w:r>
+              <w:rPr/>
+              <w:t xml:space="preserve">  </w:t>
+            </w:r>
+            <w:r>
+              <w:rPr/>
+              <w:t>printf(</w:t>
+            </w:r>
+            <w:r>
+              <w:rPr>
+                <w:highlight w:val="red"/>
+              </w:rPr>
+              <w:t>"</w:t>
+            </w:r>
+            <w:r>
+              <w:rPr>
+                <w:b/>
+                <w:color w:val="666666"/>
+                <w:highlight w:val="red"/>
+              </w:rPr>
+              <w:t>\t</w:t>
+            </w:r>
+            <w:r>
+              <w:rPr>
+                <w:highlight w:val="red"/>
+              </w:rPr>
+              <w:t>Checking if push_back works in non-edge cases... "</w:t>
+            </w:r>
+            <w:r>
+              <w:rPr/>
+              <w:t>);</w:t>
+            </w:r>
+          </w:p>
+          <w:p>
+            <w:pPr>
+              <w:pStyle w:val="PreformattedText"/>
+              <w:spacing w:lineRule="auto" w:line="300"/>
+              <w:rPr/>
+            </w:pPr>
+            <w:r>
+              <w:rPr/>
+              <w:t xml:space="preserve">  </w:t>
+            </w:r>
+            <w:r>
+              <w:rPr/>
+              <w:t xml:space="preserve">int_vector_push_back(testVec, </w:t>
+            </w:r>
+            <w:r>
+              <w:rPr>
+                <w:b/>
+                <w:color w:val="0000DD"/>
+              </w:rPr>
+              <w:t>25565</w:t>
+            </w:r>
+            <w:r>
+              <w:rPr/>
+              <w:t>);</w:t>
+            </w:r>
+          </w:p>
+          <w:p>
+            <w:pPr>
+              <w:pStyle w:val="PreformattedText"/>
+              <w:spacing w:lineRule="auto" w:line="300"/>
+              <w:rPr/>
+            </w:pPr>
+            <w:r>
+              <w:rPr/>
+              <w:t xml:space="preserve">  </w:t>
+            </w:r>
+            <w:r>
+              <w:rPr/>
+              <w:t xml:space="preserve">testCase(int_vector_get_item(testVec, </w:t>
+            </w:r>
+            <w:r>
+              <w:rPr>
+                <w:b/>
+                <w:color w:val="0000DD"/>
+              </w:rPr>
+              <w:t>31</w:t>
+            </w:r>
+            <w:r>
+              <w:rPr/>
+              <w:t xml:space="preserve">) </w:t>
+            </w:r>
+            <w:r>
+              <w:rPr>
+                <w:color w:val="333333"/>
+              </w:rPr>
+              <w:t>!=</w:t>
+            </w:r>
+            <w:r>
+              <w:rPr/>
+              <w:t xml:space="preserve"> </w:t>
+            </w:r>
+            <w:r>
+              <w:rPr>
+                <w:b/>
+                <w:color w:val="0000DD"/>
+              </w:rPr>
+              <w:t>25565</w:t>
+            </w:r>
+            <w:r>
+              <w:rPr/>
+              <w:t>);</w:t>
+            </w:r>
+          </w:p>
+          <w:p>
+            <w:pPr>
+              <w:pStyle w:val="PreformattedText"/>
+              <w:spacing w:lineRule="auto" w:line="300"/>
+              <w:rPr/>
+            </w:pPr>
+            <w:r>
+              <w:rPr/>
+              <w:t xml:space="preserve">  </w:t>
+            </w:r>
+            <w:r>
+              <w:rPr/>
+              <w:t>printf(</w:t>
+            </w:r>
+            <w:r>
+              <w:rPr>
+                <w:highlight w:val="red"/>
+              </w:rPr>
+              <w:t>"</w:t>
+            </w:r>
+            <w:r>
+              <w:rPr>
+                <w:b/>
+                <w:color w:val="666666"/>
+                <w:highlight w:val="red"/>
+              </w:rPr>
+              <w:t>\t</w:t>
+            </w:r>
+            <w:r>
+              <w:rPr>
+                <w:highlight w:val="red"/>
+              </w:rPr>
+              <w:t>Checking if push_back works in edge case (size=0)... "</w:t>
+            </w:r>
+            <w:r>
+              <w:rPr/>
+              <w:t>);</w:t>
+            </w:r>
+          </w:p>
+          <w:p>
+            <w:pPr>
+              <w:pStyle w:val="PreformattedText"/>
+              <w:spacing w:lineRule="auto" w:line="300"/>
+              <w:rPr/>
+            </w:pPr>
+            <w:r>
+              <w:rPr/>
+              <w:t xml:space="preserve">  </w:t>
+            </w:r>
+            <w:r>
+              <w:rPr/>
+              <w:t xml:space="preserve">int_vector_resize(testVec, </w:t>
+            </w:r>
+            <w:r>
+              <w:rPr>
+                <w:b/>
+                <w:color w:val="0000DD"/>
+              </w:rPr>
+              <w:t>0</w:t>
+            </w:r>
+            <w:r>
+              <w:rPr/>
+              <w:t>);</w:t>
+            </w:r>
+          </w:p>
+          <w:p>
+            <w:pPr>
+              <w:pStyle w:val="PreformattedText"/>
+              <w:spacing w:lineRule="auto" w:line="300"/>
+              <w:rPr/>
+            </w:pPr>
+            <w:r>
+              <w:rPr/>
+              <w:t xml:space="preserve">  </w:t>
+            </w:r>
+            <w:r>
+              <w:rPr/>
+              <w:t xml:space="preserve">int_vector_push_back(testVec, </w:t>
+            </w:r>
+            <w:r>
+              <w:rPr>
+                <w:b/>
+                <w:color w:val="0000DD"/>
+              </w:rPr>
+              <w:t>1000</w:t>
+            </w:r>
+            <w:r>
+              <w:rPr/>
+              <w:t xml:space="preserve"> </w:t>
             </w:r>
             <w:r>
               <w:rPr>
@@ -16454,7 +18871,7 @@
                 <w:b/>
                 <w:color w:val="0000DD"/>
               </w:rPr>
-              <w:t>1</w:t>
+              <w:t>7</w:t>
             </w:r>
             <w:r>
               <w:rPr/>
@@ -16473,20 +18890,35 @@
             </w:r>
             <w:r>
               <w:rPr/>
-              <w:t>exit(</w:t>
-            </w:r>
-            <w:r>
-              <w:rPr>
-                <w:color w:val="333333"/>
-              </w:rPr>
-              <w:t>-</w:t>
+              <w:t xml:space="preserve">testCase(int_vector_get_item(testVec, </w:t>
             </w:r>
             <w:r>
               <w:rPr>
                 <w:b/>
                 <w:color w:val="0000DD"/>
               </w:rPr>
-              <w:t>1</w:t>
+              <w:t>0</w:t>
+            </w:r>
+            <w:r>
+              <w:rPr/>
+              <w:t xml:space="preserve">) </w:t>
+            </w:r>
+            <w:r>
+              <w:rPr>
+                <w:color w:val="333333"/>
+              </w:rPr>
+              <w:t>!=</w:t>
+            </w:r>
+            <w:r>
+              <w:rPr/>
+              <w:t xml:space="preserve"> </w:t>
+            </w:r>
+            <w:r>
+              <w:rPr>
+                <w:b/>
+                <w:color w:val="0000DD"/>
+              </w:rPr>
+              <w:t>993</w:t>
             </w:r>
             <w:r>
               <w:rPr/>
@@ -16501,57 +18933,516 @@
             </w:pPr>
             <w:r>
               <w:rPr/>
-              <w:t>}</w:t>
-            </w:r>
-          </w:p>
-          <w:p>
-            <w:pPr>
-              <w:pStyle w:val="PreformattedText"/>
-              <w:spacing w:lineRule="auto" w:line="300"/>
-              <w:rPr/>
-            </w:pPr>
-            <w:r>
-              <w:rPr/>
-            </w:r>
-          </w:p>
-          <w:p>
-            <w:pPr>
-              <w:pStyle w:val="PreformattedText"/>
-              <w:spacing w:lineRule="auto" w:line="300"/>
-              <w:rPr/>
-            </w:pPr>
-            <w:r>
-              <w:rPr>
-                <w:b/>
-                <w:color w:val="333399"/>
-              </w:rPr>
-              <w:t>int</w:t>
-            </w:r>
-            <w:r>
-              <w:rPr/>
-              <w:t xml:space="preserve"> </w:t>
-            </w:r>
-            <w:r>
-              <w:rPr>
-                <w:b/>
-                <w:color w:val="0066BB"/>
-              </w:rPr>
-              <w:t>int_vector_get_item</w:t>
-            </w:r>
-            <w:r>
-              <w:rPr/>
-              <w:t>(</w:t>
-            </w:r>
-            <w:r>
-              <w:rPr>
-                <w:b/>
-                <w:color w:val="008800"/>
-              </w:rPr>
-              <w:t>const</w:t>
-            </w:r>
-            <w:r>
-              <w:rPr/>
-              <w:t xml:space="preserve"> IntVector </w:t>
+              <w:t xml:space="preserve">  </w:t>
+            </w:r>
+            <w:r>
+              <w:rPr/>
+              <w:t>printf(</w:t>
+            </w:r>
+            <w:r>
+              <w:rPr>
+                <w:highlight w:val="red"/>
+              </w:rPr>
+              <w:t>"</w:t>
+            </w:r>
+            <w:r>
+              <w:rPr>
+                <w:b/>
+                <w:color w:val="666666"/>
+                <w:highlight w:val="red"/>
+              </w:rPr>
+              <w:t>\t</w:t>
+            </w:r>
+            <w:r>
+              <w:rPr>
+                <w:highlight w:val="red"/>
+              </w:rPr>
+              <w:t>Checking if push_back increases array capacity to 2n+1... "</w:t>
+            </w:r>
+            <w:r>
+              <w:rPr/>
+              <w:t>);</w:t>
+            </w:r>
+          </w:p>
+          <w:p>
+            <w:pPr>
+              <w:pStyle w:val="PreformattedText"/>
+              <w:spacing w:lineRule="auto" w:line="300"/>
+              <w:rPr/>
+            </w:pPr>
+            <w:r>
+              <w:rPr/>
+              <w:t xml:space="preserve">  </w:t>
+            </w:r>
+            <w:r>
+              <w:rPr/>
+              <w:t xml:space="preserve">int_vector_resize(testVec, </w:t>
+            </w:r>
+            <w:r>
+              <w:rPr>
+                <w:b/>
+                <w:color w:val="0000DD"/>
+              </w:rPr>
+              <w:t>32</w:t>
+            </w:r>
+            <w:r>
+              <w:rPr/>
+              <w:t>);</w:t>
+            </w:r>
+          </w:p>
+          <w:p>
+            <w:pPr>
+              <w:pStyle w:val="PreformattedText"/>
+              <w:spacing w:lineRule="auto" w:line="300"/>
+              <w:rPr/>
+            </w:pPr>
+            <w:r>
+              <w:rPr/>
+              <w:t xml:space="preserve">  </w:t>
+            </w:r>
+            <w:r>
+              <w:rPr/>
+              <w:t xml:space="preserve">int_vector_push_back(testVec, </w:t>
+            </w:r>
+            <w:r>
+              <w:rPr>
+                <w:b/>
+                <w:color w:val="0000DD"/>
+              </w:rPr>
+              <w:t>11037</w:t>
+            </w:r>
+            <w:r>
+              <w:rPr/>
+              <w:t>);</w:t>
+            </w:r>
+          </w:p>
+          <w:p>
+            <w:pPr>
+              <w:pStyle w:val="PreformattedText"/>
+              <w:spacing w:lineRule="auto" w:line="300"/>
+              <w:rPr/>
+            </w:pPr>
+            <w:r>
+              <w:rPr/>
+              <w:t xml:space="preserve">  </w:t>
+            </w:r>
+            <w:r>
+              <w:rPr/>
+              <w:t xml:space="preserve">testCase(int_vector_get_capacity(testVec) </w:t>
+            </w:r>
+            <w:r>
+              <w:rPr>
+                <w:color w:val="333333"/>
+              </w:rPr>
+              <w:t>!=</w:t>
+            </w:r>
+            <w:r>
+              <w:rPr/>
+              <w:t xml:space="preserve"> </w:t>
+            </w:r>
+            <w:r>
+              <w:rPr>
+                <w:b/>
+                <w:color w:val="0000DD"/>
+              </w:rPr>
+              <w:t>65</w:t>
+            </w:r>
+            <w:r>
+              <w:rPr/>
+              <w:t xml:space="preserve"> </w:t>
+            </w:r>
+            <w:r>
+              <w:rPr>
+                <w:color w:val="333333"/>
+              </w:rPr>
+              <w:t>&amp;&amp;</w:t>
+            </w:r>
+          </w:p>
+          <w:p>
+            <w:pPr>
+              <w:pStyle w:val="PreformattedText"/>
+              <w:spacing w:lineRule="auto" w:line="300"/>
+              <w:rPr/>
+            </w:pPr>
+            <w:r>
+              <w:rPr/>
+              <w:t xml:space="preserve">           </w:t>
+            </w:r>
+            <w:r>
+              <w:rPr/>
+              <w:t xml:space="preserve">int_vector_get_item(testVec, </w:t>
+            </w:r>
+            <w:r>
+              <w:rPr>
+                <w:b/>
+                <w:color w:val="0000DD"/>
+              </w:rPr>
+              <w:t>32</w:t>
+            </w:r>
+            <w:r>
+              <w:rPr/>
+              <w:t xml:space="preserve">) </w:t>
+            </w:r>
+            <w:r>
+              <w:rPr>
+                <w:color w:val="333333"/>
+              </w:rPr>
+              <w:t>!=</w:t>
+            </w:r>
+            <w:r>
+              <w:rPr/>
+              <w:t xml:space="preserve"> </w:t>
+            </w:r>
+            <w:r>
+              <w:rPr>
+                <w:b/>
+                <w:color w:val="0000DD"/>
+              </w:rPr>
+              <w:t>11037</w:t>
+            </w:r>
+            <w:r>
+              <w:rPr/>
+              <w:t xml:space="preserve"> </w:t>
+            </w:r>
+            <w:r>
+              <w:rPr>
+                <w:color w:val="333333"/>
+              </w:rPr>
+              <w:t>&amp;&amp;</w:t>
+            </w:r>
+          </w:p>
+          <w:p>
+            <w:pPr>
+              <w:pStyle w:val="PreformattedText"/>
+              <w:spacing w:lineRule="auto" w:line="300"/>
+              <w:rPr/>
+            </w:pPr>
+            <w:r>
+              <w:rPr/>
+              <w:t xml:space="preserve">           </w:t>
+            </w:r>
+            <w:r>
+              <w:rPr/>
+              <w:t xml:space="preserve">int_vector_get_size(testVec) </w:t>
+            </w:r>
+            <w:r>
+              <w:rPr>
+                <w:color w:val="333333"/>
+              </w:rPr>
+              <w:t>!=</w:t>
+            </w:r>
+            <w:r>
+              <w:rPr/>
+              <w:t xml:space="preserve"> </w:t>
+            </w:r>
+            <w:r>
+              <w:rPr>
+                <w:b/>
+                <w:color w:val="0000DD"/>
+              </w:rPr>
+              <w:t>33</w:t>
+            </w:r>
+            <w:r>
+              <w:rPr/>
+              <w:t>);</w:t>
+            </w:r>
+          </w:p>
+          <w:p>
+            <w:pPr>
+              <w:pStyle w:val="PreformattedText"/>
+              <w:spacing w:lineRule="auto" w:line="300"/>
+              <w:rPr/>
+            </w:pPr>
+            <w:r>
+              <w:rPr/>
+            </w:r>
+          </w:p>
+          <w:p>
+            <w:pPr>
+              <w:pStyle w:val="PreformattedText"/>
+              <w:spacing w:lineRule="auto" w:line="300"/>
+              <w:rPr/>
+            </w:pPr>
+            <w:r>
+              <w:rPr/>
+              <w:t xml:space="preserve">  </w:t>
+            </w:r>
+            <w:r>
+              <w:rPr/>
+              <w:t>printf(</w:t>
+            </w:r>
+            <w:r>
+              <w:rPr>
+                <w:highlight w:val="red"/>
+              </w:rPr>
+              <w:t>"</w:t>
+            </w:r>
+            <w:r>
+              <w:rPr>
+                <w:b/>
+                <w:color w:val="666666"/>
+                <w:highlight w:val="red"/>
+              </w:rPr>
+              <w:t>\t</w:t>
+            </w:r>
+            <w:r>
+              <w:rPr>
+                <w:highlight w:val="red"/>
+              </w:rPr>
+              <w:t>Checking if pop_back removes elements... "</w:t>
+            </w:r>
+            <w:r>
+              <w:rPr/>
+              <w:t>);</w:t>
+            </w:r>
+          </w:p>
+          <w:p>
+            <w:pPr>
+              <w:pStyle w:val="PreformattedText"/>
+              <w:spacing w:lineRule="auto" w:line="300"/>
+              <w:rPr/>
+            </w:pPr>
+            <w:r>
+              <w:rPr/>
+              <w:t xml:space="preserve">  </w:t>
+            </w:r>
+            <w:r>
+              <w:rPr/>
+              <w:t>int_vector_pop_back(testVec);</w:t>
+            </w:r>
+          </w:p>
+          <w:p>
+            <w:pPr>
+              <w:pStyle w:val="PreformattedText"/>
+              <w:spacing w:lineRule="auto" w:line="300"/>
+              <w:rPr/>
+            </w:pPr>
+            <w:r>
+              <w:rPr/>
+              <w:t xml:space="preserve">  </w:t>
+            </w:r>
+            <w:r>
+              <w:rPr/>
+              <w:t xml:space="preserve">testCase(int_vector_get_capacity(testVec) </w:t>
+            </w:r>
+            <w:r>
+              <w:rPr>
+                <w:color w:val="333333"/>
+              </w:rPr>
+              <w:t>!=</w:t>
+            </w:r>
+            <w:r>
+              <w:rPr/>
+              <w:t xml:space="preserve"> </w:t>
+            </w:r>
+            <w:r>
+              <w:rPr>
+                <w:b/>
+                <w:color w:val="0000DD"/>
+              </w:rPr>
+              <w:t>65</w:t>
+            </w:r>
+            <w:r>
+              <w:rPr/>
+              <w:t xml:space="preserve"> </w:t>
+            </w:r>
+            <w:r>
+              <w:rPr>
+                <w:color w:val="333333"/>
+              </w:rPr>
+              <w:t>&amp;&amp;</w:t>
+            </w:r>
+          </w:p>
+          <w:p>
+            <w:pPr>
+              <w:pStyle w:val="PreformattedText"/>
+              <w:spacing w:lineRule="auto" w:line="300"/>
+              <w:rPr/>
+            </w:pPr>
+            <w:r>
+              <w:rPr/>
+              <w:t xml:space="preserve">           </w:t>
+            </w:r>
+            <w:r>
+              <w:rPr/>
+              <w:t xml:space="preserve">int_vector_get_item(testVec, </w:t>
+            </w:r>
+            <w:r>
+              <w:rPr>
+                <w:b/>
+                <w:color w:val="0000DD"/>
+              </w:rPr>
+              <w:t>31</w:t>
+            </w:r>
+            <w:r>
+              <w:rPr/>
+              <w:t xml:space="preserve">) </w:t>
+            </w:r>
+            <w:r>
+              <w:rPr>
+                <w:color w:val="333333"/>
+              </w:rPr>
+              <w:t>!=</w:t>
+            </w:r>
+            <w:r>
+              <w:rPr/>
+              <w:t xml:space="preserve"> </w:t>
+            </w:r>
+            <w:r>
+              <w:rPr>
+                <w:b/>
+                <w:color w:val="0000DD"/>
+              </w:rPr>
+              <w:t>25565</w:t>
+            </w:r>
+            <w:r>
+              <w:rPr/>
+              <w:t xml:space="preserve"> </w:t>
+            </w:r>
+            <w:r>
+              <w:rPr>
+                <w:color w:val="333333"/>
+              </w:rPr>
+              <w:t>&amp;&amp;</w:t>
+            </w:r>
+          </w:p>
+          <w:p>
+            <w:pPr>
+              <w:pStyle w:val="PreformattedText"/>
+              <w:spacing w:lineRule="auto" w:line="300"/>
+              <w:rPr/>
+            </w:pPr>
+            <w:r>
+              <w:rPr/>
+              <w:t xml:space="preserve">           </w:t>
+            </w:r>
+            <w:r>
+              <w:rPr/>
+              <w:t xml:space="preserve">int_vector_get_size(testVec) </w:t>
+            </w:r>
+            <w:r>
+              <w:rPr>
+                <w:color w:val="333333"/>
+              </w:rPr>
+              <w:t>!=</w:t>
+            </w:r>
+            <w:r>
+              <w:rPr/>
+              <w:t xml:space="preserve"> </w:t>
+            </w:r>
+            <w:r>
+              <w:rPr>
+                <w:b/>
+                <w:color w:val="0000DD"/>
+              </w:rPr>
+              <w:t>32</w:t>
+            </w:r>
+            <w:r>
+              <w:rPr/>
+              <w:t>);</w:t>
+            </w:r>
+          </w:p>
+          <w:p>
+            <w:pPr>
+              <w:pStyle w:val="PreformattedText"/>
+              <w:spacing w:lineRule="auto" w:line="300"/>
+              <w:rPr/>
+            </w:pPr>
+            <w:r>
+              <w:rPr/>
+              <w:t xml:space="preserve">  </w:t>
+            </w:r>
+            <w:r>
+              <w:rPr/>
+              <w:t>printf(</w:t>
+            </w:r>
+            <w:r>
+              <w:rPr>
+                <w:highlight w:val="red"/>
+              </w:rPr>
+              <w:t>"== Test 7 passed ==</w:t>
+            </w:r>
+            <w:r>
+              <w:rPr>
+                <w:b/>
+                <w:color w:val="666666"/>
+                <w:highlight w:val="red"/>
+              </w:rPr>
+              <w:t>\n\n</w:t>
+            </w:r>
+            <w:r>
+              <w:rPr>
+                <w:highlight w:val="red"/>
+              </w:rPr>
+              <w:t>"</w:t>
+            </w:r>
+            <w:r>
+              <w:rPr/>
+              <w:t>);</w:t>
+            </w:r>
+          </w:p>
+          <w:p>
+            <w:pPr>
+              <w:pStyle w:val="PreformattedText"/>
+              <w:spacing w:lineRule="auto" w:line="300"/>
+              <w:rPr/>
+            </w:pPr>
+            <w:r>
+              <w:rPr/>
+            </w:r>
+          </w:p>
+          <w:p>
+            <w:pPr>
+              <w:pStyle w:val="PreformattedText"/>
+              <w:spacing w:lineRule="auto" w:line="300"/>
+              <w:rPr/>
+            </w:pPr>
+            <w:r>
+              <w:rPr/>
+              <w:t xml:space="preserve">  </w:t>
+            </w:r>
+            <w:r>
+              <w:rPr/>
+              <w:t>printf(</w:t>
+            </w:r>
+            <w:r>
+              <w:rPr>
+                <w:highlight w:val="red"/>
+              </w:rPr>
+              <w:t>"[8] (copy) Intvector copy test</w:t>
+            </w:r>
+            <w:r>
+              <w:rPr>
+                <w:b/>
+                <w:color w:val="666666"/>
+                <w:highlight w:val="red"/>
+              </w:rPr>
+              <w:t>\n</w:t>
+            </w:r>
+            <w:r>
+              <w:rPr>
+                <w:highlight w:val="red"/>
+              </w:rPr>
+              <w:t>"</w:t>
+            </w:r>
+            <w:r>
+              <w:rPr/>
+              <w:t>);</w:t>
+            </w:r>
+          </w:p>
+          <w:p>
+            <w:pPr>
+              <w:pStyle w:val="PreformattedText"/>
+              <w:spacing w:lineRule="auto" w:line="300"/>
+              <w:rPr/>
+            </w:pPr>
+            <w:r>
+              <w:rPr/>
+              <w:t xml:space="preserve">  </w:t>
+            </w:r>
+            <w:r>
+              <w:rPr/>
+              <w:t xml:space="preserve">IntVector </w:t>
             </w:r>
             <w:r>
               <w:rPr>
@@ -16561,18 +19452,7 @@
             </w:r>
             <w:r>
               <w:rPr/>
-              <w:t xml:space="preserve">v, </w:t>
-            </w:r>
-            <w:r>
-              <w:rPr>
-                <w:b/>
-                <w:color w:val="333399"/>
-              </w:rPr>
-              <w:t>size_t</w:t>
-            </w:r>
-            <w:r>
-              <w:rPr/>
-              <w:t xml:space="preserve"> index) {</w:t>
+              <w:t>testVec2;</w:t>
             </w:r>
           </w:p>
           <w:p>
@@ -16586,31 +19466,32 @@
               <w:t xml:space="preserve">  </w:t>
             </w:r>
             <w:r>
-              <w:rPr>
-                <w:color w:val="888888"/>
-              </w:rPr>
-              <w:t>/* Возвращаем элемент под номером index</w:t>
-            </w:r>
-          </w:p>
-          <w:p>
-            <w:pPr>
-              <w:pStyle w:val="PreformattedText"/>
-              <w:spacing w:lineRule="auto" w:line="300"/>
-              <w:rPr>
-                <w:color w:val="888888"/>
-              </w:rPr>
-            </w:pPr>
-            <w:r>
-              <w:rPr>
-                <w:color w:val="888888"/>
-              </w:rPr>
-              <w:t xml:space="preserve">   </w:t>
-            </w:r>
-            <w:r>
-              <w:rPr>
-                <w:color w:val="888888"/>
-              </w:rPr>
-              <w:t>* Advanced: не даём обратиться к элементу за пределами массива */</w:t>
+              <w:rPr/>
+              <w:t>printf(</w:t>
+            </w:r>
+            <w:r>
+              <w:rPr>
+                <w:highlight w:val="red"/>
+              </w:rPr>
+              <w:t>"</w:t>
+            </w:r>
+            <w:r>
+              <w:rPr>
+                <w:b/>
+                <w:color w:val="666666"/>
+                <w:highlight w:val="red"/>
+              </w:rPr>
+              <w:t>\t</w:t>
+            </w:r>
+            <w:r>
+              <w:rPr>
+                <w:highlight w:val="red"/>
+              </w:rPr>
+              <w:t>Checking if copy works... "</w:t>
+            </w:r>
+            <w:r>
+              <w:rPr/>
+              <w:t>);</w:t>
             </w:r>
           </w:p>
           <w:p>
@@ -16624,25 +19505,107 @@
               <w:t xml:space="preserve">  </w:t>
             </w:r>
             <w:r>
-              <w:rPr>
-                <w:b/>
-                <w:color w:val="008800"/>
-              </w:rPr>
-              <w:t>if</w:t>
-            </w:r>
-            <w:r>
-              <w:rPr/>
-              <w:t xml:space="preserve"> (index </w:t>
-            </w:r>
-            <w:r>
-              <w:rPr>
-                <w:color w:val="333333"/>
-              </w:rPr>
-              <w:t>&lt;</w:t>
-            </w:r>
-            <w:r>
-              <w:rPr/>
-              <w:t xml:space="preserve"> v</w:t>
+              <w:rPr/>
+              <w:t xml:space="preserve">testVec2 </w:t>
+            </w:r>
+            <w:r>
+              <w:rPr>
+                <w:color w:val="333333"/>
+              </w:rPr>
+              <w:t>=</w:t>
+            </w:r>
+            <w:r>
+              <w:rPr/>
+              <w:t xml:space="preserve"> int_vector_copy(testVec);</w:t>
+            </w:r>
+          </w:p>
+          <w:p>
+            <w:pPr>
+              <w:pStyle w:val="PreformattedText"/>
+              <w:spacing w:lineRule="auto" w:line="300"/>
+              <w:rPr/>
+            </w:pPr>
+            <w:r>
+              <w:rPr/>
+              <w:t xml:space="preserve">  </w:t>
+            </w:r>
+            <w:r>
+              <w:rPr/>
+              <w:t xml:space="preserve">testCase(testVec2 </w:t>
+            </w:r>
+            <w:r>
+              <w:rPr>
+                <w:color w:val="333333"/>
+              </w:rPr>
+              <w:t>==</w:t>
+            </w:r>
+            <w:r>
+              <w:rPr/>
+              <w:t xml:space="preserve"> </w:t>
+            </w:r>
+            <w:r>
+              <w:rPr>
+                <w:color w:val="007020"/>
+              </w:rPr>
+              <w:t>NULL</w:t>
+            </w:r>
+            <w:r>
+              <w:rPr/>
+              <w:t>);</w:t>
+            </w:r>
+          </w:p>
+          <w:p>
+            <w:pPr>
+              <w:pStyle w:val="PreformattedText"/>
+              <w:spacing w:lineRule="auto" w:line="300"/>
+              <w:rPr/>
+            </w:pPr>
+            <w:r>
+              <w:rPr/>
+              <w:t xml:space="preserve">  </w:t>
+            </w:r>
+            <w:r>
+              <w:rPr/>
+              <w:t>printf(</w:t>
+            </w:r>
+            <w:r>
+              <w:rPr>
+                <w:highlight w:val="red"/>
+              </w:rPr>
+              <w:t>"</w:t>
+            </w:r>
+            <w:r>
+              <w:rPr>
+                <w:b/>
+                <w:color w:val="666666"/>
+                <w:highlight w:val="red"/>
+              </w:rPr>
+              <w:t>\t</w:t>
+            </w:r>
+            <w:r>
+              <w:rPr>
+                <w:highlight w:val="red"/>
+              </w:rPr>
+              <w:t>Checking if copy is verbatim... "</w:t>
+            </w:r>
+            <w:r>
+              <w:rPr/>
+              <w:t>);</w:t>
+            </w:r>
+          </w:p>
+          <w:p>
+            <w:pPr>
+              <w:pStyle w:val="PreformattedText"/>
+              <w:spacing w:lineRule="auto" w:line="300"/>
+              <w:rPr/>
+            </w:pPr>
+            <w:r>
+              <w:rPr/>
+              <w:t xml:space="preserve">  </w:t>
+            </w:r>
+            <w:r>
+              <w:rPr/>
+              <w:t>testCase(testVec2</w:t>
             </w:r>
             <w:r>
               <w:rPr>
@@ -16652,29 +19615,17 @@
             </w:r>
             <w:r>
               <w:rPr/>
-              <w:t>size)</w:t>
-            </w:r>
-          </w:p>
-          <w:p>
-            <w:pPr>
-              <w:pStyle w:val="PreformattedText"/>
-              <w:spacing w:lineRule="auto" w:line="300"/>
-              <w:rPr/>
-            </w:pPr>
-            <w:r>
-              <w:rPr/>
-              <w:t xml:space="preserve">    </w:t>
-            </w:r>
-            <w:r>
-              <w:rPr>
-                <w:b/>
-                <w:color w:val="008800"/>
-              </w:rPr>
-              <w:t>return</w:t>
-            </w:r>
-            <w:r>
-              <w:rPr/>
-              <w:t xml:space="preserve"> v</w:t>
+              <w:t xml:space="preserve">cap </w:t>
+            </w:r>
+            <w:r>
+              <w:rPr>
+                <w:color w:val="333333"/>
+              </w:rPr>
+              <w:t>!=</w:t>
+            </w:r>
+            <w:r>
+              <w:rPr/>
+              <w:t xml:space="preserve"> testVec</w:t>
             </w:r>
             <w:r>
               <w:rPr>
@@ -16684,7 +19635,98 @@
             </w:r>
             <w:r>
               <w:rPr/>
-              <w:t>arr[index];</w:t>
+              <w:t xml:space="preserve">cap </w:t>
+            </w:r>
+            <w:r>
+              <w:rPr>
+                <w:color w:val="333333"/>
+              </w:rPr>
+              <w:t>||</w:t>
+            </w:r>
+            <w:r>
+              <w:rPr/>
+              <w:t xml:space="preserve"> testVec2</w:t>
+            </w:r>
+            <w:r>
+              <w:rPr>
+                <w:color w:val="333333"/>
+              </w:rPr>
+              <w:t>-&gt;</w:t>
+            </w:r>
+            <w:r>
+              <w:rPr/>
+              <w:t xml:space="preserve">size </w:t>
+            </w:r>
+            <w:r>
+              <w:rPr>
+                <w:color w:val="333333"/>
+              </w:rPr>
+              <w:t>!=</w:t>
+            </w:r>
+            <w:r>
+              <w:rPr/>
+              <w:t xml:space="preserve"> testVec</w:t>
+            </w:r>
+            <w:r>
+              <w:rPr>
+                <w:color w:val="333333"/>
+              </w:rPr>
+              <w:t>-&gt;</w:t>
+            </w:r>
+            <w:r>
+              <w:rPr/>
+              <w:t xml:space="preserve">size </w:t>
+            </w:r>
+            <w:r>
+              <w:rPr>
+                <w:color w:val="333333"/>
+              </w:rPr>
+              <w:t>||</w:t>
+            </w:r>
+          </w:p>
+          <w:p>
+            <w:pPr>
+              <w:pStyle w:val="PreformattedText"/>
+              <w:spacing w:lineRule="auto" w:line="300"/>
+              <w:rPr/>
+            </w:pPr>
+            <w:r>
+              <w:rPr/>
+              <w:t xml:space="preserve">           </w:t>
+            </w:r>
+            <w:r>
+              <w:rPr/>
+              <w:t>memcmp(testVec</w:t>
+            </w:r>
+            <w:r>
+              <w:rPr>
+                <w:color w:val="333333"/>
+              </w:rPr>
+              <w:t>-&gt;</w:t>
+            </w:r>
+            <w:r>
+              <w:rPr/>
+              <w:t>arr, testVec2</w:t>
+            </w:r>
+            <w:r>
+              <w:rPr>
+                <w:color w:val="333333"/>
+              </w:rPr>
+              <w:t>-&gt;</w:t>
+            </w:r>
+            <w:r>
+              <w:rPr/>
+              <w:t>arr, testVec</w:t>
+            </w:r>
+            <w:r>
+              <w:rPr>
+                <w:color w:val="333333"/>
+              </w:rPr>
+              <w:t>-&gt;</w:t>
+            </w:r>
+            <w:r>
+              <w:rPr/>
+              <w:t>size));</w:t>
             </w:r>
           </w:p>
           <w:p>
@@ -16699,17 +19741,41 @@
             </w:r>
             <w:r>
               <w:rPr/>
-              <w:t>__throw_index_OOB_error(index, v</w:t>
-            </w:r>
-            <w:r>
-              <w:rPr>
-                <w:color w:val="333333"/>
-              </w:rPr>
-              <w:t>-&gt;</w:t>
-            </w:r>
-            <w:r>
-              <w:rPr/>
-              <w:t>size);</w:t>
+              <w:t>printf(</w:t>
+            </w:r>
+            <w:r>
+              <w:rPr>
+                <w:highlight w:val="red"/>
+              </w:rPr>
+              <w:t>"== Test 8 passed ==</w:t>
+            </w:r>
+            <w:r>
+              <w:rPr>
+                <w:b/>
+                <w:color w:val="666666"/>
+                <w:highlight w:val="red"/>
+              </w:rPr>
+              <w:t>\n</w:t>
+            </w:r>
+            <w:r>
+              <w:rPr>
+                <w:highlight w:val="red"/>
+              </w:rPr>
+              <w:t>"</w:t>
+            </w:r>
+            <w:r>
+              <w:rPr/>
+              <w:t>);</w:t>
+            </w:r>
+          </w:p>
+          <w:p>
+            <w:pPr>
+              <w:pStyle w:val="PreformattedText"/>
+              <w:spacing w:lineRule="auto" w:line="300"/>
+              <w:rPr/>
+            </w:pPr>
+            <w:r>
+              <w:rPr/>
             </w:r>
           </w:p>
           <w:p>
@@ -16723,108 +19789,32 @@
               <w:t xml:space="preserve">  </w:t>
             </w:r>
             <w:r>
-              <w:rPr>
-                <w:b/>
-                <w:color w:val="008800"/>
-              </w:rPr>
-              <w:t>return</w:t>
-            </w:r>
-            <w:r>
-              <w:rPr/>
-              <w:t xml:space="preserve"> </w:t>
-            </w:r>
-            <w:r>
-              <w:rPr>
-                <w:b/>
-                <w:color w:val="0000DD"/>
-              </w:rPr>
-              <w:t>0</w:t>
-            </w:r>
-            <w:r>
-              <w:rPr/>
-              <w:t>;</w:t>
-            </w:r>
-          </w:p>
-          <w:p>
-            <w:pPr>
-              <w:pStyle w:val="PreformattedText"/>
-              <w:spacing w:lineRule="auto" w:line="300"/>
-              <w:rPr/>
-            </w:pPr>
-            <w:r>
-              <w:rPr/>
-              <w:t>}</w:t>
-            </w:r>
-          </w:p>
-          <w:p>
-            <w:pPr>
-              <w:pStyle w:val="PreformattedText"/>
-              <w:spacing w:lineRule="auto" w:line="300"/>
-              <w:rPr/>
-            </w:pPr>
-            <w:r>
-              <w:rPr/>
-            </w:r>
-          </w:p>
-          <w:p>
-            <w:pPr>
-              <w:pStyle w:val="PreformattedText"/>
-              <w:spacing w:lineRule="auto" w:line="300"/>
-              <w:rPr/>
-            </w:pPr>
-            <w:r>
-              <w:rPr>
-                <w:b/>
-                <w:color w:val="333399"/>
-              </w:rPr>
-              <w:t>void</w:t>
-            </w:r>
-            <w:r>
-              <w:rPr/>
-              <w:t xml:space="preserve"> </w:t>
-            </w:r>
-            <w:r>
-              <w:rPr>
-                <w:b/>
-                <w:color w:val="0066BB"/>
-              </w:rPr>
-              <w:t>int_vector_set_item</w:t>
-            </w:r>
-            <w:r>
-              <w:rPr/>
-              <w:t xml:space="preserve">(IntVector </w:t>
-            </w:r>
-            <w:r>
-              <w:rPr>
-                <w:color w:val="333333"/>
-              </w:rPr>
-              <w:t>*</w:t>
-            </w:r>
-            <w:r>
-              <w:rPr/>
-              <w:t xml:space="preserve">v, </w:t>
-            </w:r>
-            <w:r>
-              <w:rPr>
-                <w:b/>
-                <w:color w:val="333399"/>
-              </w:rPr>
-              <w:t>size_t</w:t>
-            </w:r>
-            <w:r>
-              <w:rPr/>
-              <w:t xml:space="preserve"> index, </w:t>
-            </w:r>
-            <w:r>
-              <w:rPr>
-                <w:b/>
-                <w:color w:val="333399"/>
-              </w:rPr>
-              <w:t>int</w:t>
-            </w:r>
-            <w:r>
-              <w:rPr/>
-              <w:t xml:space="preserve"> item) {</w:t>
+              <w:rPr/>
+              <w:t>printf(</w:t>
+            </w:r>
+            <w:r>
+              <w:rPr>
+                <w:highlight w:val="red"/>
+              </w:rPr>
+              <w:t xml:space="preserve">"Freeing test vectors... </w:t>
+            </w:r>
+            <w:r>
+              <w:rPr>
+                <w:b/>
+                <w:color w:val="666666"/>
+                <w:highlight w:val="red"/>
+              </w:rPr>
+              <w:t>\n</w:t>
+            </w:r>
+            <w:r>
+              <w:rPr>
+                <w:highlight w:val="red"/>
+              </w:rPr>
+              <w:t>"</w:t>
+            </w:r>
+            <w:r>
+              <w:rPr/>
+              <w:t>);</w:t>
             </w:r>
           </w:p>
           <w:p>
@@ -16838,31 +19828,8 @@
               <w:t xml:space="preserve">  </w:t>
             </w:r>
             <w:r>
-              <w:rPr>
-                <w:color w:val="888888"/>
-              </w:rPr>
-              <w:t>/* Ставим элемент под номером index</w:t>
-            </w:r>
-          </w:p>
-          <w:p>
-            <w:pPr>
-              <w:pStyle w:val="PreformattedText"/>
-              <w:spacing w:lineRule="auto" w:line="300"/>
-              <w:rPr>
-                <w:color w:val="888888"/>
-              </w:rPr>
-            </w:pPr>
-            <w:r>
-              <w:rPr>
-                <w:color w:val="888888"/>
-              </w:rPr>
-              <w:t xml:space="preserve">   </w:t>
-            </w:r>
-            <w:r>
-              <w:rPr>
-                <w:color w:val="888888"/>
-              </w:rPr>
-              <w:t>* Advanced: не даём обратиться к элементу за пределами массива */</w:t>
+              <w:rPr/>
+              <w:t>int_vector_free(testVec);</w:t>
             </w:r>
           </w:p>
           <w:p>
@@ -16876,70 +19843,18 @@
               <w:t xml:space="preserve">  </w:t>
             </w:r>
             <w:r>
-              <w:rPr>
-                <w:b/>
-                <w:color w:val="008800"/>
-              </w:rPr>
-              <w:t>if</w:t>
-            </w:r>
-            <w:r>
-              <w:rPr/>
-              <w:t xml:space="preserve"> (index </w:t>
-            </w:r>
-            <w:r>
-              <w:rPr>
-                <w:color w:val="333333"/>
-              </w:rPr>
-              <w:t>&lt;</w:t>
-            </w:r>
-            <w:r>
-              <w:rPr/>
-              <w:t xml:space="preserve"> v</w:t>
-            </w:r>
-            <w:r>
-              <w:rPr>
-                <w:color w:val="333333"/>
-              </w:rPr>
-              <w:t>-&gt;</w:t>
-            </w:r>
-            <w:r>
-              <w:rPr/>
-              <w:t>size)</w:t>
-            </w:r>
-          </w:p>
-          <w:p>
-            <w:pPr>
-              <w:pStyle w:val="PreformattedText"/>
-              <w:spacing w:lineRule="auto" w:line="300"/>
-              <w:rPr/>
-            </w:pPr>
-            <w:r>
-              <w:rPr/>
-              <w:t xml:space="preserve">    </w:t>
-            </w:r>
-            <w:r>
-              <w:rPr/>
-              <w:t>v</w:t>
-            </w:r>
-            <w:r>
-              <w:rPr>
-                <w:color w:val="333333"/>
-              </w:rPr>
-              <w:t>-&gt;</w:t>
-            </w:r>
-            <w:r>
-              <w:rPr/>
-              <w:t xml:space="preserve">arr[index] </w:t>
-            </w:r>
-            <w:r>
-              <w:rPr>
-                <w:color w:val="333333"/>
-              </w:rPr>
-              <w:t>=</w:t>
-            </w:r>
-            <w:r>
-              <w:rPr/>
-              <w:t xml:space="preserve"> item;</w:t>
+              <w:rPr/>
+              <w:t>int_vector_free(testVec2);</w:t>
+            </w:r>
+          </w:p>
+          <w:p>
+            <w:pPr>
+              <w:pStyle w:val="PreformattedText"/>
+              <w:spacing w:lineRule="auto" w:line="300"/>
+              <w:rPr/>
+            </w:pPr>
+            <w:r>
+              <w:rPr/>
             </w:r>
           </w:p>
           <w:p>
@@ -16953,2772 +19868,46 @@
               <w:t xml:space="preserve">  </w:t>
             </w:r>
             <w:r>
-              <w:rPr>
-                <w:b/>
-                <w:color w:val="008800"/>
-              </w:rPr>
-              <w:t>else</w:t>
-            </w:r>
-          </w:p>
-          <w:p>
-            <w:pPr>
-              <w:pStyle w:val="PreformattedText"/>
-              <w:spacing w:lineRule="auto" w:line="300"/>
-              <w:rPr/>
-            </w:pPr>
-            <w:r>
-              <w:rPr/>
-              <w:t xml:space="preserve">    </w:t>
-            </w:r>
-            <w:r>
-              <w:rPr/>
-              <w:t>__throw_index_OOB_error(index, v</w:t>
-            </w:r>
-            <w:r>
-              <w:rPr>
-                <w:color w:val="333333"/>
-              </w:rPr>
-              <w:t>-&gt;</w:t>
-            </w:r>
-            <w:r>
-              <w:rPr/>
-              <w:t>size);</w:t>
-            </w:r>
-          </w:p>
-          <w:p>
-            <w:pPr>
-              <w:pStyle w:val="PreformattedText"/>
-              <w:spacing w:lineRule="auto" w:line="300"/>
-              <w:rPr/>
-            </w:pPr>
-            <w:r>
-              <w:rPr/>
-              <w:t xml:space="preserve">  </w:t>
-            </w:r>
-            <w:r>
-              <w:rPr>
-                <w:b/>
-                <w:color w:val="008800"/>
-              </w:rPr>
-              <w:t>return</w:t>
-            </w:r>
-            <w:r>
-              <w:rPr/>
-              <w:t>;</w:t>
-            </w:r>
-          </w:p>
-          <w:p>
-            <w:pPr>
-              <w:pStyle w:val="PreformattedText"/>
-              <w:spacing w:lineRule="auto" w:line="300"/>
-              <w:rPr/>
-            </w:pPr>
-            <w:r>
-              <w:rPr/>
-              <w:t>}</w:t>
-            </w:r>
-          </w:p>
-          <w:p>
-            <w:pPr>
-              <w:pStyle w:val="PreformattedText"/>
-              <w:spacing w:lineRule="auto" w:line="300"/>
-              <w:rPr/>
-            </w:pPr>
-            <w:r>
-              <w:rPr/>
-            </w:r>
-          </w:p>
-          <w:p>
-            <w:pPr>
-              <w:pStyle w:val="PreformattedText"/>
-              <w:spacing w:lineRule="auto" w:line="300"/>
-              <w:rPr/>
-            </w:pPr>
-            <w:r>
-              <w:rPr>
-                <w:b/>
-                <w:color w:val="333399"/>
-              </w:rPr>
-              <w:t>size_t</w:t>
-            </w:r>
-            <w:r>
-              <w:rPr/>
-              <w:t xml:space="preserve"> </w:t>
-            </w:r>
-            <w:r>
-              <w:rPr>
-                <w:b/>
-                <w:color w:val="0066BB"/>
-              </w:rPr>
-              <w:t>int_vector_get_size</w:t>
-            </w:r>
-            <w:r>
-              <w:rPr/>
-              <w:t>(</w:t>
-            </w:r>
-            <w:r>
-              <w:rPr>
-                <w:b/>
-                <w:color w:val="008800"/>
-              </w:rPr>
-              <w:t>const</w:t>
-            </w:r>
-            <w:r>
-              <w:rPr/>
-              <w:t xml:space="preserve"> IntVector </w:t>
-            </w:r>
-            <w:r>
-              <w:rPr>
-                <w:color w:val="333333"/>
-              </w:rPr>
-              <w:t>*</w:t>
-            </w:r>
-            <w:r>
-              <w:rPr/>
-              <w:t>v) {</w:t>
-            </w:r>
-          </w:p>
-          <w:p>
-            <w:pPr>
-              <w:pStyle w:val="PreformattedText"/>
-              <w:spacing w:lineRule="auto" w:line="300"/>
-              <w:rPr/>
-            </w:pPr>
-            <w:r>
-              <w:rPr/>
-              <w:t xml:space="preserve">  </w:t>
-            </w:r>
-            <w:r>
-              <w:rPr>
-                <w:color w:val="888888"/>
-              </w:rPr>
-              <w:t>// Просто возвращаем размер</w:t>
-            </w:r>
-          </w:p>
-          <w:p>
-            <w:pPr>
-              <w:pStyle w:val="PreformattedText"/>
-              <w:spacing w:lineRule="auto" w:line="300"/>
-              <w:rPr/>
-            </w:pPr>
-            <w:r>
-              <w:rPr/>
-              <w:t xml:space="preserve">  </w:t>
-            </w:r>
-            <w:r>
-              <w:rPr>
-                <w:b/>
-                <w:color w:val="008800"/>
-              </w:rPr>
-              <w:t>return</w:t>
-            </w:r>
-            <w:r>
-              <w:rPr/>
-              <w:t xml:space="preserve"> v</w:t>
-            </w:r>
-            <w:r>
-              <w:rPr>
-                <w:color w:val="333333"/>
-              </w:rPr>
-              <w:t>-&gt;</w:t>
-            </w:r>
-            <w:r>
-              <w:rPr/>
-              <w:t>size;</w:t>
-            </w:r>
-          </w:p>
-          <w:p>
-            <w:pPr>
-              <w:pStyle w:val="PreformattedText"/>
-              <w:spacing w:lineRule="auto" w:line="300"/>
-              <w:rPr/>
-            </w:pPr>
-            <w:r>
-              <w:rPr/>
-              <w:t>}</w:t>
-            </w:r>
-          </w:p>
-          <w:p>
-            <w:pPr>
-              <w:pStyle w:val="PreformattedText"/>
-              <w:spacing w:lineRule="auto" w:line="300"/>
-              <w:rPr/>
-            </w:pPr>
-            <w:r>
-              <w:rPr/>
-            </w:r>
-          </w:p>
-          <w:p>
-            <w:pPr>
-              <w:pStyle w:val="PreformattedText"/>
-              <w:spacing w:lineRule="auto" w:line="300"/>
-              <w:rPr/>
-            </w:pPr>
-            <w:r>
-              <w:rPr>
-                <w:b/>
-                <w:color w:val="333399"/>
-              </w:rPr>
-              <w:t>size_t</w:t>
-            </w:r>
-            <w:r>
-              <w:rPr/>
-              <w:t xml:space="preserve"> </w:t>
-            </w:r>
-            <w:r>
-              <w:rPr>
-                <w:b/>
-                <w:color w:val="0066BB"/>
-              </w:rPr>
-              <w:t>int_vector_get_capacity</w:t>
-            </w:r>
-            <w:r>
-              <w:rPr/>
-              <w:t>(</w:t>
-            </w:r>
-            <w:r>
-              <w:rPr>
-                <w:b/>
-                <w:color w:val="008800"/>
-              </w:rPr>
-              <w:t>const</w:t>
-            </w:r>
-            <w:r>
-              <w:rPr/>
-              <w:t xml:space="preserve"> IntVector </w:t>
-            </w:r>
-            <w:r>
-              <w:rPr>
-                <w:color w:val="333333"/>
-              </w:rPr>
-              <w:t>*</w:t>
-            </w:r>
-            <w:r>
-              <w:rPr/>
-              <w:t>v) {</w:t>
-            </w:r>
-          </w:p>
-          <w:p>
-            <w:pPr>
-              <w:pStyle w:val="PreformattedText"/>
-              <w:spacing w:lineRule="auto" w:line="300"/>
-              <w:rPr/>
-            </w:pPr>
-            <w:r>
-              <w:rPr/>
-              <w:t xml:space="preserve">  </w:t>
-            </w:r>
-            <w:r>
-              <w:rPr>
-                <w:color w:val="888888"/>
-              </w:rPr>
-              <w:t>// Просто возвращаем ёмкость</w:t>
-            </w:r>
-          </w:p>
-          <w:p>
-            <w:pPr>
-              <w:pStyle w:val="PreformattedText"/>
-              <w:spacing w:lineRule="auto" w:line="300"/>
-              <w:rPr/>
-            </w:pPr>
-            <w:r>
-              <w:rPr/>
-              <w:t xml:space="preserve">  </w:t>
-            </w:r>
-            <w:r>
-              <w:rPr>
-                <w:b/>
-                <w:color w:val="008800"/>
-              </w:rPr>
-              <w:t>return</w:t>
-            </w:r>
-            <w:r>
-              <w:rPr/>
-              <w:t xml:space="preserve"> v</w:t>
-            </w:r>
-            <w:r>
-              <w:rPr>
-                <w:color w:val="333333"/>
-              </w:rPr>
-              <w:t>-&gt;</w:t>
-            </w:r>
-            <w:r>
-              <w:rPr/>
-              <w:t>cap;</w:t>
-            </w:r>
-          </w:p>
-          <w:p>
-            <w:pPr>
-              <w:pStyle w:val="PreformattedText"/>
-              <w:spacing w:lineRule="auto" w:line="300"/>
-              <w:rPr/>
-            </w:pPr>
-            <w:r>
-              <w:rPr/>
-              <w:t>}</w:t>
-            </w:r>
-          </w:p>
-          <w:p>
-            <w:pPr>
-              <w:pStyle w:val="PreformattedText"/>
-              <w:spacing w:lineRule="auto" w:line="300"/>
-              <w:rPr/>
-            </w:pPr>
-            <w:r>
-              <w:rPr>
-                <w:b/>
-                <w:color w:val="333399"/>
-              </w:rPr>
-              <w:t>int</w:t>
-            </w:r>
-            <w:r>
-              <w:rPr/>
-              <w:t xml:space="preserve"> </w:t>
-            </w:r>
-            <w:r>
-              <w:rPr>
-                <w:b/>
-                <w:color w:val="0066BB"/>
-              </w:rPr>
-              <w:t>int_vector_reserve</w:t>
-            </w:r>
-            <w:r>
-              <w:rPr/>
-              <w:t xml:space="preserve">(IntVector </w:t>
-            </w:r>
-            <w:r>
-              <w:rPr>
-                <w:color w:val="333333"/>
-              </w:rPr>
-              <w:t>*</w:t>
-            </w:r>
-            <w:r>
-              <w:rPr/>
-              <w:t xml:space="preserve">v, </w:t>
-            </w:r>
-            <w:r>
-              <w:rPr>
-                <w:b/>
-                <w:color w:val="333399"/>
-              </w:rPr>
-              <w:t>size_t</w:t>
-            </w:r>
-            <w:r>
-              <w:rPr/>
-              <w:t xml:space="preserve"> new_capacity) {</w:t>
-            </w:r>
-          </w:p>
-          <w:p>
-            <w:pPr>
-              <w:pStyle w:val="PreformattedText"/>
-              <w:spacing w:lineRule="auto" w:line="300"/>
-              <w:rPr/>
-            </w:pPr>
-            <w:r>
-              <w:rPr/>
-              <w:t xml:space="preserve">  </w:t>
-            </w:r>
-            <w:r>
-              <w:rPr>
-                <w:color w:val="888888"/>
-              </w:rPr>
-              <w:t>// Ёмкость не растёт в другую сторону</w:t>
-            </w:r>
-          </w:p>
-          <w:p>
-            <w:pPr>
-              <w:pStyle w:val="PreformattedText"/>
-              <w:spacing w:lineRule="auto" w:line="300"/>
-              <w:rPr/>
-            </w:pPr>
-            <w:r>
-              <w:rPr/>
-              <w:t xml:space="preserve">  </w:t>
-            </w:r>
-            <w:r>
-              <w:rPr>
-                <w:b/>
-                <w:color w:val="008800"/>
-              </w:rPr>
-              <w:t>if</w:t>
-            </w:r>
-            <w:r>
-              <w:rPr/>
-              <w:t xml:space="preserve"> (new_capacity </w:t>
-            </w:r>
-            <w:r>
-              <w:rPr>
-                <w:color w:val="333333"/>
-              </w:rPr>
-              <w:t>&lt;=</w:t>
-            </w:r>
-            <w:r>
-              <w:rPr/>
-              <w:t xml:space="preserve"> v</w:t>
-            </w:r>
-            <w:r>
-              <w:rPr>
-                <w:color w:val="333333"/>
-              </w:rPr>
-              <w:t>-&gt;</w:t>
-            </w:r>
-            <w:r>
-              <w:rPr/>
-              <w:t>cap)</w:t>
-            </w:r>
-          </w:p>
-          <w:p>
-            <w:pPr>
-              <w:pStyle w:val="PreformattedText"/>
-              <w:spacing w:lineRule="auto" w:line="300"/>
-              <w:rPr/>
-            </w:pPr>
-            <w:r>
-              <w:rPr/>
-              <w:t xml:space="preserve">    </w:t>
-            </w:r>
-            <w:r>
-              <w:rPr>
-                <w:b/>
-                <w:color w:val="008800"/>
-              </w:rPr>
-              <w:t>return</w:t>
-            </w:r>
-            <w:r>
-              <w:rPr/>
-              <w:t xml:space="preserve"> </w:t>
-            </w:r>
-            <w:r>
-              <w:rPr>
-                <w:b/>
-                <w:color w:val="0000DD"/>
-              </w:rPr>
-              <w:t>0</w:t>
-            </w:r>
-            <w:r>
-              <w:rPr/>
-              <w:t>;</w:t>
-            </w:r>
-          </w:p>
-          <w:p>
-            <w:pPr>
-              <w:pStyle w:val="PreformattedText"/>
-              <w:spacing w:lineRule="auto" w:line="300"/>
-              <w:rPr/>
-            </w:pPr>
-            <w:r>
-              <w:rPr/>
-            </w:r>
-          </w:p>
-          <w:p>
-            <w:pPr>
-              <w:pStyle w:val="PreformattedText"/>
-              <w:spacing w:lineRule="auto" w:line="300"/>
-              <w:rPr/>
-            </w:pPr>
-            <w:r>
-              <w:rPr/>
-              <w:t xml:space="preserve">  </w:t>
-            </w:r>
-            <w:r>
-              <w:rPr>
-                <w:color w:val="888888"/>
-              </w:rPr>
-              <w:t>// Проверяем, сможем ли мы выделить больше памяти</w:t>
-            </w:r>
-          </w:p>
-          <w:p>
-            <w:pPr>
-              <w:pStyle w:val="PreformattedText"/>
-              <w:spacing w:lineRule="auto" w:line="300"/>
-              <w:rPr/>
-            </w:pPr>
-            <w:r>
-              <w:rPr/>
-              <w:t xml:space="preserve">  </w:t>
-            </w:r>
-            <w:r>
-              <w:rPr>
-                <w:color w:val="888888"/>
-              </w:rPr>
-              <w:t>// убился головой об стену когда 3 дня не мог отдебажить забытый множитель</w:t>
-            </w:r>
-          </w:p>
-          <w:p>
-            <w:pPr>
-              <w:pStyle w:val="PreformattedText"/>
-              <w:spacing w:lineRule="auto" w:line="300"/>
-              <w:rPr/>
-            </w:pPr>
-            <w:r>
-              <w:rPr/>
-              <w:t xml:space="preserve">  </w:t>
-            </w:r>
-            <w:r>
-              <w:rPr>
-                <w:color w:val="888888"/>
-              </w:rPr>
-              <w:t>// sizeof(int)</w:t>
-            </w:r>
-          </w:p>
-          <w:p>
-            <w:pPr>
-              <w:pStyle w:val="PreformattedText"/>
-              <w:spacing w:lineRule="auto" w:line="300"/>
-              <w:rPr/>
-            </w:pPr>
-            <w:r>
-              <w:rPr/>
-              <w:t xml:space="preserve">  </w:t>
-            </w:r>
-            <w:r>
-              <w:rPr>
-                <w:color w:val="888888"/>
-              </w:rPr>
-              <w:t>// int* old_arr = v-&gt;arr;</w:t>
-            </w:r>
-          </w:p>
-          <w:p>
-            <w:pPr>
-              <w:pStyle w:val="PreformattedText"/>
-              <w:spacing w:lineRule="auto" w:line="300"/>
-              <w:rPr/>
-            </w:pPr>
-            <w:r>
-              <w:rPr/>
-              <w:t xml:space="preserve">  </w:t>
-            </w:r>
-            <w:r>
-              <w:rPr>
-                <w:b/>
-                <w:color w:val="333399"/>
-              </w:rPr>
-              <w:t>int</w:t>
-            </w:r>
-            <w:r>
-              <w:rPr/>
-              <w:t xml:space="preserve"> </w:t>
-            </w:r>
-            <w:r>
-              <w:rPr>
-                <w:color w:val="333333"/>
-              </w:rPr>
-              <w:t>*</w:t>
-            </w:r>
-            <w:r>
-              <w:rPr/>
-              <w:t xml:space="preserve">newarr </w:t>
-            </w:r>
-            <w:r>
-              <w:rPr>
-                <w:color w:val="333333"/>
-              </w:rPr>
-              <w:t>=</w:t>
-            </w:r>
-            <w:r>
-              <w:rPr/>
-              <w:t xml:space="preserve"> (</w:t>
-            </w:r>
-            <w:r>
-              <w:rPr>
-                <w:b/>
-                <w:color w:val="333399"/>
-              </w:rPr>
-              <w:t>int</w:t>
-            </w:r>
-            <w:r>
-              <w:rPr/>
-              <w:t xml:space="preserve"> </w:t>
-            </w:r>
-            <w:r>
-              <w:rPr>
-                <w:color w:val="333333"/>
-              </w:rPr>
-              <w:t>*</w:t>
-            </w:r>
-            <w:r>
-              <w:rPr/>
-              <w:t>)realloc(v</w:t>
-            </w:r>
-            <w:r>
-              <w:rPr>
-                <w:color w:val="333333"/>
-              </w:rPr>
-              <w:t>-&gt;</w:t>
-            </w:r>
-            <w:r>
-              <w:rPr/>
-              <w:t xml:space="preserve">arr, new_capacity </w:t>
-            </w:r>
-            <w:r>
-              <w:rPr>
-                <w:color w:val="333333"/>
-              </w:rPr>
-              <w:t>*</w:t>
-            </w:r>
-            <w:r>
-              <w:rPr/>
-              <w:t xml:space="preserve"> </w:t>
-            </w:r>
-            <w:r>
-              <w:rPr>
-                <w:b/>
-                <w:color w:val="008800"/>
-              </w:rPr>
-              <w:t>sizeof</w:t>
-            </w:r>
-            <w:r>
-              <w:rPr/>
-              <w:t>(</w:t>
-            </w:r>
-            <w:r>
-              <w:rPr>
-                <w:b/>
-                <w:color w:val="333399"/>
-              </w:rPr>
-              <w:t>int</w:t>
-            </w:r>
-            <w:r>
-              <w:rPr/>
-              <w:t>));</w:t>
-            </w:r>
-          </w:p>
-          <w:p>
-            <w:pPr>
-              <w:pStyle w:val="PreformattedText"/>
-              <w:spacing w:lineRule="auto" w:line="300"/>
-              <w:rPr/>
-            </w:pPr>
-            <w:r>
-              <w:rPr/>
-              <w:t xml:space="preserve">  </w:t>
-            </w:r>
-            <w:r>
-              <w:rPr>
-                <w:b/>
-                <w:color w:val="008800"/>
-              </w:rPr>
-              <w:t>if</w:t>
-            </w:r>
-            <w:r>
-              <w:rPr/>
-              <w:t xml:space="preserve"> (</w:t>
-            </w:r>
-            <w:r>
-              <w:rPr>
-                <w:color w:val="333333"/>
-              </w:rPr>
-              <w:t>!</w:t>
-            </w:r>
-            <w:r>
-              <w:rPr/>
-              <w:t>newarr)</w:t>
-            </w:r>
-          </w:p>
-          <w:p>
-            <w:pPr>
-              <w:pStyle w:val="PreformattedText"/>
-              <w:spacing w:lineRule="auto" w:line="300"/>
-              <w:rPr/>
-            </w:pPr>
-            <w:r>
-              <w:rPr/>
-              <w:t xml:space="preserve">    </w:t>
-            </w:r>
-            <w:r>
-              <w:rPr>
-                <w:b/>
-                <w:color w:val="008800"/>
-              </w:rPr>
-              <w:t>return</w:t>
-            </w:r>
-            <w:r>
-              <w:rPr/>
-              <w:t xml:space="preserve"> </w:t>
-            </w:r>
-            <w:r>
-              <w:rPr>
-                <w:color w:val="333333"/>
-              </w:rPr>
-              <w:t>-</w:t>
-            </w:r>
-            <w:r>
-              <w:rPr>
-                <w:b/>
-                <w:color w:val="0000DD"/>
-              </w:rPr>
-              <w:t>1</w:t>
-            </w:r>
-            <w:r>
-              <w:rPr/>
-              <w:t xml:space="preserve">; </w:t>
-            </w:r>
-            <w:r>
-              <w:rPr>
-                <w:color w:val="888888"/>
-              </w:rPr>
-              <w:t>// не можем :(</w:t>
-            </w:r>
-          </w:p>
-          <w:p>
-            <w:pPr>
-              <w:pStyle w:val="PreformattedText"/>
-              <w:spacing w:lineRule="auto" w:line="300"/>
-              <w:rPr/>
-            </w:pPr>
-            <w:r>
-              <w:rPr/>
-              <w:t xml:space="preserve">  </w:t>
-            </w:r>
-            <w:r>
-              <w:rPr/>
-              <w:t>v</w:t>
-            </w:r>
-            <w:r>
-              <w:rPr>
-                <w:color w:val="333333"/>
-              </w:rPr>
-              <w:t>-&gt;</w:t>
-            </w:r>
-            <w:r>
-              <w:rPr/>
-              <w:t xml:space="preserve">arr </w:t>
-            </w:r>
-            <w:r>
-              <w:rPr>
-                <w:color w:val="333333"/>
-              </w:rPr>
-              <w:t>=</w:t>
-            </w:r>
-            <w:r>
-              <w:rPr/>
-              <w:t xml:space="preserve"> newarr;</w:t>
-            </w:r>
-          </w:p>
-          <w:p>
-            <w:pPr>
-              <w:pStyle w:val="PreformattedText"/>
-              <w:spacing w:lineRule="auto" w:line="300"/>
-              <w:rPr/>
-            </w:pPr>
-            <w:r>
-              <w:rPr/>
-              <w:t xml:space="preserve">  </w:t>
-            </w:r>
-            <w:r>
-              <w:rPr/>
-              <w:t>v</w:t>
-            </w:r>
-            <w:r>
-              <w:rPr>
-                <w:color w:val="333333"/>
-              </w:rPr>
-              <w:t>-&gt;</w:t>
-            </w:r>
-            <w:r>
-              <w:rPr/>
-              <w:t xml:space="preserve">cap </w:t>
-            </w:r>
-            <w:r>
-              <w:rPr>
-                <w:color w:val="333333"/>
-              </w:rPr>
-              <w:t>=</w:t>
-            </w:r>
-            <w:r>
-              <w:rPr/>
-              <w:t xml:space="preserve"> new_capacity;</w:t>
-            </w:r>
-          </w:p>
-          <w:p>
-            <w:pPr>
-              <w:pStyle w:val="PreformattedText"/>
-              <w:spacing w:lineRule="auto" w:line="300"/>
-              <w:rPr/>
-            </w:pPr>
-            <w:r>
-              <w:rPr/>
-              <w:t xml:space="preserve">  </w:t>
-            </w:r>
-            <w:r>
-              <w:rPr>
-                <w:b/>
-                <w:color w:val="008800"/>
-              </w:rPr>
-              <w:t>return</w:t>
-            </w:r>
-            <w:r>
-              <w:rPr/>
-              <w:t xml:space="preserve"> </w:t>
-            </w:r>
-            <w:r>
-              <w:rPr>
-                <w:b/>
-                <w:color w:val="0000DD"/>
-              </w:rPr>
-              <w:t>0</w:t>
-            </w:r>
-            <w:r>
-              <w:rPr/>
-              <w:t>;</w:t>
-            </w:r>
-          </w:p>
-          <w:p>
-            <w:pPr>
-              <w:pStyle w:val="PreformattedText"/>
-              <w:spacing w:lineRule="auto" w:line="300"/>
-              <w:rPr/>
-            </w:pPr>
-            <w:r>
-              <w:rPr/>
-              <w:t>}</w:t>
-            </w:r>
-          </w:p>
-          <w:p>
-            <w:pPr>
-              <w:pStyle w:val="PreformattedText"/>
-              <w:spacing w:lineRule="auto" w:line="300"/>
-              <w:rPr/>
-            </w:pPr>
-            <w:r>
-              <w:rPr/>
-            </w:r>
-          </w:p>
-          <w:p>
-            <w:pPr>
-              <w:pStyle w:val="PreformattedText"/>
-              <w:spacing w:lineRule="auto" w:line="300"/>
-              <w:rPr/>
-            </w:pPr>
-            <w:r>
-              <w:rPr>
-                <w:b/>
-                <w:color w:val="333399"/>
-              </w:rPr>
-              <w:t>int</w:t>
-            </w:r>
-            <w:r>
-              <w:rPr/>
-              <w:t xml:space="preserve"> </w:t>
-            </w:r>
-            <w:r>
-              <w:rPr>
-                <w:b/>
-                <w:color w:val="0066BB"/>
-              </w:rPr>
-              <w:t>int_vector_resize</w:t>
-            </w:r>
-            <w:r>
-              <w:rPr/>
-              <w:t xml:space="preserve">(IntVector </w:t>
-            </w:r>
-            <w:r>
-              <w:rPr>
-                <w:color w:val="333333"/>
-              </w:rPr>
-              <w:t>*</w:t>
-            </w:r>
-            <w:r>
-              <w:rPr/>
-              <w:t xml:space="preserve">v, </w:t>
-            </w:r>
-            <w:r>
-              <w:rPr>
-                <w:b/>
-                <w:color w:val="333399"/>
-              </w:rPr>
-              <w:t>size_t</w:t>
-            </w:r>
-            <w:r>
-              <w:rPr/>
-              <w:t xml:space="preserve"> new_size) {</w:t>
-            </w:r>
-          </w:p>
-          <w:p>
-            <w:pPr>
-              <w:pStyle w:val="PreformattedText"/>
-              <w:spacing w:lineRule="auto" w:line="300"/>
-              <w:rPr/>
-            </w:pPr>
-            <w:r>
-              <w:rPr/>
-              <w:t xml:space="preserve">  </w:t>
-            </w:r>
-            <w:r>
-              <w:rPr>
-                <w:color w:val="888888"/>
-              </w:rPr>
-              <w:t>// Размер МОЖЕТ расти в другую сторону</w:t>
-            </w:r>
-          </w:p>
-          <w:p>
-            <w:pPr>
-              <w:pStyle w:val="PreformattedText"/>
-              <w:spacing w:lineRule="auto" w:line="300"/>
-              <w:rPr/>
-            </w:pPr>
-            <w:r>
-              <w:rPr/>
-              <w:t xml:space="preserve">  </w:t>
-            </w:r>
-            <w:r>
-              <w:rPr>
-                <w:color w:val="888888"/>
-              </w:rPr>
-              <w:t>// но перевыделения памяти не происходит - просто уменьшаем размер</w:t>
-            </w:r>
-          </w:p>
-          <w:p>
-            <w:pPr>
-              <w:pStyle w:val="PreformattedText"/>
-              <w:spacing w:lineRule="auto" w:line="300"/>
-              <w:rPr/>
-            </w:pPr>
-            <w:r>
-              <w:rPr/>
-              <w:t xml:space="preserve">  </w:t>
-            </w:r>
-            <w:r>
-              <w:rPr>
-                <w:b/>
-                <w:color w:val="008800"/>
-              </w:rPr>
-              <w:t>if</w:t>
-            </w:r>
-            <w:r>
-              <w:rPr/>
-              <w:t xml:space="preserve"> (new_size </w:t>
-            </w:r>
-            <w:r>
-              <w:rPr>
-                <w:color w:val="333333"/>
-              </w:rPr>
-              <w:t>&lt;=</w:t>
-            </w:r>
-            <w:r>
-              <w:rPr/>
-              <w:t xml:space="preserve"> v</w:t>
-            </w:r>
-            <w:r>
-              <w:rPr>
-                <w:color w:val="333333"/>
-              </w:rPr>
-              <w:t>-&gt;</w:t>
-            </w:r>
-            <w:r>
-              <w:rPr/>
-              <w:t>size) {</w:t>
-            </w:r>
-          </w:p>
-          <w:p>
-            <w:pPr>
-              <w:pStyle w:val="PreformattedText"/>
-              <w:spacing w:lineRule="auto" w:line="300"/>
-              <w:rPr/>
-            </w:pPr>
-            <w:r>
-              <w:rPr/>
-              <w:t xml:space="preserve">    </w:t>
-            </w:r>
-            <w:r>
-              <w:rPr/>
-              <w:t>v</w:t>
-            </w:r>
-            <w:r>
-              <w:rPr>
-                <w:color w:val="333333"/>
-              </w:rPr>
-              <w:t>-&gt;</w:t>
-            </w:r>
-            <w:r>
-              <w:rPr/>
-              <w:t xml:space="preserve">size </w:t>
-            </w:r>
-            <w:r>
-              <w:rPr>
-                <w:color w:val="333333"/>
-              </w:rPr>
-              <w:t>=</w:t>
-            </w:r>
-            <w:r>
-              <w:rPr/>
-              <w:t xml:space="preserve"> new_size;</w:t>
-            </w:r>
-          </w:p>
-          <w:p>
-            <w:pPr>
-              <w:pStyle w:val="PreformattedText"/>
-              <w:spacing w:lineRule="auto" w:line="300"/>
-              <w:rPr/>
-            </w:pPr>
-            <w:r>
-              <w:rPr/>
-              <w:t xml:space="preserve">    </w:t>
-            </w:r>
-            <w:r>
-              <w:rPr>
-                <w:b/>
-                <w:color w:val="008800"/>
-              </w:rPr>
-              <w:t>return</w:t>
-            </w:r>
-            <w:r>
-              <w:rPr/>
-              <w:t xml:space="preserve"> </w:t>
-            </w:r>
-            <w:r>
-              <w:rPr>
-                <w:b/>
-                <w:color w:val="0000DD"/>
-              </w:rPr>
-              <w:t>0</w:t>
-            </w:r>
-            <w:r>
-              <w:rPr/>
-              <w:t>;</w:t>
-            </w:r>
-          </w:p>
-          <w:p>
-            <w:pPr>
-              <w:pStyle w:val="PreformattedText"/>
-              <w:spacing w:lineRule="auto" w:line="300"/>
-              <w:rPr/>
-            </w:pPr>
-            <w:r>
-              <w:rPr/>
-              <w:t xml:space="preserve">  </w:t>
-            </w:r>
-            <w:r>
-              <w:rPr/>
-              <w:t>}</w:t>
-            </w:r>
-          </w:p>
-          <w:p>
-            <w:pPr>
-              <w:pStyle w:val="PreformattedText"/>
-              <w:spacing w:lineRule="auto" w:line="300"/>
-              <w:rPr/>
-            </w:pPr>
-            <w:r>
-              <w:rPr/>
-            </w:r>
-          </w:p>
-          <w:p>
-            <w:pPr>
-              <w:pStyle w:val="PreformattedText"/>
-              <w:spacing w:lineRule="auto" w:line="300"/>
-              <w:rPr/>
-            </w:pPr>
-            <w:r>
-              <w:rPr/>
-              <w:t xml:space="preserve">  </w:t>
-            </w:r>
-            <w:r>
-              <w:rPr>
-                <w:color w:val="888888"/>
-              </w:rPr>
-              <w:t>// Увеличиваем ёмкость, если новому размеру её не хватает</w:t>
-            </w:r>
-          </w:p>
-          <w:p>
-            <w:pPr>
-              <w:pStyle w:val="PreformattedText"/>
-              <w:spacing w:lineRule="auto" w:line="300"/>
-              <w:rPr/>
-            </w:pPr>
-            <w:r>
-              <w:rPr/>
-              <w:t xml:space="preserve">  </w:t>
-            </w:r>
-            <w:r>
-              <w:rPr>
-                <w:b/>
-                <w:color w:val="008800"/>
-              </w:rPr>
-              <w:t>if</w:t>
-            </w:r>
-            <w:r>
-              <w:rPr/>
-              <w:t xml:space="preserve"> (new_size </w:t>
-            </w:r>
-            <w:r>
-              <w:rPr>
-                <w:color w:val="333333"/>
-              </w:rPr>
-              <w:t>&gt;</w:t>
-            </w:r>
-            <w:r>
-              <w:rPr/>
-              <w:t xml:space="preserve"> v</w:t>
-            </w:r>
-            <w:r>
-              <w:rPr>
-                <w:color w:val="333333"/>
-              </w:rPr>
-              <w:t>-&gt;</w:t>
-            </w:r>
-            <w:r>
-              <w:rPr/>
-              <w:t>cap)</w:t>
-            </w:r>
-          </w:p>
-          <w:p>
-            <w:pPr>
-              <w:pStyle w:val="PreformattedText"/>
-              <w:spacing w:lineRule="auto" w:line="300"/>
-              <w:rPr/>
-            </w:pPr>
-            <w:r>
-              <w:rPr/>
-              <w:t xml:space="preserve">    </w:t>
-            </w:r>
-            <w:r>
-              <w:rPr>
-                <w:b/>
-                <w:color w:val="008800"/>
-              </w:rPr>
-              <w:t>if</w:t>
-            </w:r>
-            <w:r>
-              <w:rPr/>
-              <w:t xml:space="preserve"> (int_vector_reserve(v, v</w:t>
-            </w:r>
-            <w:r>
-              <w:rPr>
-                <w:color w:val="333333"/>
-              </w:rPr>
-              <w:t>-&gt;</w:t>
-            </w:r>
-            <w:r>
-              <w:rPr/>
-              <w:t xml:space="preserve">cap </w:t>
-            </w:r>
-            <w:r>
-              <w:rPr>
-                <w:color w:val="333333"/>
-              </w:rPr>
-              <w:t>+</w:t>
-            </w:r>
-            <w:r>
-              <w:rPr/>
-              <w:t xml:space="preserve"> (new_size </w:t>
-            </w:r>
-            <w:r>
-              <w:rPr>
-                <w:color w:val="333333"/>
-              </w:rPr>
-              <w:t>-</w:t>
-            </w:r>
-            <w:r>
-              <w:rPr/>
-              <w:t xml:space="preserve"> (v</w:t>
-            </w:r>
-            <w:r>
-              <w:rPr>
-                <w:color w:val="333333"/>
-              </w:rPr>
-              <w:t>-&gt;</w:t>
-            </w:r>
-            <w:r>
-              <w:rPr/>
-              <w:t>cap))))</w:t>
-            </w:r>
-          </w:p>
-          <w:p>
-            <w:pPr>
-              <w:pStyle w:val="PreformattedText"/>
-              <w:spacing w:lineRule="auto" w:line="300"/>
-              <w:rPr/>
-            </w:pPr>
-            <w:r>
-              <w:rPr/>
-              <w:t xml:space="preserve">      </w:t>
-            </w:r>
-            <w:r>
-              <w:rPr>
-                <w:b/>
-                <w:color w:val="008800"/>
-              </w:rPr>
-              <w:t>return</w:t>
-            </w:r>
-            <w:r>
-              <w:rPr/>
-              <w:t xml:space="preserve"> </w:t>
-            </w:r>
-            <w:r>
-              <w:rPr>
-                <w:color w:val="333333"/>
-              </w:rPr>
-              <w:t>-</w:t>
-            </w:r>
-            <w:r>
-              <w:rPr>
-                <w:b/>
-                <w:color w:val="0000DD"/>
-              </w:rPr>
-              <w:t>1</w:t>
-            </w:r>
-            <w:r>
-              <w:rPr/>
-              <w:t xml:space="preserve">; </w:t>
-            </w:r>
-            <w:r>
-              <w:rPr>
-                <w:color w:val="888888"/>
-              </w:rPr>
-              <w:t>// не получилось</w:t>
-            </w:r>
-          </w:p>
-          <w:p>
-            <w:pPr>
-              <w:pStyle w:val="PreformattedText"/>
-              <w:spacing w:lineRule="auto" w:line="300"/>
-              <w:rPr/>
-            </w:pPr>
-            <w:r>
-              <w:rPr/>
-            </w:r>
-          </w:p>
-          <w:p>
-            <w:pPr>
-              <w:pStyle w:val="PreformattedText"/>
-              <w:spacing w:lineRule="auto" w:line="300"/>
-              <w:rPr/>
-            </w:pPr>
-            <w:r>
-              <w:rPr/>
-              <w:t xml:space="preserve">  </w:t>
-            </w:r>
-            <w:r>
-              <w:rPr>
-                <w:color w:val="888888"/>
-              </w:rPr>
-              <w:t>// инициализация новых ячеек</w:t>
-            </w:r>
-          </w:p>
-          <w:p>
-            <w:pPr>
-              <w:pStyle w:val="PreformattedText"/>
-              <w:spacing w:lineRule="auto" w:line="300"/>
-              <w:rPr/>
-            </w:pPr>
-            <w:r>
-              <w:rPr/>
-              <w:t xml:space="preserve">  </w:t>
-            </w:r>
-            <w:r>
-              <w:rPr>
-                <w:b/>
-                <w:color w:val="333399"/>
-              </w:rPr>
-              <w:t>size_t</w:t>
-            </w:r>
-            <w:r>
-              <w:rPr/>
-              <w:t xml:space="preserve"> old_size </w:t>
-            </w:r>
-            <w:r>
-              <w:rPr>
-                <w:color w:val="333333"/>
-              </w:rPr>
-              <w:t>=</w:t>
-            </w:r>
-            <w:r>
-              <w:rPr/>
-              <w:t xml:space="preserve"> v</w:t>
-            </w:r>
-            <w:r>
-              <w:rPr>
-                <w:color w:val="333333"/>
-              </w:rPr>
-              <w:t>-&gt;</w:t>
-            </w:r>
-            <w:r>
-              <w:rPr/>
-              <w:t>size;</w:t>
-            </w:r>
-          </w:p>
-          <w:p>
-            <w:pPr>
-              <w:pStyle w:val="PreformattedText"/>
-              <w:spacing w:lineRule="auto" w:line="300"/>
-              <w:rPr/>
-            </w:pPr>
-            <w:r>
-              <w:rPr/>
-              <w:t xml:space="preserve">  </w:t>
-            </w:r>
-            <w:r>
-              <w:rPr/>
-              <w:t>v</w:t>
-            </w:r>
-            <w:r>
-              <w:rPr>
-                <w:color w:val="333333"/>
-              </w:rPr>
-              <w:t>-&gt;</w:t>
-            </w:r>
-            <w:r>
-              <w:rPr/>
-              <w:t xml:space="preserve">size </w:t>
-            </w:r>
-            <w:r>
-              <w:rPr>
-                <w:color w:val="333333"/>
-              </w:rPr>
-              <w:t>=</w:t>
-            </w:r>
-            <w:r>
-              <w:rPr/>
-              <w:t xml:space="preserve"> new_size;</w:t>
-            </w:r>
-          </w:p>
-          <w:p>
-            <w:pPr>
-              <w:pStyle w:val="PreformattedText"/>
-              <w:spacing w:lineRule="auto" w:line="300"/>
-              <w:rPr/>
-            </w:pPr>
-            <w:r>
-              <w:rPr/>
-              <w:t xml:space="preserve">  </w:t>
-            </w:r>
-            <w:r>
-              <w:rPr>
-                <w:b/>
-                <w:color w:val="008800"/>
-              </w:rPr>
-              <w:t>for</w:t>
-            </w:r>
-            <w:r>
-              <w:rPr/>
-              <w:t xml:space="preserve"> (; old_size </w:t>
-            </w:r>
-            <w:r>
-              <w:rPr>
-                <w:color w:val="333333"/>
-              </w:rPr>
-              <w:t>&lt;</w:t>
-            </w:r>
-            <w:r>
-              <w:rPr/>
-              <w:t xml:space="preserve"> v</w:t>
-            </w:r>
-            <w:r>
-              <w:rPr>
-                <w:color w:val="333333"/>
-              </w:rPr>
-              <w:t>-&gt;</w:t>
-            </w:r>
-            <w:r>
-              <w:rPr/>
-              <w:t>size; old_size</w:t>
-            </w:r>
-            <w:r>
-              <w:rPr>
-                <w:color w:val="333333"/>
-              </w:rPr>
-              <w:t>++</w:t>
-            </w:r>
-            <w:r>
-              <w:rPr/>
-              <w:t>) {</w:t>
-            </w:r>
-          </w:p>
-          <w:p>
-            <w:pPr>
-              <w:pStyle w:val="PreformattedText"/>
-              <w:spacing w:lineRule="auto" w:line="300"/>
-              <w:rPr/>
-            </w:pPr>
-            <w:r>
-              <w:rPr/>
-              <w:t xml:space="preserve">    </w:t>
-            </w:r>
-            <w:r>
-              <w:rPr/>
-              <w:t xml:space="preserve">int_vector_set_item(v, old_size, </w:t>
-            </w:r>
-            <w:r>
-              <w:rPr>
-                <w:b/>
-                <w:color w:val="0000DD"/>
-              </w:rPr>
-              <w:t>0</w:t>
+              <w:rPr/>
+              <w:t>printf(</w:t>
+            </w:r>
+            <w:r>
+              <w:rPr>
+                <w:highlight w:val="red"/>
+              </w:rPr>
+              <w:t>"</w:t>
+            </w:r>
+            <w:r>
+              <w:rPr>
+                <w:b/>
+                <w:color w:val="666666"/>
+                <w:highlight w:val="red"/>
+              </w:rPr>
+              <w:t>\n</w:t>
+            </w:r>
+            <w:r>
+              <w:rPr>
+                <w:highlight w:val="red"/>
+              </w:rPr>
+              <w:t>===== ALL TESTS PASTED =====</w:t>
+            </w:r>
+            <w:r>
+              <w:rPr>
+                <w:b/>
+                <w:color w:val="666666"/>
+                <w:highlight w:val="red"/>
+              </w:rPr>
+              <w:t>\n</w:t>
+            </w:r>
+            <w:r>
+              <w:rPr>
+                <w:highlight w:val="red"/>
+              </w:rPr>
+              <w:t>"</w:t>
             </w:r>
             <w:r>
               <w:rPr/>
               <w:t>);</w:t>
-            </w:r>
-          </w:p>
-          <w:p>
-            <w:pPr>
-              <w:pStyle w:val="PreformattedText"/>
-              <w:spacing w:lineRule="auto" w:line="300"/>
-              <w:rPr/>
-            </w:pPr>
-            <w:r>
-              <w:rPr/>
-              <w:t xml:space="preserve">  </w:t>
-            </w:r>
-            <w:r>
-              <w:rPr/>
-              <w:t>}</w:t>
-            </w:r>
-          </w:p>
-          <w:p>
-            <w:pPr>
-              <w:pStyle w:val="PreformattedText"/>
-              <w:spacing w:lineRule="auto" w:line="300"/>
-              <w:rPr/>
-            </w:pPr>
-            <w:r>
-              <w:rPr/>
-            </w:r>
-          </w:p>
-          <w:p>
-            <w:pPr>
-              <w:pStyle w:val="PreformattedText"/>
-              <w:spacing w:lineRule="auto" w:line="300"/>
-              <w:rPr/>
-            </w:pPr>
-            <w:r>
-              <w:rPr/>
-              <w:t xml:space="preserve">  </w:t>
-            </w:r>
-            <w:r>
-              <w:rPr>
-                <w:b/>
-                <w:color w:val="008800"/>
-              </w:rPr>
-              <w:t>return</w:t>
-            </w:r>
-            <w:r>
-              <w:rPr/>
-              <w:t xml:space="preserve"> </w:t>
-            </w:r>
-            <w:r>
-              <w:rPr>
-                <w:b/>
-                <w:color w:val="0000DD"/>
-              </w:rPr>
-              <w:t>0</w:t>
-            </w:r>
-            <w:r>
-              <w:rPr/>
-              <w:t>;</w:t>
-            </w:r>
-          </w:p>
-          <w:p>
-            <w:pPr>
-              <w:pStyle w:val="PreformattedText"/>
-              <w:spacing w:lineRule="auto" w:line="300"/>
-              <w:rPr/>
-            </w:pPr>
-            <w:r>
-              <w:rPr/>
-              <w:t>}</w:t>
-            </w:r>
-          </w:p>
-          <w:p>
-            <w:pPr>
-              <w:pStyle w:val="PreformattedText"/>
-              <w:spacing w:lineRule="auto" w:line="300"/>
-              <w:rPr/>
-            </w:pPr>
-            <w:r>
-              <w:rPr/>
-            </w:r>
-          </w:p>
-          <w:p>
-            <w:pPr>
-              <w:pStyle w:val="PreformattedText"/>
-              <w:spacing w:lineRule="auto" w:line="300"/>
-              <w:rPr/>
-            </w:pPr>
-            <w:r>
-              <w:rPr>
-                <w:b/>
-                <w:color w:val="333399"/>
-              </w:rPr>
-              <w:t>int</w:t>
-            </w:r>
-            <w:r>
-              <w:rPr/>
-              <w:t xml:space="preserve"> </w:t>
-            </w:r>
-            <w:r>
-              <w:rPr>
-                <w:b/>
-                <w:color w:val="0066BB"/>
-              </w:rPr>
-              <w:t>int_vector_push_back</w:t>
-            </w:r>
-            <w:r>
-              <w:rPr/>
-              <w:t xml:space="preserve">(IntVector </w:t>
-            </w:r>
-            <w:r>
-              <w:rPr>
-                <w:color w:val="333333"/>
-              </w:rPr>
-              <w:t>*</w:t>
-            </w:r>
-            <w:r>
-              <w:rPr/>
-              <w:t xml:space="preserve">v, </w:t>
-            </w:r>
-            <w:r>
-              <w:rPr>
-                <w:b/>
-                <w:color w:val="333399"/>
-              </w:rPr>
-              <w:t>int</w:t>
-            </w:r>
-            <w:r>
-              <w:rPr/>
-              <w:t xml:space="preserve"> item) {</w:t>
-            </w:r>
-          </w:p>
-          <w:p>
-            <w:pPr>
-              <w:pStyle w:val="PreformattedText"/>
-              <w:spacing w:lineRule="auto" w:line="300"/>
-              <w:rPr/>
-            </w:pPr>
-            <w:r>
-              <w:rPr/>
-              <w:t xml:space="preserve">  </w:t>
-            </w:r>
-            <w:r>
-              <w:rPr>
-                <w:color w:val="888888"/>
-              </w:rPr>
-              <w:t>// увеличиваем ёмкость, если нам её не хватает</w:t>
-            </w:r>
-          </w:p>
-          <w:p>
-            <w:pPr>
-              <w:pStyle w:val="PreformattedText"/>
-              <w:spacing w:lineRule="auto" w:line="300"/>
-              <w:rPr/>
-            </w:pPr>
-            <w:r>
-              <w:rPr/>
-              <w:t xml:space="preserve">  </w:t>
-            </w:r>
-            <w:r>
-              <w:rPr>
-                <w:b/>
-                <w:color w:val="008800"/>
-              </w:rPr>
-              <w:t>if</w:t>
-            </w:r>
-            <w:r>
-              <w:rPr/>
-              <w:t xml:space="preserve"> (int_vector_get_size(v) </w:t>
-            </w:r>
-            <w:r>
-              <w:rPr>
-                <w:color w:val="333333"/>
-              </w:rPr>
-              <w:t>==</w:t>
-            </w:r>
-            <w:r>
-              <w:rPr/>
-              <w:t xml:space="preserve"> int_vector_get_capacity(v)) {</w:t>
-            </w:r>
-          </w:p>
-          <w:p>
-            <w:pPr>
-              <w:pStyle w:val="PreformattedText"/>
-              <w:spacing w:lineRule="auto" w:line="300"/>
-              <w:rPr/>
-            </w:pPr>
-            <w:r>
-              <w:rPr/>
-              <w:t xml:space="preserve">    </w:t>
-            </w:r>
-            <w:r>
-              <w:rPr/>
-              <w:t>;</w:t>
-            </w:r>
-          </w:p>
-          <w:p>
-            <w:pPr>
-              <w:pStyle w:val="PreformattedText"/>
-              <w:spacing w:lineRule="auto" w:line="300"/>
-              <w:rPr/>
-            </w:pPr>
-            <w:r>
-              <w:rPr/>
-              <w:t xml:space="preserve">    </w:t>
-            </w:r>
-            <w:r>
-              <w:rPr>
-                <w:b/>
-                <w:color w:val="008800"/>
-              </w:rPr>
-              <w:t>if</w:t>
-            </w:r>
-            <w:r>
-              <w:rPr/>
-              <w:t xml:space="preserve"> (int_vector_reserve(v, v</w:t>
-            </w:r>
-            <w:r>
-              <w:rPr>
-                <w:color w:val="333333"/>
-              </w:rPr>
-              <w:t>-&gt;</w:t>
-            </w:r>
-            <w:r>
-              <w:rPr/>
-              <w:t xml:space="preserve">cap </w:t>
-            </w:r>
-            <w:r>
-              <w:rPr>
-                <w:color w:val="333333"/>
-              </w:rPr>
-              <w:t>*</w:t>
-            </w:r>
-            <w:r>
-              <w:rPr/>
-              <w:t xml:space="preserve"> </w:t>
-            </w:r>
-            <w:r>
-              <w:rPr>
-                <w:b/>
-                <w:color w:val="0000DD"/>
-              </w:rPr>
-              <w:t>2</w:t>
-            </w:r>
-            <w:r>
-              <w:rPr/>
-              <w:t xml:space="preserve"> </w:t>
-            </w:r>
-            <w:r>
-              <w:rPr>
-                <w:color w:val="333333"/>
-              </w:rPr>
-              <w:t>+</w:t>
-            </w:r>
-            <w:r>
-              <w:rPr/>
-              <w:t xml:space="preserve"> </w:t>
-            </w:r>
-            <w:r>
-              <w:rPr>
-                <w:b/>
-                <w:color w:val="0000DD"/>
-              </w:rPr>
-              <w:t>1</w:t>
-            </w:r>
-            <w:r>
-              <w:rPr/>
-              <w:t>))</w:t>
-            </w:r>
-          </w:p>
-          <w:p>
-            <w:pPr>
-              <w:pStyle w:val="PreformattedText"/>
-              <w:spacing w:lineRule="auto" w:line="300"/>
-              <w:rPr/>
-            </w:pPr>
-            <w:r>
-              <w:rPr/>
-              <w:t xml:space="preserve">      </w:t>
-            </w:r>
-            <w:r>
-              <w:rPr>
-                <w:b/>
-                <w:color w:val="008800"/>
-              </w:rPr>
-              <w:t>return</w:t>
-            </w:r>
-            <w:r>
-              <w:rPr/>
-              <w:t xml:space="preserve"> </w:t>
-            </w:r>
-            <w:r>
-              <w:rPr>
-                <w:color w:val="333333"/>
-              </w:rPr>
-              <w:t>-</w:t>
-            </w:r>
-            <w:r>
-              <w:rPr>
-                <w:b/>
-                <w:color w:val="0000DD"/>
-              </w:rPr>
-              <w:t>1</w:t>
-            </w:r>
-            <w:r>
-              <w:rPr/>
-              <w:t>;</w:t>
-            </w:r>
-          </w:p>
-          <w:p>
-            <w:pPr>
-              <w:pStyle w:val="PreformattedText"/>
-              <w:spacing w:lineRule="auto" w:line="300"/>
-              <w:rPr/>
-            </w:pPr>
-            <w:r>
-              <w:rPr/>
-              <w:t xml:space="preserve">  </w:t>
-            </w:r>
-            <w:r>
-              <w:rPr/>
-              <w:t>}</w:t>
-            </w:r>
-          </w:p>
-          <w:p>
-            <w:pPr>
-              <w:pStyle w:val="PreformattedText"/>
-              <w:spacing w:lineRule="auto" w:line="300"/>
-              <w:rPr/>
-            </w:pPr>
-            <w:r>
-              <w:rPr/>
-              <w:t xml:space="preserve">  </w:t>
-            </w:r>
-            <w:r>
-              <w:rPr/>
-              <w:t>v</w:t>
-            </w:r>
-            <w:r>
-              <w:rPr>
-                <w:color w:val="333333"/>
-              </w:rPr>
-              <w:t>-&gt;</w:t>
-            </w:r>
-            <w:r>
-              <w:rPr/>
-              <w:t>arr[v</w:t>
-            </w:r>
-            <w:r>
-              <w:rPr>
-                <w:color w:val="333333"/>
-              </w:rPr>
-              <w:t>-&gt;</w:t>
-            </w:r>
-            <w:r>
-              <w:rPr/>
-              <w:t xml:space="preserve">size] </w:t>
-            </w:r>
-            <w:r>
-              <w:rPr>
-                <w:color w:val="333333"/>
-              </w:rPr>
-              <w:t>=</w:t>
-            </w:r>
-            <w:r>
-              <w:rPr/>
-              <w:t xml:space="preserve"> item;</w:t>
-            </w:r>
-          </w:p>
-          <w:p>
-            <w:pPr>
-              <w:pStyle w:val="PreformattedText"/>
-              <w:spacing w:lineRule="auto" w:line="300"/>
-              <w:rPr/>
-            </w:pPr>
-            <w:r>
-              <w:rPr/>
-              <w:t xml:space="preserve">  </w:t>
-            </w:r>
-            <w:r>
-              <w:rPr/>
-              <w:t>v</w:t>
-            </w:r>
-            <w:r>
-              <w:rPr>
-                <w:color w:val="333333"/>
-              </w:rPr>
-              <w:t>-&gt;</w:t>
-            </w:r>
-            <w:r>
-              <w:rPr/>
-              <w:t xml:space="preserve">size </w:t>
-            </w:r>
-            <w:r>
-              <w:rPr>
-                <w:color w:val="333333"/>
-              </w:rPr>
-              <w:t>+=</w:t>
-            </w:r>
-            <w:r>
-              <w:rPr/>
-              <w:t xml:space="preserve"> </w:t>
-            </w:r>
-            <w:r>
-              <w:rPr>
-                <w:b/>
-                <w:color w:val="0000DD"/>
-              </w:rPr>
-              <w:t>1</w:t>
-            </w:r>
-            <w:r>
-              <w:rPr/>
-              <w:t>;</w:t>
-            </w:r>
-          </w:p>
-          <w:p>
-            <w:pPr>
-              <w:pStyle w:val="PreformattedText"/>
-              <w:spacing w:lineRule="auto" w:line="300"/>
-              <w:rPr/>
-            </w:pPr>
-            <w:r>
-              <w:rPr/>
-              <w:t xml:space="preserve">  </w:t>
-            </w:r>
-            <w:r>
-              <w:rPr>
-                <w:b/>
-                <w:color w:val="008800"/>
-              </w:rPr>
-              <w:t>return</w:t>
-            </w:r>
-            <w:r>
-              <w:rPr/>
-              <w:t xml:space="preserve"> </w:t>
-            </w:r>
-            <w:r>
-              <w:rPr>
-                <w:b/>
-                <w:color w:val="0000DD"/>
-              </w:rPr>
-              <w:t>0</w:t>
-            </w:r>
-            <w:r>
-              <w:rPr/>
-              <w:t>;</w:t>
-            </w:r>
-          </w:p>
-          <w:p>
-            <w:pPr>
-              <w:pStyle w:val="PreformattedText"/>
-              <w:spacing w:lineRule="auto" w:line="300"/>
-              <w:rPr/>
-            </w:pPr>
-            <w:r>
-              <w:rPr/>
-              <w:t>}</w:t>
-            </w:r>
-          </w:p>
-          <w:p>
-            <w:pPr>
-              <w:pStyle w:val="PreformattedText"/>
-              <w:spacing w:lineRule="auto" w:line="300"/>
-              <w:rPr/>
-            </w:pPr>
-            <w:r>
-              <w:rPr/>
-            </w:r>
-          </w:p>
-          <w:p>
-            <w:pPr>
-              <w:pStyle w:val="PreformattedText"/>
-              <w:spacing w:lineRule="auto" w:line="300"/>
-              <w:rPr/>
-            </w:pPr>
-            <w:r>
-              <w:rPr>
-                <w:b/>
-                <w:color w:val="333399"/>
-              </w:rPr>
-              <w:t>void</w:t>
-            </w:r>
-            <w:r>
-              <w:rPr/>
-              <w:t xml:space="preserve"> </w:t>
-            </w:r>
-            <w:r>
-              <w:rPr>
-                <w:b/>
-                <w:color w:val="0066BB"/>
-              </w:rPr>
-              <w:t>int_vector_pop_back</w:t>
-            </w:r>
-            <w:r>
-              <w:rPr/>
-              <w:t xml:space="preserve">(IntVector </w:t>
-            </w:r>
-            <w:r>
-              <w:rPr>
-                <w:color w:val="333333"/>
-              </w:rPr>
-              <w:t>*</w:t>
-            </w:r>
-            <w:r>
-              <w:rPr/>
-              <w:t>v) {</w:t>
-            </w:r>
-          </w:p>
-          <w:p>
-            <w:pPr>
-              <w:pStyle w:val="PreformattedText"/>
-              <w:spacing w:lineRule="auto" w:line="300"/>
-              <w:rPr/>
-            </w:pPr>
-            <w:r>
-              <w:rPr/>
-              <w:t xml:space="preserve">  </w:t>
-            </w:r>
-            <w:r>
-              <w:rPr>
-                <w:color w:val="888888"/>
-              </w:rPr>
-              <w:t>// Нет эффекта, если размер равен нулю</w:t>
-            </w:r>
-          </w:p>
-          <w:p>
-            <w:pPr>
-              <w:pStyle w:val="PreformattedText"/>
-              <w:spacing w:lineRule="auto" w:line="300"/>
-              <w:rPr/>
-            </w:pPr>
-            <w:r>
-              <w:rPr/>
-              <w:t xml:space="preserve">  </w:t>
-            </w:r>
-            <w:r>
-              <w:rPr>
-                <w:b/>
-                <w:color w:val="008800"/>
-              </w:rPr>
-              <w:t>if</w:t>
-            </w:r>
-            <w:r>
-              <w:rPr/>
-              <w:t xml:space="preserve"> (v</w:t>
-            </w:r>
-            <w:r>
-              <w:rPr>
-                <w:color w:val="333333"/>
-              </w:rPr>
-              <w:t>-&gt;</w:t>
-            </w:r>
-            <w:r>
-              <w:rPr/>
-              <w:t xml:space="preserve">size </w:t>
-            </w:r>
-            <w:r>
-              <w:rPr>
-                <w:color w:val="333333"/>
-              </w:rPr>
-              <w:t>&lt;=</w:t>
-            </w:r>
-            <w:r>
-              <w:rPr/>
-              <w:t xml:space="preserve"> </w:t>
-            </w:r>
-            <w:r>
-              <w:rPr>
-                <w:b/>
-                <w:color w:val="0000DD"/>
-              </w:rPr>
-              <w:t>0</w:t>
-            </w:r>
-            <w:r>
-              <w:rPr/>
-              <w:t>)</w:t>
-            </w:r>
-          </w:p>
-          <w:p>
-            <w:pPr>
-              <w:pStyle w:val="PreformattedText"/>
-              <w:spacing w:lineRule="auto" w:line="300"/>
-              <w:rPr/>
-            </w:pPr>
-            <w:r>
-              <w:rPr/>
-              <w:t xml:space="preserve">    </w:t>
-            </w:r>
-            <w:r>
-              <w:rPr>
-                <w:b/>
-                <w:color w:val="008800"/>
-              </w:rPr>
-              <w:t>return</w:t>
-            </w:r>
-            <w:r>
-              <w:rPr/>
-              <w:t>;</w:t>
-            </w:r>
-          </w:p>
-          <w:p>
-            <w:pPr>
-              <w:pStyle w:val="PreformattedText"/>
-              <w:spacing w:lineRule="auto" w:line="300"/>
-              <w:rPr/>
-            </w:pPr>
-            <w:r>
-              <w:rPr/>
-              <w:t xml:space="preserve">  </w:t>
-            </w:r>
-            <w:r>
-              <w:rPr>
-                <w:color w:val="888888"/>
-              </w:rPr>
-              <w:t>// Занулить последний элемент и уменьшить размер</w:t>
-            </w:r>
-          </w:p>
-          <w:p>
-            <w:pPr>
-              <w:pStyle w:val="PreformattedText"/>
-              <w:spacing w:lineRule="auto" w:line="300"/>
-              <w:rPr/>
-            </w:pPr>
-            <w:r>
-              <w:rPr/>
-              <w:t xml:space="preserve">  </w:t>
-            </w:r>
-            <w:r>
-              <w:rPr/>
-              <w:t>int_vector_set_item(v, v</w:t>
-            </w:r>
-            <w:r>
-              <w:rPr>
-                <w:color w:val="333333"/>
-              </w:rPr>
-              <w:t>-&gt;</w:t>
-            </w:r>
-            <w:r>
-              <w:rPr/>
-              <w:t xml:space="preserve">size </w:t>
-            </w:r>
-            <w:r>
-              <w:rPr>
-                <w:color w:val="333333"/>
-              </w:rPr>
-              <w:t>-</w:t>
-            </w:r>
-            <w:r>
-              <w:rPr/>
-              <w:t xml:space="preserve"> </w:t>
-            </w:r>
-            <w:r>
-              <w:rPr>
-                <w:b/>
-                <w:color w:val="0000DD"/>
-              </w:rPr>
-              <w:t>1</w:t>
-            </w:r>
-            <w:r>
-              <w:rPr/>
-              <w:t xml:space="preserve">, </w:t>
-            </w:r>
-            <w:r>
-              <w:rPr>
-                <w:b/>
-                <w:color w:val="0000DD"/>
-              </w:rPr>
-              <w:t>0</w:t>
-            </w:r>
-            <w:r>
-              <w:rPr/>
-              <w:t>);</w:t>
-            </w:r>
-          </w:p>
-          <w:p>
-            <w:pPr>
-              <w:pStyle w:val="PreformattedText"/>
-              <w:spacing w:lineRule="auto" w:line="300"/>
-              <w:rPr/>
-            </w:pPr>
-            <w:r>
-              <w:rPr/>
-              <w:t xml:space="preserve">  </w:t>
-            </w:r>
-            <w:r>
-              <w:rPr/>
-              <w:t>v</w:t>
-            </w:r>
-            <w:r>
-              <w:rPr>
-                <w:color w:val="333333"/>
-              </w:rPr>
-              <w:t>-&gt;</w:t>
-            </w:r>
-            <w:r>
-              <w:rPr/>
-              <w:t>size</w:t>
-            </w:r>
-            <w:r>
-              <w:rPr>
-                <w:color w:val="333333"/>
-              </w:rPr>
-              <w:t>--</w:t>
-            </w:r>
-            <w:r>
-              <w:rPr/>
-              <w:t>;</w:t>
-            </w:r>
-          </w:p>
-          <w:p>
-            <w:pPr>
-              <w:pStyle w:val="PreformattedText"/>
-              <w:spacing w:lineRule="auto" w:line="300"/>
-              <w:rPr/>
-            </w:pPr>
-            <w:r>
-              <w:rPr/>
-              <w:t xml:space="preserve">  </w:t>
-            </w:r>
-            <w:r>
-              <w:rPr>
-                <w:b/>
-                <w:color w:val="008800"/>
-              </w:rPr>
-              <w:t>return</w:t>
-            </w:r>
-            <w:r>
-              <w:rPr/>
-              <w:t>;</w:t>
-            </w:r>
-          </w:p>
-          <w:p>
-            <w:pPr>
-              <w:pStyle w:val="PreformattedText"/>
-              <w:spacing w:lineRule="auto" w:line="300"/>
-              <w:rPr/>
-            </w:pPr>
-            <w:r>
-              <w:rPr/>
-              <w:t>}</w:t>
-            </w:r>
-          </w:p>
-          <w:p>
-            <w:pPr>
-              <w:pStyle w:val="PreformattedText"/>
-              <w:spacing w:lineRule="auto" w:line="300"/>
-              <w:rPr/>
-            </w:pPr>
-            <w:r>
-              <w:rPr/>
-            </w:r>
-          </w:p>
-          <w:p>
-            <w:pPr>
-              <w:pStyle w:val="PreformattedText"/>
-              <w:spacing w:lineRule="auto" w:line="300"/>
-              <w:rPr/>
-            </w:pPr>
-            <w:r>
-              <w:rPr>
-                <w:b/>
-                <w:color w:val="333399"/>
-              </w:rPr>
-              <w:t>int</w:t>
-            </w:r>
-            <w:r>
-              <w:rPr/>
-              <w:t xml:space="preserve"> </w:t>
-            </w:r>
-            <w:r>
-              <w:rPr>
-                <w:b/>
-                <w:color w:val="0066BB"/>
-              </w:rPr>
-              <w:t>int_vector_shrink_to_fit</w:t>
-            </w:r>
-            <w:r>
-              <w:rPr/>
-              <w:t xml:space="preserve">(IntVector </w:t>
-            </w:r>
-            <w:r>
-              <w:rPr>
-                <w:color w:val="333333"/>
-              </w:rPr>
-              <w:t>*</w:t>
-            </w:r>
-            <w:r>
-              <w:rPr/>
-              <w:t>v) {</w:t>
-            </w:r>
-          </w:p>
-          <w:p>
-            <w:pPr>
-              <w:pStyle w:val="PreformattedText"/>
-              <w:spacing w:lineRule="auto" w:line="300"/>
-              <w:rPr/>
-            </w:pPr>
-            <w:r>
-              <w:rPr/>
-              <w:t xml:space="preserve">  </w:t>
-            </w:r>
-            <w:r>
-              <w:rPr>
-                <w:color w:val="888888"/>
-              </w:rPr>
-              <w:t>// Если размер и ёмкость равны, нет смысла что-то делать</w:t>
-            </w:r>
-          </w:p>
-          <w:p>
-            <w:pPr>
-              <w:pStyle w:val="PreformattedText"/>
-              <w:spacing w:lineRule="auto" w:line="300"/>
-              <w:rPr/>
-            </w:pPr>
-            <w:r>
-              <w:rPr/>
-              <w:t xml:space="preserve">  </w:t>
-            </w:r>
-            <w:r>
-              <w:rPr>
-                <w:b/>
-                <w:color w:val="008800"/>
-              </w:rPr>
-              <w:t>if</w:t>
-            </w:r>
-            <w:r>
-              <w:rPr/>
-              <w:t xml:space="preserve"> (v</w:t>
-            </w:r>
-            <w:r>
-              <w:rPr>
-                <w:color w:val="333333"/>
-              </w:rPr>
-              <w:t>-&gt;</w:t>
-            </w:r>
-            <w:r>
-              <w:rPr/>
-              <w:t xml:space="preserve">size </w:t>
-            </w:r>
-            <w:r>
-              <w:rPr>
-                <w:color w:val="333333"/>
-              </w:rPr>
-              <w:t>&gt;=</w:t>
-            </w:r>
-            <w:r>
-              <w:rPr/>
-              <w:t xml:space="preserve"> v</w:t>
-            </w:r>
-            <w:r>
-              <w:rPr>
-                <w:color w:val="333333"/>
-              </w:rPr>
-              <w:t>-&gt;</w:t>
-            </w:r>
-            <w:r>
-              <w:rPr/>
-              <w:t>cap)</w:t>
-            </w:r>
-          </w:p>
-          <w:p>
-            <w:pPr>
-              <w:pStyle w:val="PreformattedText"/>
-              <w:spacing w:lineRule="auto" w:line="300"/>
-              <w:rPr/>
-            </w:pPr>
-            <w:r>
-              <w:rPr/>
-              <w:t xml:space="preserve">    </w:t>
-            </w:r>
-            <w:r>
-              <w:rPr>
-                <w:b/>
-                <w:color w:val="008800"/>
-              </w:rPr>
-              <w:t>return</w:t>
-            </w:r>
-            <w:r>
-              <w:rPr/>
-              <w:t xml:space="preserve"> </w:t>
-            </w:r>
-            <w:r>
-              <w:rPr>
-                <w:b/>
-                <w:color w:val="0000DD"/>
-              </w:rPr>
-              <w:t>0</w:t>
-            </w:r>
-            <w:r>
-              <w:rPr/>
-              <w:t>;</w:t>
-            </w:r>
-          </w:p>
-          <w:p>
-            <w:pPr>
-              <w:pStyle w:val="PreformattedText"/>
-              <w:spacing w:lineRule="auto" w:line="300"/>
-              <w:rPr/>
-            </w:pPr>
-            <w:r>
-              <w:rPr/>
-            </w:r>
-          </w:p>
-          <w:p>
-            <w:pPr>
-              <w:pStyle w:val="PreformattedText"/>
-              <w:spacing w:lineRule="auto" w:line="300"/>
-              <w:rPr/>
-            </w:pPr>
-            <w:r>
-              <w:rPr/>
-              <w:t xml:space="preserve">  </w:t>
-            </w:r>
-            <w:r>
-              <w:rPr>
-                <w:color w:val="888888"/>
-              </w:rPr>
-              <w:t>// Выделяем новую память</w:t>
-            </w:r>
-          </w:p>
-          <w:p>
-            <w:pPr>
-              <w:pStyle w:val="PreformattedText"/>
-              <w:spacing w:lineRule="auto" w:line="300"/>
-              <w:rPr/>
-            </w:pPr>
-            <w:r>
-              <w:rPr/>
-              <w:t xml:space="preserve">  </w:t>
-            </w:r>
-            <w:r>
-              <w:rPr>
-                <w:color w:val="888888"/>
-              </w:rPr>
-              <w:t>// если размер 0 просто освобождаем массив</w:t>
-            </w:r>
-          </w:p>
-          <w:p>
-            <w:pPr>
-              <w:pStyle w:val="PreformattedText"/>
-              <w:spacing w:lineRule="auto" w:line="300"/>
-              <w:rPr/>
-            </w:pPr>
-            <w:r>
-              <w:rPr/>
-              <w:t xml:space="preserve">  </w:t>
-            </w:r>
-            <w:r>
-              <w:rPr>
-                <w:b/>
-                <w:color w:val="008800"/>
-              </w:rPr>
-              <w:t>if</w:t>
-            </w:r>
-            <w:r>
-              <w:rPr/>
-              <w:t xml:space="preserve"> (v</w:t>
-            </w:r>
-            <w:r>
-              <w:rPr>
-                <w:color w:val="333333"/>
-              </w:rPr>
-              <w:t>-&gt;</w:t>
-            </w:r>
-            <w:r>
-              <w:rPr/>
-              <w:t xml:space="preserve">size </w:t>
-            </w:r>
-            <w:r>
-              <w:rPr>
-                <w:color w:val="333333"/>
-              </w:rPr>
-              <w:t>!=</w:t>
-            </w:r>
-            <w:r>
-              <w:rPr/>
-              <w:t xml:space="preserve"> </w:t>
-            </w:r>
-            <w:r>
-              <w:rPr>
-                <w:b/>
-                <w:color w:val="0000DD"/>
-              </w:rPr>
-              <w:t>0</w:t>
-            </w:r>
-            <w:r>
-              <w:rPr/>
-              <w:t>) {</w:t>
-            </w:r>
-          </w:p>
-          <w:p>
-            <w:pPr>
-              <w:pStyle w:val="PreformattedText"/>
-              <w:spacing w:lineRule="auto" w:line="300"/>
-              <w:rPr/>
-            </w:pPr>
-            <w:r>
-              <w:rPr/>
-              <w:t xml:space="preserve">    </w:t>
-            </w:r>
-            <w:r>
-              <w:rPr>
-                <w:b/>
-                <w:color w:val="333399"/>
-              </w:rPr>
-              <w:t>int</w:t>
-            </w:r>
-            <w:r>
-              <w:rPr/>
-              <w:t xml:space="preserve"> </w:t>
-            </w:r>
-            <w:r>
-              <w:rPr>
-                <w:color w:val="333333"/>
-              </w:rPr>
-              <w:t>*</w:t>
-            </w:r>
-            <w:r>
-              <w:rPr/>
-              <w:t xml:space="preserve">newarr </w:t>
-            </w:r>
-            <w:r>
-              <w:rPr>
-                <w:color w:val="333333"/>
-              </w:rPr>
-              <w:t>=</w:t>
-            </w:r>
-            <w:r>
-              <w:rPr/>
-              <w:t xml:space="preserve"> (</w:t>
-            </w:r>
-            <w:r>
-              <w:rPr>
-                <w:b/>
-                <w:color w:val="333399"/>
-              </w:rPr>
-              <w:t>int</w:t>
-            </w:r>
-            <w:r>
-              <w:rPr/>
-              <w:t xml:space="preserve"> </w:t>
-            </w:r>
-            <w:r>
-              <w:rPr>
-                <w:color w:val="333333"/>
-              </w:rPr>
-              <w:t>*</w:t>
-            </w:r>
-            <w:r>
-              <w:rPr/>
-              <w:t>)realloc(v</w:t>
-            </w:r>
-            <w:r>
-              <w:rPr>
-                <w:color w:val="333333"/>
-              </w:rPr>
-              <w:t>-&gt;</w:t>
-            </w:r>
-            <w:r>
-              <w:rPr/>
-              <w:t>arr, v</w:t>
-            </w:r>
-            <w:r>
-              <w:rPr>
-                <w:color w:val="333333"/>
-              </w:rPr>
-              <w:t>-&gt;</w:t>
-            </w:r>
-            <w:r>
-              <w:rPr/>
-              <w:t xml:space="preserve">size </w:t>
-            </w:r>
-            <w:r>
-              <w:rPr>
-                <w:color w:val="333333"/>
-              </w:rPr>
-              <w:t>*</w:t>
-            </w:r>
-            <w:r>
-              <w:rPr/>
-              <w:t xml:space="preserve"> </w:t>
-            </w:r>
-            <w:r>
-              <w:rPr>
-                <w:b/>
-                <w:color w:val="008800"/>
-              </w:rPr>
-              <w:t>sizeof</w:t>
-            </w:r>
-            <w:r>
-              <w:rPr/>
-              <w:t>(</w:t>
-            </w:r>
-            <w:r>
-              <w:rPr>
-                <w:b/>
-                <w:color w:val="333399"/>
-              </w:rPr>
-              <w:t>int</w:t>
-            </w:r>
-            <w:r>
-              <w:rPr/>
-              <w:t>));</w:t>
-            </w:r>
-          </w:p>
-          <w:p>
-            <w:pPr>
-              <w:pStyle w:val="PreformattedText"/>
-              <w:spacing w:lineRule="auto" w:line="300"/>
-              <w:rPr/>
-            </w:pPr>
-            <w:r>
-              <w:rPr/>
-              <w:t xml:space="preserve">    </w:t>
-            </w:r>
-            <w:r>
-              <w:rPr>
-                <w:b/>
-                <w:color w:val="008800"/>
-              </w:rPr>
-              <w:t>if</w:t>
-            </w:r>
-            <w:r>
-              <w:rPr/>
-              <w:t xml:space="preserve"> (</w:t>
-            </w:r>
-            <w:r>
-              <w:rPr>
-                <w:color w:val="333333"/>
-              </w:rPr>
-              <w:t>!</w:t>
-            </w:r>
-            <w:r>
-              <w:rPr/>
-              <w:t>newarr)</w:t>
-            </w:r>
-          </w:p>
-          <w:p>
-            <w:pPr>
-              <w:pStyle w:val="PreformattedText"/>
-              <w:spacing w:lineRule="auto" w:line="300"/>
-              <w:rPr/>
-            </w:pPr>
-            <w:r>
-              <w:rPr/>
-              <w:t xml:space="preserve">      </w:t>
-            </w:r>
-            <w:r>
-              <w:rPr>
-                <w:b/>
-                <w:color w:val="008800"/>
-              </w:rPr>
-              <w:t>return</w:t>
-            </w:r>
-            <w:r>
-              <w:rPr/>
-              <w:t xml:space="preserve"> </w:t>
-            </w:r>
-            <w:r>
-              <w:rPr>
-                <w:color w:val="333333"/>
-              </w:rPr>
-              <w:t>-</w:t>
-            </w:r>
-            <w:r>
-              <w:rPr>
-                <w:b/>
-                <w:color w:val="0000DD"/>
-              </w:rPr>
-              <w:t>1</w:t>
-            </w:r>
-            <w:r>
-              <w:rPr/>
-              <w:t xml:space="preserve">; </w:t>
-            </w:r>
-            <w:r>
-              <w:rPr>
-                <w:color w:val="888888"/>
-              </w:rPr>
-              <w:t>// не получилось</w:t>
-            </w:r>
-          </w:p>
-          <w:p>
-            <w:pPr>
-              <w:pStyle w:val="PreformattedText"/>
-              <w:spacing w:lineRule="auto" w:line="300"/>
-              <w:rPr/>
-            </w:pPr>
-            <w:r>
-              <w:rPr/>
-              <w:t xml:space="preserve">    </w:t>
-            </w:r>
-            <w:r>
-              <w:rPr/>
-              <w:t>v</w:t>
-            </w:r>
-            <w:r>
-              <w:rPr>
-                <w:color w:val="333333"/>
-              </w:rPr>
-              <w:t>-&gt;</w:t>
-            </w:r>
-            <w:r>
-              <w:rPr/>
-              <w:t xml:space="preserve">arr </w:t>
-            </w:r>
-            <w:r>
-              <w:rPr>
-                <w:color w:val="333333"/>
-              </w:rPr>
-              <w:t>=</w:t>
-            </w:r>
-            <w:r>
-              <w:rPr/>
-              <w:t xml:space="preserve"> newarr;</w:t>
-            </w:r>
-          </w:p>
-          <w:p>
-            <w:pPr>
-              <w:pStyle w:val="PreformattedText"/>
-              <w:spacing w:lineRule="auto" w:line="300"/>
-              <w:rPr/>
-            </w:pPr>
-            <w:r>
-              <w:rPr/>
-              <w:t xml:space="preserve">    </w:t>
-            </w:r>
-            <w:r>
-              <w:rPr/>
-              <w:t>v</w:t>
-            </w:r>
-            <w:r>
-              <w:rPr>
-                <w:color w:val="333333"/>
-              </w:rPr>
-              <w:t>-&gt;</w:t>
-            </w:r>
-            <w:r>
-              <w:rPr/>
-              <w:t xml:space="preserve">cap </w:t>
-            </w:r>
-            <w:r>
-              <w:rPr>
-                <w:color w:val="333333"/>
-              </w:rPr>
-              <w:t>=</w:t>
-            </w:r>
-            <w:r>
-              <w:rPr/>
-              <w:t xml:space="preserve"> v</w:t>
-            </w:r>
-            <w:r>
-              <w:rPr>
-                <w:color w:val="333333"/>
-              </w:rPr>
-              <w:t>-&gt;</w:t>
-            </w:r>
-            <w:r>
-              <w:rPr/>
-              <w:t>size;</w:t>
-            </w:r>
-          </w:p>
-          <w:p>
-            <w:pPr>
-              <w:pStyle w:val="PreformattedText"/>
-              <w:spacing w:lineRule="auto" w:line="300"/>
-              <w:rPr/>
-            </w:pPr>
-            <w:r>
-              <w:rPr/>
-              <w:t xml:space="preserve">  </w:t>
-            </w:r>
-            <w:r>
-              <w:rPr/>
-              <w:t xml:space="preserve">} </w:t>
-            </w:r>
-            <w:r>
-              <w:rPr>
-                <w:b/>
-                <w:color w:val="008800"/>
-              </w:rPr>
-              <w:t>else</w:t>
-            </w:r>
-            <w:r>
-              <w:rPr/>
-              <w:t xml:space="preserve"> {</w:t>
-            </w:r>
-          </w:p>
-          <w:p>
-            <w:pPr>
-              <w:pStyle w:val="PreformattedText"/>
-              <w:spacing w:lineRule="auto" w:line="300"/>
-              <w:rPr/>
-            </w:pPr>
-            <w:r>
-              <w:rPr/>
-              <w:t xml:space="preserve">    </w:t>
-            </w:r>
-            <w:r>
-              <w:rPr/>
-              <w:t>free(v</w:t>
-            </w:r>
-            <w:r>
-              <w:rPr>
-                <w:color w:val="333333"/>
-              </w:rPr>
-              <w:t>-&gt;</w:t>
-            </w:r>
-            <w:r>
-              <w:rPr/>
-              <w:t>arr);</w:t>
-            </w:r>
-          </w:p>
-          <w:p>
-            <w:pPr>
-              <w:pStyle w:val="PreformattedText"/>
-              <w:spacing w:lineRule="auto" w:line="300"/>
-              <w:rPr/>
-            </w:pPr>
-            <w:r>
-              <w:rPr/>
-              <w:t xml:space="preserve">    </w:t>
-            </w:r>
-            <w:r>
-              <w:rPr/>
-              <w:t>v</w:t>
-            </w:r>
-            <w:r>
-              <w:rPr>
-                <w:color w:val="333333"/>
-              </w:rPr>
-              <w:t>-&gt;</w:t>
-            </w:r>
-            <w:r>
-              <w:rPr/>
-              <w:t xml:space="preserve">arr </w:t>
-            </w:r>
-            <w:r>
-              <w:rPr>
-                <w:color w:val="333333"/>
-              </w:rPr>
-              <w:t>=</w:t>
-            </w:r>
-            <w:r>
-              <w:rPr/>
-              <w:t xml:space="preserve"> </w:t>
-            </w:r>
-            <w:r>
-              <w:rPr>
-                <w:color w:val="007020"/>
-              </w:rPr>
-              <w:t>NULL</w:t>
-            </w:r>
-            <w:r>
-              <w:rPr/>
-              <w:t>;</w:t>
-            </w:r>
-          </w:p>
-          <w:p>
-            <w:pPr>
-              <w:pStyle w:val="PreformattedText"/>
-              <w:spacing w:lineRule="auto" w:line="300"/>
-              <w:rPr/>
-            </w:pPr>
-            <w:r>
-              <w:rPr/>
-              <w:t xml:space="preserve">  </w:t>
-            </w:r>
-            <w:r>
-              <w:rPr/>
-              <w:t>}</w:t>
             </w:r>
           </w:p>
           <w:p>
@@ -19823,7 +20012,7 @@
     </w:r>
     <w:r>
       <w:rPr/>
-      <w:t>17</w:t>
+      <w:t>11</w:t>
     </w:r>
     <w:r>
       <w:rPr/>
@@ -21116,9 +21305,10 @@
       <w:szCs w:val="32"/>
     </w:rPr>
   </w:style>
-  <w:style w:type="paragraph" w:styleId="ContentsHeading">
+  <w:style w:type="paragraph" w:styleId="TOAHeading">
     <w:name w:val="TOA Heading"/>
     <w:basedOn w:val="IndexHeading"/>
+    <w:qFormat/>
     <w:pPr>
       <w:suppressLineNumbers/>
       <w:ind w:left="0" w:hanging="0"/>
